--- a/2017/Сентябрь/12.09/Дикий  В.Е,.docx
+++ b/2017/Сентябрь/12.09/Дикий  В.Е,.docx
@@ -8,11 +8,15 @@
         <w:ind w:left="-567" w:right="-58"/>
         <w:rPr>
           <w:b w:val="0"/>
+          <w:sz w:val="24"/>
+          <w:szCs w:val="24"/>
         </w:rPr>
       </w:pPr>
       <w:r>
         <w:rPr>
           <w:b w:val="0"/>
+          <w:sz w:val="24"/>
+          <w:szCs w:val="24"/>
         </w:rPr>
         <w:t>Выписной эпикриз</w:t>
       </w:r>
@@ -23,15 +27,29 @@
         <w:ind w:left="-567"/>
         <w:rPr>
           <w:b/>
+          <w:sz w:val="24"/>
+          <w:szCs w:val="24"/>
         </w:rPr>
       </w:pPr>
       <w:r>
+        <w:rPr>
+          <w:sz w:val="24"/>
+          <w:szCs w:val="24"/>
+        </w:rPr>
         <w:t xml:space="preserve">Из истории болезни № </w:t>
       </w:r>
       <w:r>
+        <w:rPr>
+          <w:sz w:val="24"/>
+          <w:szCs w:val="24"/>
+        </w:rPr>
         <w:t xml:space="preserve"> </w:t>
       </w:r>
       <w:r>
+        <w:rPr>
+          <w:sz w:val="24"/>
+          <w:szCs w:val="24"/>
+        </w:rPr>
         <w:t>1225</w:t>
       </w:r>
     </w:p>
@@ -39,17 +57,24 @@
       <w:pPr>
         <w:pStyle w:val="5"/>
         <w:ind w:left="-567"/>
+        <w:rPr>
+          <w:sz w:val="24"/>
+          <w:szCs w:val="24"/>
+        </w:rPr>
       </w:pPr>
       <w:r>
+        <w:rPr>
+          <w:sz w:val="24"/>
+          <w:szCs w:val="24"/>
+        </w:rPr>
         <w:t xml:space="preserve">Ф.И.О: </w:t>
       </w:r>
-      <w:bookmarkStart w:id="0" w:name="_GoBack"/>
-      <w:r>
-        <w:t xml:space="preserve">Дикий </w:t>
-      </w:r>
-      <w:bookmarkEnd w:id="0"/>
-      <w:r>
-        <w:t>Василий Евгеньевич</w:t>
+      <w:r>
+        <w:rPr>
+          <w:sz w:val="24"/>
+          <w:szCs w:val="24"/>
+        </w:rPr>
+        <w:t>Дикий Василий Евгеньевич</w:t>
       </w:r>
     </w:p>
     <w:p>
@@ -57,35 +82,29 @@
         <w:ind w:left="-567"/>
         <w:jc w:val="both"/>
         <w:rPr>
-          <w:sz w:val="28"/>
-          <w:szCs w:val="20"/>
           <w:lang w:val="ru-RU"/>
         </w:rPr>
       </w:pPr>
       <w:r>
         <w:rPr>
-          <w:sz w:val="28"/>
           <w:lang w:val="ru-RU"/>
         </w:rPr>
         <w:t>Год рождения:</w:t>
       </w:r>
       <w:r>
         <w:rPr>
-          <w:sz w:val="28"/>
           <w:lang w:val="ru-RU"/>
         </w:rPr>
         <w:t xml:space="preserve"> </w:t>
       </w:r>
       <w:r>
         <w:rPr>
-          <w:sz w:val="28"/>
           <w:lang w:val="ru-RU"/>
         </w:rPr>
         <w:t>19</w:t>
       </w:r>
       <w:r>
         <w:rPr>
-          <w:sz w:val="28"/>
           <w:lang w:val="ru-RU"/>
         </w:rPr>
         <w:t>63</w:t>
@@ -96,20 +115,17 @@
         <w:ind w:left="-567"/>
         <w:jc w:val="both"/>
         <w:rPr>
-          <w:sz w:val="28"/>
           <w:lang w:val="ru-RU"/>
         </w:rPr>
       </w:pPr>
       <w:r>
         <w:rPr>
-          <w:sz w:val="28"/>
           <w:lang w:val="ru-RU"/>
         </w:rPr>
         <w:t xml:space="preserve">Место жительства: </w:t>
       </w:r>
       <w:r>
         <w:rPr>
-          <w:sz w:val="28"/>
           <w:lang w:val="ru-RU"/>
         </w:rPr>
         <w:t xml:space="preserve">Куйбышевский р-н, </w:t>
@@ -117,7 +133,6 @@
       <w:proofErr w:type="gramStart"/>
       <w:r>
         <w:rPr>
-          <w:sz w:val="28"/>
           <w:lang w:val="ru-RU"/>
         </w:rPr>
         <w:t>с</w:t>
@@ -125,7 +140,6 @@
       <w:proofErr w:type="gramEnd"/>
       <w:r>
         <w:rPr>
-          <w:sz w:val="28"/>
           <w:lang w:val="ru-RU"/>
         </w:rPr>
         <w:t xml:space="preserve">. </w:t>
@@ -133,7 +147,6 @@
       <w:proofErr w:type="gramStart"/>
       <w:r>
         <w:rPr>
-          <w:sz w:val="28"/>
           <w:lang w:val="ru-RU"/>
         </w:rPr>
         <w:t>Самойловка</w:t>
@@ -141,7 +154,6 @@
       <w:proofErr w:type="gramEnd"/>
       <w:r>
         <w:rPr>
-          <w:sz w:val="28"/>
           <w:lang w:val="ru-RU"/>
         </w:rPr>
         <w:t xml:space="preserve"> ул. Горького 12</w:t>
@@ -152,21 +164,17 @@
         <w:ind w:left="-567"/>
         <w:jc w:val="both"/>
         <w:rPr>
-          <w:sz w:val="28"/>
-          <w:szCs w:val="20"/>
           <w:lang w:val="ru-RU"/>
         </w:rPr>
       </w:pPr>
       <w:r>
         <w:rPr>
-          <w:sz w:val="28"/>
           <w:lang w:val="ru-RU"/>
         </w:rPr>
         <w:t xml:space="preserve">Место работы: </w:t>
       </w:r>
       <w:r>
         <w:rPr>
-          <w:sz w:val="28"/>
           <w:lang w:val="ru-RU"/>
         </w:rPr>
         <w:t>н/р.</w:t>
@@ -177,62 +185,65 @@
         <w:ind w:left="-567"/>
         <w:jc w:val="both"/>
         <w:rPr>
-          <w:sz w:val="28"/>
           <w:lang w:val="ru-RU"/>
         </w:rPr>
       </w:pPr>
       <w:r>
         <w:rPr>
-          <w:sz w:val="28"/>
           <w:lang w:val="ru-RU"/>
         </w:rPr>
         <w:t xml:space="preserve">Находился на лечении с </w:t>
       </w:r>
       <w:r>
         <w:rPr>
-          <w:sz w:val="28"/>
           <w:lang w:val="ru-RU"/>
         </w:rPr>
         <w:t xml:space="preserve">  </w:t>
       </w:r>
       <w:r>
         <w:rPr>
-          <w:sz w:val="28"/>
           <w:lang w:val="ru-RU"/>
         </w:rPr>
         <w:t>05</w:t>
       </w:r>
       <w:r>
         <w:rPr>
-          <w:sz w:val="28"/>
           <w:lang w:val="ru-RU"/>
         </w:rPr>
         <w:t>.</w:t>
       </w:r>
       <w:r>
         <w:rPr>
-          <w:sz w:val="28"/>
           <w:lang w:val="ru-RU"/>
         </w:rPr>
         <w:t>09.17</w:t>
       </w:r>
       <w:r>
         <w:rPr>
-          <w:sz w:val="28"/>
-          <w:lang w:val="ru-RU"/>
-        </w:rPr>
-        <w:t xml:space="preserve"> по   .</w:t>
-      </w:r>
-      <w:r>
-        <w:rPr>
-          <w:sz w:val="28"/>
+          <w:lang w:val="ru-RU"/>
+        </w:rPr>
+        <w:t xml:space="preserve"> по   </w:t>
+      </w:r>
+      <w:r>
+        <w:rPr>
+          <w:lang w:val="ru-RU"/>
+        </w:rPr>
+        <w:t>19</w:t>
+      </w:r>
+      <w:r>
+        <w:rPr>
+          <w:lang w:val="ru-RU"/>
+        </w:rPr>
+        <w:t>.</w:t>
+      </w:r>
+      <w:r>
+        <w:rPr>
           <w:lang w:val="ru-RU"/>
         </w:rPr>
         <w:t>09.17</w:t>
       </w:r>
       <w:r>
         <w:rPr>
-          <w:sz w:val="28"/>
           <w:lang w:val="ru-RU"/>
         </w:rPr>
         <w:t xml:space="preserve"> в </w:t>
@@ -240,7 +251,6 @@
       <w:sdt>
         <w:sdtPr>
           <w:rPr>
-            <w:sz w:val="28"/>
             <w:lang w:val="ru-RU"/>
           </w:rPr>
           <w:id w:val="-690990251"/>
@@ -256,7 +266,6 @@
         <w:sdtContent>
           <w:r>
             <w:rPr>
-              <w:sz w:val="28"/>
               <w:lang w:val="ru-RU"/>
             </w:rPr>
             <w:t>энд.</w:t>
@@ -265,7 +274,6 @@
       </w:sdt>
       <w:r>
         <w:rPr>
-          <w:sz w:val="28"/>
           <w:lang w:val="ru-RU"/>
         </w:rPr>
         <w:t xml:space="preserve">  отд.</w:t>
@@ -276,15 +284,11 @@
         <w:ind w:left="-567"/>
         <w:jc w:val="both"/>
         <w:rPr>
-          <w:sz w:val="28"/>
-          <w:szCs w:val="28"/>
           <w:lang w:val="ru-RU"/>
         </w:rPr>
       </w:pPr>
       <w:r>
         <w:rPr>
-          <w:sz w:val="28"/>
-          <w:szCs w:val="28"/>
           <w:u w:val="single"/>
           <w:lang w:val="ru-RU"/>
         </w:rPr>
@@ -292,50 +296,44 @@
       </w:r>
       <w:r>
         <w:rPr>
-          <w:sz w:val="28"/>
-          <w:szCs w:val="28"/>
           <w:lang w:val="ru-RU"/>
         </w:rPr>
         <w:t>:</w:t>
       </w:r>
-      <w:bookmarkStart w:id="1" w:name="дз"/>
-      <w:bookmarkEnd w:id="1"/>
-      <w:r>
-        <w:rPr>
-          <w:sz w:val="28"/>
-          <w:szCs w:val="28"/>
-          <w:lang w:val="ru-RU"/>
-        </w:rPr>
-        <w:t xml:space="preserve">  </w:t>
-      </w:r>
-      <w:r>
-        <w:rPr>
-          <w:sz w:val="26"/>
-          <w:szCs w:val="26"/>
-          <w:lang w:val="ru-RU"/>
-        </w:rPr>
-        <w:t xml:space="preserve">Сахарный диабет, тип </w:t>
-      </w:r>
-      <w:r>
-        <w:rPr>
-          <w:sz w:val="26"/>
-          <w:szCs w:val="26"/>
+      <w:bookmarkStart w:id="0" w:name="дз"/>
+      <w:bookmarkEnd w:id="0"/>
+      <w:r>
+        <w:rPr>
+          <w:lang w:val="ru-RU"/>
+        </w:rPr>
+        <w:t xml:space="preserve">  Сахарный диабет, тип </w:t>
+      </w:r>
+      <w:r>
+        <w:rPr>
           <w:lang w:val="ru-RU"/>
         </w:rPr>
         <w:t>2</w:t>
       </w:r>
       <w:r>
         <w:rPr>
-          <w:sz w:val="26"/>
-          <w:szCs w:val="26"/>
-          <w:lang w:val="ru-RU"/>
-        </w:rPr>
-        <w:t xml:space="preserve">, </w:t>
-      </w:r>
-      <w:r>
-        <w:rPr>
-          <w:sz w:val="26"/>
-          <w:szCs w:val="26"/>
+          <w:lang w:val="ru-RU"/>
+        </w:rPr>
+        <w:t>,</w:t>
+      </w:r>
+      <w:r>
+        <w:rPr>
+          <w:lang w:val="ru-RU"/>
+        </w:rPr>
+        <w:t xml:space="preserve"> вторичноинсулинзависимый</w:t>
+      </w:r>
+      <w:r>
+        <w:rPr>
+          <w:lang w:val="ru-RU"/>
+        </w:rPr>
+        <w:t xml:space="preserve"> </w:t>
+      </w:r>
+      <w:r>
+        <w:rPr>
           <w:lang w:val="ru-RU"/>
         </w:rPr>
         <w:t xml:space="preserve"> </w:t>
@@ -343,8 +341,6 @@
       <w:sdt>
         <w:sdtPr>
           <w:rPr>
-            <w:sz w:val="26"/>
-            <w:szCs w:val="26"/>
             <w:lang w:val="ru-RU"/>
           </w:rPr>
           <w:id w:val="355073878"/>
@@ -361,8 +357,6 @@
         <w:sdtContent>
           <w:r>
             <w:rPr>
-              <w:sz w:val="26"/>
-              <w:szCs w:val="26"/>
               <w:lang w:val="ru-RU"/>
             </w:rPr>
             <w:t>средней тяжести,</w:t>
@@ -371,16 +365,12 @@
       </w:sdt>
       <w:r>
         <w:rPr>
-          <w:sz w:val="26"/>
-          <w:szCs w:val="26"/>
           <w:lang w:val="ru-RU"/>
         </w:rPr>
         <w:t xml:space="preserve"> </w:t>
       </w:r>
       <w:r>
         <w:rPr>
-          <w:sz w:val="26"/>
-          <w:szCs w:val="26"/>
           <w:lang w:val="ru-RU"/>
         </w:rPr>
         <w:t xml:space="preserve">ст. </w:t>
@@ -388,8 +378,6 @@
       <w:sdt>
         <w:sdtPr>
           <w:rPr>
-            <w:sz w:val="26"/>
-            <w:szCs w:val="26"/>
             <w:lang w:val="ru-RU"/>
           </w:rPr>
           <w:alias w:val="диабет"/>
@@ -409,8 +397,6 @@
         <w:sdtContent>
           <w:r>
             <w:rPr>
-              <w:sz w:val="26"/>
-              <w:szCs w:val="26"/>
               <w:lang w:val="ru-RU"/>
             </w:rPr>
             <w:t>декомпенсации.</w:t>
@@ -419,11 +405,87 @@
       </w:sdt>
       <w:r>
         <w:rPr>
-          <w:sz w:val="26"/>
-          <w:szCs w:val="26"/>
           <w:lang w:val="ru-RU"/>
         </w:rPr>
         <w:t xml:space="preserve">  </w:t>
+      </w:r>
+      <w:r>
+        <w:rPr>
+          <w:lang w:val="ru-RU"/>
+        </w:rPr>
+        <w:t>ХБП I</w:t>
+      </w:r>
+      <w:r>
+        <w:rPr>
+          <w:lang w:val="ru-RU"/>
+        </w:rPr>
+        <w:t xml:space="preserve"> ст. Диабетическая нефропатия III ст. </w:t>
+      </w:r>
+      <w:r>
+        <w:rPr>
+          <w:lang w:val="ru-RU"/>
+        </w:rPr>
+        <w:t xml:space="preserve"> Пиелонефрит в ст. обострения. </w:t>
+      </w:r>
+      <w:r>
+        <w:rPr>
+          <w:lang w:val="ru-RU"/>
+        </w:rPr>
+        <w:t xml:space="preserve">Диабетическая ангиопатия артерий н/к. </w:t>
+      </w:r>
+      <w:r>
+        <w:rPr>
+          <w:lang w:val="ru-RU"/>
+        </w:rPr>
+        <w:t xml:space="preserve"> Диабетическая дистальная симметричная полинейропатия н/</w:t>
+      </w:r>
+      <w:proofErr w:type="gramStart"/>
+      <w:r>
+        <w:rPr>
+          <w:lang w:val="ru-RU"/>
+        </w:rPr>
+        <w:t>к</w:t>
+      </w:r>
+      <w:proofErr w:type="gramEnd"/>
+      <w:r>
+        <w:rPr>
+          <w:lang w:val="ru-RU"/>
+        </w:rPr>
+        <w:t>, сенсомоторная форма (NSS 5, NDS 3</w:t>
+      </w:r>
+      <w:r>
+        <w:rPr>
+          <w:lang w:val="ru-RU"/>
+        </w:rPr>
+        <w:t>).</w:t>
+      </w:r>
+      <w:r>
+        <w:rPr>
+          <w:lang w:val="ru-RU"/>
+        </w:rPr>
+        <w:t xml:space="preserve"> </w:t>
+      </w:r>
+      <w:bookmarkStart w:id="1" w:name="_GoBack"/>
+      <w:bookmarkEnd w:id="1"/>
+      <w:r>
+        <w:rPr>
+          <w:lang w:val="ru-RU"/>
+        </w:rPr>
+        <w:t xml:space="preserve">Энцефалопатия 1, сочетанного генеза (дисметаболическая, сосудистая). Цереброастенический </w:t>
+      </w:r>
+      <w:proofErr w:type="gramStart"/>
+      <w:r>
+        <w:rPr>
+          <w:lang w:val="ru-RU"/>
+        </w:rPr>
+        <w:t>с-м</w:t>
+      </w:r>
+      <w:proofErr w:type="gramEnd"/>
+      <w:r>
+        <w:rPr>
+          <w:lang w:val="ru-RU"/>
+        </w:rPr>
+        <w:t>. Ангиопатия сосудов сетчатки ОМ ОИ. Частичная атрофия зрительного нерва. Метаболическая кардиомиопатия  СН 1.</w:t>
       </w:r>
     </w:p>
     <w:p>
@@ -431,18 +493,245 @@
         <w:ind w:left="-567"/>
         <w:jc w:val="both"/>
         <w:rPr>
-          <w:sz w:val="28"/>
-          <w:szCs w:val="28"/>
           <w:lang w:val="ru-RU"/>
         </w:rPr>
       </w:pPr>
-      <w:r>
-        <w:rPr>
-          <w:sz w:val="28"/>
-          <w:szCs w:val="28"/>
-          <w:lang w:val="ru-RU"/>
-        </w:rPr>
-        <w:t xml:space="preserve">Диабетическая ангиопатия сетчатки ОИ. </w:t>
+      <w:bookmarkStart w:id="2" w:name="дк"/>
+      <w:bookmarkEnd w:id="2"/>
+      <w:r>
+        <w:rPr>
+          <w:u w:val="single"/>
+          <w:lang w:val="ru-RU"/>
+        </w:rPr>
+        <w:t xml:space="preserve">Жалобы при поступлении </w:t>
+      </w:r>
+      <w:r>
+        <w:rPr>
+          <w:lang w:val="ru-RU"/>
+        </w:rPr>
+        <w:t xml:space="preserve">на </w:t>
+      </w:r>
+      <w:r>
+        <w:rPr>
+          <w:lang w:val="ru-RU"/>
+        </w:rPr>
+        <w:t xml:space="preserve">сухость во рту, </w:t>
+      </w:r>
+      <w:r>
+        <w:rPr>
+          <w:lang w:val="ru-RU"/>
+        </w:rPr>
+        <w:t>жажду,</w:t>
+      </w:r>
+      <w:r>
+        <w:rPr>
+          <w:lang w:val="ru-RU"/>
+        </w:rPr>
+        <w:t xml:space="preserve"> </w:t>
+      </w:r>
+      <w:r>
+        <w:rPr>
+          <w:lang w:val="ru-RU"/>
+        </w:rPr>
+        <w:t>полиурию,</w:t>
+      </w:r>
+      <w:r>
+        <w:rPr>
+          <w:lang w:val="ru-RU"/>
+        </w:rPr>
+        <w:t xml:space="preserve"> </w:t>
+      </w:r>
+      <w:r>
+        <w:rPr>
+          <w:lang w:val="ru-RU"/>
+        </w:rPr>
+        <w:t xml:space="preserve">снижение </w:t>
+      </w:r>
+      <w:r>
+        <w:rPr>
+          <w:lang w:val="ru-RU"/>
+        </w:rPr>
+        <w:t xml:space="preserve"> веса на </w:t>
+      </w:r>
+      <w:r>
+        <w:rPr>
+          <w:lang w:val="ru-RU"/>
+        </w:rPr>
+        <w:t>27</w:t>
+      </w:r>
+      <w:r>
+        <w:rPr>
+          <w:lang w:val="ru-RU"/>
+        </w:rPr>
+        <w:t xml:space="preserve"> кг</w:t>
+      </w:r>
+      <w:r>
+        <w:rPr>
+          <w:lang w:val="ru-RU"/>
+        </w:rPr>
+        <w:t xml:space="preserve"> за </w:t>
+      </w:r>
+      <w:r>
+        <w:rPr>
+          <w:lang w:val="ru-RU"/>
+        </w:rPr>
+        <w:t>2 года</w:t>
+      </w:r>
+      <w:r>
+        <w:rPr>
+          <w:lang w:val="ru-RU"/>
+        </w:rPr>
+        <w:t>,</w:t>
+      </w:r>
+      <w:r>
+        <w:rPr>
+          <w:lang w:val="ru-RU"/>
+        </w:rPr>
+        <w:t xml:space="preserve"> </w:t>
+      </w:r>
+      <w:r>
+        <w:rPr>
+          <w:lang w:val="ru-RU"/>
+        </w:rPr>
+        <w:t>ухудшение зрения,</w:t>
+      </w:r>
+      <w:r>
+        <w:rPr>
+          <w:lang w:val="ru-RU"/>
+        </w:rPr>
+        <w:t xml:space="preserve"> </w:t>
+      </w:r>
+      <w:r>
+        <w:rPr>
+          <w:lang w:val="ru-RU"/>
+        </w:rPr>
+        <w:t xml:space="preserve"> </w:t>
+      </w:r>
+      <w:r>
+        <w:rPr>
+          <w:lang w:val="ru-RU"/>
+        </w:rPr>
+        <w:t>боли  в н/</w:t>
+      </w:r>
+      <w:proofErr w:type="gramStart"/>
+      <w:r>
+        <w:rPr>
+          <w:lang w:val="ru-RU"/>
+        </w:rPr>
+        <w:t>к</w:t>
+      </w:r>
+      <w:proofErr w:type="gramEnd"/>
+      <w:r>
+        <w:rPr>
+          <w:lang w:val="ru-RU"/>
+        </w:rPr>
+        <w:t xml:space="preserve">, </w:t>
+      </w:r>
+      <w:proofErr w:type="gramStart"/>
+      <w:r>
+        <w:rPr>
+          <w:lang w:val="ru-RU"/>
+        </w:rPr>
+        <w:t>судороги</w:t>
+      </w:r>
+      <w:proofErr w:type="gramEnd"/>
+      <w:r>
+        <w:rPr>
+          <w:lang w:val="ru-RU"/>
+        </w:rPr>
+        <w:t>,</w:t>
+      </w:r>
+      <w:r>
+        <w:rPr>
+          <w:lang w:val="ru-RU"/>
+        </w:rPr>
+        <w:t xml:space="preserve"> онемение ног,</w:t>
+      </w:r>
+      <w:r>
+        <w:rPr>
+          <w:lang w:val="ru-RU"/>
+        </w:rPr>
+        <w:t xml:space="preserve"> </w:t>
+      </w:r>
+      <w:r>
+        <w:rPr>
+          <w:lang w:val="ru-RU"/>
+        </w:rPr>
+        <w:t>повышение</w:t>
+      </w:r>
+      <w:r>
+        <w:rPr>
+          <w:lang w:val="ru-RU"/>
+        </w:rPr>
+        <w:t xml:space="preserve"> </w:t>
+      </w:r>
+      <w:r>
+        <w:rPr>
+          <w:lang w:val="ru-RU"/>
+        </w:rPr>
+        <w:t xml:space="preserve">АД макс. до </w:t>
+      </w:r>
+      <w:r>
+        <w:rPr>
+          <w:lang w:val="ru-RU"/>
+        </w:rPr>
+        <w:t>170/70</w:t>
+      </w:r>
+      <w:r>
+        <w:rPr>
+          <w:lang w:val="ru-RU"/>
+        </w:rPr>
+        <w:t xml:space="preserve"> </w:t>
+      </w:r>
+      <w:r>
+        <w:rPr>
+          <w:lang w:val="ru-RU"/>
+        </w:rPr>
+        <w:t xml:space="preserve">мм </w:t>
+      </w:r>
+      <w:proofErr w:type="spellStart"/>
+      <w:r>
+        <w:rPr>
+          <w:lang w:val="ru-RU"/>
+        </w:rPr>
+        <w:t>рт.</w:t>
+      </w:r>
+      <w:r>
+        <w:rPr>
+          <w:lang w:val="ru-RU"/>
+        </w:rPr>
+        <w:t>ст</w:t>
+      </w:r>
+      <w:proofErr w:type="spellEnd"/>
+      <w:r>
+        <w:rPr>
+          <w:lang w:val="ru-RU"/>
+        </w:rPr>
+        <w:t>.</w:t>
+      </w:r>
+      <w:r>
+        <w:rPr>
+          <w:lang w:val="ru-RU"/>
+        </w:rPr>
+        <w:t xml:space="preserve">, </w:t>
+      </w:r>
+      <w:r>
+        <w:rPr>
+          <w:lang w:val="ru-RU"/>
+        </w:rPr>
+        <w:t>головные боли, головокружение, общую</w:t>
+      </w:r>
+      <w:r>
+        <w:rPr>
+          <w:lang w:val="ru-RU"/>
+        </w:rPr>
+        <w:t xml:space="preserve"> слабость, быструю утомляемость</w:t>
+      </w:r>
+      <w:r>
+        <w:rPr>
+          <w:lang w:val="ru-RU"/>
+        </w:rPr>
+        <w:t>.</w:t>
       </w:r>
     </w:p>
     <w:p>
@@ -450,58 +739,181 @@
         <w:ind w:left="-567"/>
         <w:jc w:val="both"/>
         <w:rPr>
-          <w:color w:val="0000CC"/>
-          <w:sz w:val="28"/>
-          <w:szCs w:val="28"/>
           <w:lang w:val="ru-RU"/>
         </w:rPr>
       </w:pPr>
       <w:r>
         <w:rPr>
-          <w:color w:val="0000CC"/>
-          <w:sz w:val="28"/>
-          <w:szCs w:val="28"/>
-          <w:lang w:val="ru-RU"/>
-        </w:rPr>
-        <w:t>Диабетическая дистальная симметричная полинейропатия н/</w:t>
+          <w:u w:val="single"/>
+          <w:lang w:val="ru-RU"/>
+        </w:rPr>
+        <w:t>Краткий анамнез</w:t>
+      </w:r>
+      <w:r>
+        <w:rPr>
+          <w:lang w:val="ru-RU"/>
+        </w:rPr>
+        <w:t xml:space="preserve">: СД </w:t>
+      </w:r>
+      <w:r>
+        <w:rPr>
+          <w:lang w:val="ru-RU"/>
+        </w:rPr>
+        <w:t>выявлен в</w:t>
+      </w:r>
+      <w:r>
+        <w:rPr>
+          <w:lang w:val="ru-RU"/>
+        </w:rPr>
+        <w:t xml:space="preserve"> </w:t>
+      </w:r>
+      <w:r>
+        <w:rPr>
+          <w:lang w:val="ru-RU"/>
+        </w:rPr>
+        <w:t>06.201</w:t>
+      </w:r>
+      <w:r>
+        <w:rPr>
+          <w:lang w:val="ru-RU"/>
+        </w:rPr>
+        <w:t>7</w:t>
+      </w:r>
+      <w:r>
+        <w:rPr>
+          <w:lang w:val="ru-RU"/>
+        </w:rPr>
+        <w:t>г.</w:t>
+      </w:r>
+      <w:r>
+        <w:rPr>
+          <w:lang w:val="ru-RU"/>
+        </w:rPr>
+        <w:t xml:space="preserve"> при </w:t>
+      </w:r>
+      <w:r>
+        <w:rPr>
+          <w:lang w:val="ru-RU"/>
+        </w:rPr>
+        <w:t>обследовании</w:t>
+      </w:r>
+      <w:r>
+        <w:rPr>
+          <w:lang w:val="ru-RU"/>
+        </w:rPr>
+        <w:t xml:space="preserve"> у эндокринолога по </w:t>
       </w:r>
       <w:proofErr w:type="gramStart"/>
       <w:r>
         <w:rPr>
-          <w:color w:val="0000CC"/>
-          <w:sz w:val="28"/>
-          <w:szCs w:val="28"/>
-          <w:lang w:val="ru-RU"/>
-        </w:rPr>
-        <w:t>к</w:t>
+          <w:lang w:val="ru-RU"/>
+        </w:rPr>
+        <w:t>м</w:t>
       </w:r>
       <w:proofErr w:type="gramEnd"/>
       <w:r>
         <w:rPr>
-          <w:color w:val="0000CC"/>
-          <w:sz w:val="28"/>
-          <w:szCs w:val="28"/>
-          <w:lang w:val="ru-RU"/>
-        </w:rPr>
-        <w:t>, сенсомоторная форма</w:t>
-      </w:r>
-      <w:r>
-        <w:rPr>
-          <w:color w:val="0000CC"/>
-          <w:sz w:val="28"/>
-          <w:szCs w:val="28"/>
-          <w:lang w:val="ru-RU"/>
-        </w:rPr>
-        <w:t xml:space="preserve"> (NSS 6, NDS 6), </w:t>
-      </w:r>
-      <w:r>
-        <w:rPr>
-          <w:color w:val="0000CC"/>
-          <w:sz w:val="28"/>
-          <w:szCs w:val="28"/>
-          <w:lang w:val="ru-RU"/>
-        </w:rPr>
-        <w:t xml:space="preserve">  хроническое течение</w:t>
+          <w:lang w:val="ru-RU"/>
+        </w:rPr>
+        <w:t>/ж. 11.07.17 –</w:t>
+      </w:r>
+      <w:proofErr w:type="spellStart"/>
+      <w:r>
+        <w:rPr>
+          <w:lang w:val="ru-RU"/>
+        </w:rPr>
+        <w:t>г</w:t>
+      </w:r>
+      <w:r>
+        <w:rPr>
+          <w:lang w:val="ru-RU"/>
+        </w:rPr>
+        <w:t>лик</w:t>
+      </w:r>
+      <w:proofErr w:type="spellEnd"/>
+      <w:r>
+        <w:rPr>
+          <w:lang w:val="ru-RU"/>
+        </w:rPr>
+        <w:t xml:space="preserve"> гемоглобин -15,2 глюкоза крови – 19,0 ммол</w:t>
+      </w:r>
+      <w:r>
+        <w:rPr>
+          <w:lang w:val="ru-RU"/>
+        </w:rPr>
+        <w:t>ь</w:t>
+      </w:r>
+      <w:r>
+        <w:rPr>
+          <w:lang w:val="ru-RU"/>
+        </w:rPr>
+        <w:t>/л</w:t>
+      </w:r>
+      <w:r>
+        <w:rPr>
+          <w:lang w:val="ru-RU"/>
+        </w:rPr>
+        <w:t xml:space="preserve">. с 11.07.17 принимает глимакс </w:t>
+      </w:r>
+      <w:r>
+        <w:rPr>
+          <w:lang w:val="ru-RU"/>
+        </w:rPr>
+        <w:t xml:space="preserve"> 4м</w:t>
+      </w:r>
+      <w:r>
+        <w:rPr>
+          <w:lang w:val="ru-RU"/>
+        </w:rPr>
+        <w:t xml:space="preserve">г </w:t>
+      </w:r>
+      <w:r>
+        <w:rPr>
+          <w:lang w:val="ru-RU"/>
+        </w:rPr>
+        <w:t xml:space="preserve">1р/д+ диаформин 850 2р/д. </w:t>
+      </w:r>
+      <w:r>
+        <w:rPr>
+          <w:lang w:val="ru-RU"/>
+        </w:rPr>
+        <w:t xml:space="preserve"> Гликемия </w:t>
+      </w:r>
+      <w:r>
+        <w:rPr>
+          <w:lang w:val="ru-RU"/>
+        </w:rPr>
+        <w:t>–</w:t>
+      </w:r>
+      <w:r>
+        <w:rPr>
+          <w:lang w:val="ru-RU"/>
+        </w:rPr>
+        <w:t>10-14</w:t>
+      </w:r>
+      <w:r>
+        <w:rPr>
+          <w:lang w:val="ru-RU"/>
+        </w:rPr>
+        <w:t xml:space="preserve"> ммоль/л</w:t>
+      </w:r>
+      <w:r>
+        <w:rPr>
+          <w:lang w:val="ru-RU"/>
+        </w:rPr>
+        <w:t xml:space="preserve">. </w:t>
+      </w:r>
+      <w:r>
+        <w:rPr>
+          <w:lang w:val="ru-RU"/>
+        </w:rPr>
+        <w:t>Госпитализирован  в обл. энд. диспансер для коррекции ССТ, лечения хр. осложнений СД.</w:t>
+      </w:r>
+      <w:r>
+        <w:rPr>
+          <w:lang w:val="ru-RU"/>
+        </w:rPr>
+        <w:t xml:space="preserve"> </w:t>
       </w:r>
     </w:p>
     <w:p>
@@ -509,34 +921,16 @@
         <w:ind w:left="-567"/>
         <w:jc w:val="both"/>
         <w:rPr>
-          <w:sz w:val="28"/>
-          <w:szCs w:val="28"/>
+          <w:u w:val="single"/>
           <w:lang w:val="ru-RU"/>
         </w:rPr>
       </w:pPr>
       <w:r>
         <w:rPr>
-          <w:sz w:val="28"/>
-          <w:szCs w:val="28"/>
-          <w:lang w:val="ru-RU"/>
-        </w:rPr>
-        <w:t>Диаб</w:t>
-      </w:r>
-      <w:r>
-        <w:rPr>
-          <w:sz w:val="28"/>
-          <w:szCs w:val="28"/>
-          <w:lang w:val="ru-RU"/>
-        </w:rPr>
-        <w:t>етическая</w:t>
-      </w:r>
-      <w:r>
-        <w:rPr>
-          <w:sz w:val="28"/>
-          <w:szCs w:val="28"/>
-          <w:lang w:val="ru-RU"/>
-        </w:rPr>
-        <w:t xml:space="preserve"> ангиопатия артерий н/к. </w:t>
+          <w:u w:val="single"/>
+          <w:lang w:val="ru-RU"/>
+        </w:rPr>
+        <w:t>Данные лабораторных исследований.</w:t>
       </w:r>
     </w:p>
     <w:p>
@@ -544,1332 +938,6 @@
         <w:ind w:left="-567"/>
         <w:jc w:val="both"/>
         <w:rPr>
-          <w:sz w:val="28"/>
-          <w:szCs w:val="28"/>
-          <w:lang w:val="ru-RU"/>
-        </w:rPr>
-      </w:pPr>
-      <w:r>
-        <w:rPr>
-          <w:color w:val="7030A0"/>
-          <w:sz w:val="28"/>
-          <w:szCs w:val="28"/>
-          <w:lang w:val="ru-RU"/>
-        </w:rPr>
-        <w:t>ХБП II-IV ст. Диабетическая нефропатия III-IV ст.</w:t>
-      </w:r>
-      <w:r>
-        <w:rPr>
-          <w:color w:val="7030A0"/>
-          <w:sz w:val="28"/>
-          <w:szCs w:val="28"/>
-          <w:lang w:val="ru-RU"/>
-        </w:rPr>
-        <w:t xml:space="preserve"> </w:t>
-      </w:r>
-      <w:sdt>
-        <w:sdtPr>
-          <w:rPr>
-            <w:color w:val="7030A0"/>
-            <w:sz w:val="28"/>
-            <w:szCs w:val="28"/>
-            <w:lang w:val="ru-RU"/>
-          </w:rPr>
-          <w:id w:val="168691129"/>
-          <w:placeholder>
-            <w:docPart w:val="DefaultPlaceholder_1082065159"/>
-          </w:placeholder>
-          <w:showingPlcHdr/>
-          <w:comboBox>
-            <w:listItem w:displayText="в сочетании с инфекцией мочевыводящих путей. " w:value="в сочетании с инфекцией мочевыводящих путей. "/>
-            <w:listItem w:displayText=" " w:value=" "/>
-            <w:listItem w:displayText="ва" w:value=""/>
-          </w:comboBox>
-        </w:sdtPr>
-        <w:sdtEndPr/>
-        <w:sdtContent>
-          <w:r>
-            <w:rPr>
-              <w:rStyle w:val="aa"/>
-            </w:rPr>
-            <w:t>Выберите элемент.</w:t>
-          </w:r>
-        </w:sdtContent>
-      </w:sdt>
-      <w:r>
-        <w:rPr>
-          <w:color w:val="7030A0"/>
-          <w:sz w:val="28"/>
-          <w:szCs w:val="28"/>
-          <w:lang w:val="ru-RU"/>
-        </w:rPr>
-        <w:t xml:space="preserve"> </w:t>
-      </w:r>
-    </w:p>
-    <w:p>
-      <w:pPr>
-        <w:ind w:left="-567"/>
-        <w:jc w:val="both"/>
-        <w:rPr>
-          <w:color w:val="E36C0A" w:themeColor="accent6" w:themeShade="BF"/>
-          <w:sz w:val="28"/>
-          <w:szCs w:val="28"/>
-          <w:lang w:val="ru-RU"/>
-        </w:rPr>
-      </w:pPr>
-      <w:r>
-        <w:rPr>
-          <w:color w:val="E36C0A" w:themeColor="accent6" w:themeShade="BF"/>
-          <w:sz w:val="28"/>
-          <w:szCs w:val="28"/>
-          <w:lang w:val="ru-RU"/>
-        </w:rPr>
-        <w:t>Ожирение II ст. (ИМТ кг/м</w:t>
-      </w:r>
-      <w:proofErr w:type="gramStart"/>
-      <w:r>
-        <w:rPr>
-          <w:color w:val="E36C0A" w:themeColor="accent6" w:themeShade="BF"/>
-          <w:sz w:val="28"/>
-          <w:szCs w:val="28"/>
-          <w:lang w:val="ru-RU"/>
-        </w:rPr>
-        <w:t>2</w:t>
-      </w:r>
-      <w:proofErr w:type="gramEnd"/>
-      <w:r>
-        <w:rPr>
-          <w:color w:val="E36C0A" w:themeColor="accent6" w:themeShade="BF"/>
-          <w:sz w:val="28"/>
-          <w:szCs w:val="28"/>
-          <w:lang w:val="ru-RU"/>
-        </w:rPr>
-        <w:t xml:space="preserve">) алим.-конституционального генеза, стабильное течение.  </w:t>
-      </w:r>
-    </w:p>
-    <w:p>
-      <w:pPr>
-        <w:ind w:left="-567"/>
-        <w:jc w:val="both"/>
-        <w:rPr>
-          <w:sz w:val="28"/>
-          <w:szCs w:val="28"/>
-          <w:lang w:val="ru-RU"/>
-        </w:rPr>
-      </w:pPr>
-      <w:proofErr w:type="gramStart"/>
-      <w:r>
-        <w:rPr>
-          <w:color w:val="4F6228" w:themeColor="accent3" w:themeShade="80"/>
-          <w:sz w:val="28"/>
-          <w:szCs w:val="28"/>
-          <w:lang w:val="ru-RU"/>
-        </w:rPr>
-        <w:t>Аутоиммунный</w:t>
-      </w:r>
-      <w:proofErr w:type="gramEnd"/>
-      <w:r>
-        <w:rPr>
-          <w:color w:val="4F6228" w:themeColor="accent3" w:themeShade="80"/>
-          <w:sz w:val="28"/>
-          <w:szCs w:val="28"/>
-          <w:lang w:val="ru-RU"/>
-        </w:rPr>
-        <w:t xml:space="preserve"> тиреоидит, </w:t>
-      </w:r>
-      <w:sdt>
-        <w:sdtPr>
-          <w:rPr>
-            <w:color w:val="4F6228" w:themeColor="accent3" w:themeShade="80"/>
-            <w:sz w:val="28"/>
-            <w:szCs w:val="28"/>
-            <w:lang w:val="ru-RU"/>
-          </w:rPr>
-          <w:id w:val="105240480"/>
-          <w:placeholder>
-            <w:docPart w:val="FBFC6A18E07A484F9E976562E903BEB7"/>
-          </w:placeholder>
-          <w:comboBox>
-            <w:listItem w:displayText="без увеличения объема щит. железы." w:value="без увеличения объема щит. железы."/>
-            <w:listItem w:displayText="гипертрофическая форма." w:value="гипертрофическая форма."/>
-          </w:comboBox>
-        </w:sdtPr>
-        <w:sdtEndPr/>
-        <w:sdtContent>
-          <w:r>
-            <w:rPr>
-              <w:color w:val="4F6228" w:themeColor="accent3" w:themeShade="80"/>
-              <w:sz w:val="28"/>
-              <w:szCs w:val="28"/>
-              <w:lang w:val="ru-RU"/>
-            </w:rPr>
-            <w:t>гипертрофическая форма.</w:t>
-          </w:r>
-        </w:sdtContent>
-      </w:sdt>
-      <w:r>
-        <w:rPr>
-          <w:color w:val="4F6228" w:themeColor="accent3" w:themeShade="80"/>
-          <w:sz w:val="28"/>
-          <w:szCs w:val="28"/>
-          <w:lang w:val="ru-RU"/>
-        </w:rPr>
-        <w:t xml:space="preserve"> Гипотиреоз, средней тяжести,  </w:t>
-      </w:r>
-      <w:proofErr w:type="gramStart"/>
-      <w:r>
-        <w:rPr>
-          <w:color w:val="4F6228" w:themeColor="accent3" w:themeShade="80"/>
-          <w:sz w:val="28"/>
-          <w:szCs w:val="28"/>
-          <w:lang w:val="ru-RU"/>
-        </w:rPr>
-        <w:t>медикаментозная</w:t>
-      </w:r>
-      <w:proofErr w:type="gramEnd"/>
-      <w:r>
-        <w:rPr>
-          <w:color w:val="4F6228" w:themeColor="accent3" w:themeShade="80"/>
-          <w:sz w:val="28"/>
-          <w:szCs w:val="28"/>
-          <w:lang w:val="ru-RU"/>
-        </w:rPr>
-        <w:t xml:space="preserve"> субкомпенсация. Диффузный токсический зоб II. Эутиреоидное состояние</w:t>
-      </w:r>
-      <w:r>
-        <w:rPr>
-          <w:sz w:val="28"/>
-          <w:szCs w:val="28"/>
-          <w:lang w:val="ru-RU"/>
-        </w:rPr>
-        <w:t xml:space="preserve">. </w:t>
-      </w:r>
-    </w:p>
-    <w:p>
-      <w:pPr>
-        <w:ind w:left="-567"/>
-        <w:jc w:val="both"/>
-        <w:rPr>
-          <w:color w:val="17365D" w:themeColor="text2" w:themeShade="BF"/>
-          <w:sz w:val="28"/>
-          <w:szCs w:val="28"/>
-          <w:lang w:val="ru-RU"/>
-        </w:rPr>
-      </w:pPr>
-      <w:r>
-        <w:rPr>
-          <w:color w:val="17365D" w:themeColor="text2" w:themeShade="BF"/>
-          <w:sz w:val="28"/>
-          <w:szCs w:val="28"/>
-          <w:lang w:val="ru-RU"/>
-        </w:rPr>
-        <w:t xml:space="preserve">Миопия </w:t>
-      </w:r>
-      <w:sdt>
-        <w:sdtPr>
-          <w:rPr>
-            <w:color w:val="17365D" w:themeColor="text2" w:themeShade="BF"/>
-            <w:sz w:val="28"/>
-            <w:szCs w:val="28"/>
-            <w:lang w:val="ru-RU"/>
-          </w:rPr>
-          <w:id w:val="-1410379913"/>
-          <w:placeholder>
-            <w:docPart w:val="DefaultPlaceholder_1082065159"/>
-          </w:placeholder>
-          <w:comboBox>
-            <w:listItem w:value="Выберите элемент."/>
-            <w:listItem w:displayText="слабой " w:value="слабой "/>
-            <w:listItem w:displayText="высокой" w:value="высокой"/>
-            <w:listItem w:displayText="средней" w:value="средней"/>
-          </w:comboBox>
-        </w:sdtPr>
-        <w:sdtEndPr/>
-        <w:sdtContent>
-          <w:r>
-            <w:rPr>
-              <w:color w:val="17365D" w:themeColor="text2" w:themeShade="BF"/>
-              <w:sz w:val="28"/>
-              <w:szCs w:val="28"/>
-              <w:lang w:val="ru-RU"/>
-            </w:rPr>
-            <w:t xml:space="preserve">слабой </w:t>
-          </w:r>
-        </w:sdtContent>
-      </w:sdt>
-      <w:r>
-        <w:rPr>
-          <w:color w:val="17365D" w:themeColor="text2" w:themeShade="BF"/>
-          <w:sz w:val="28"/>
-          <w:szCs w:val="28"/>
-          <w:lang w:val="ru-RU"/>
-        </w:rPr>
-        <w:t xml:space="preserve"> степени ОИ.</w:t>
-      </w:r>
-      <w:r>
-        <w:rPr>
-          <w:color w:val="17365D" w:themeColor="text2" w:themeShade="BF"/>
-          <w:sz w:val="28"/>
-          <w:szCs w:val="28"/>
-          <w:lang w:val="ru-RU"/>
-        </w:rPr>
-        <w:t xml:space="preserve"> </w:t>
-      </w:r>
-    </w:p>
-    <w:p>
-      <w:pPr>
-        <w:ind w:left="-567"/>
-        <w:jc w:val="both"/>
-        <w:rPr>
-          <w:color w:val="17365D" w:themeColor="text2" w:themeShade="BF"/>
-          <w:sz w:val="28"/>
-          <w:szCs w:val="28"/>
-          <w:lang w:val="ru-RU"/>
-        </w:rPr>
-      </w:pPr>
-      <w:r>
-        <w:rPr>
-          <w:color w:val="17365D" w:themeColor="text2" w:themeShade="BF"/>
-          <w:sz w:val="28"/>
-          <w:szCs w:val="28"/>
-          <w:lang w:val="ru-RU"/>
-        </w:rPr>
-        <w:t>А</w:t>
-      </w:r>
-      <w:r>
-        <w:rPr>
-          <w:color w:val="17365D" w:themeColor="text2" w:themeShade="BF"/>
-          <w:sz w:val="28"/>
-          <w:szCs w:val="28"/>
-          <w:lang w:val="ru-RU"/>
-        </w:rPr>
-        <w:t xml:space="preserve">нгиопатия сосудов сетчатки </w:t>
-      </w:r>
-      <w:sdt>
-        <w:sdtPr>
-          <w:rPr>
-            <w:color w:val="17365D" w:themeColor="text2" w:themeShade="BF"/>
-            <w:sz w:val="28"/>
-            <w:szCs w:val="28"/>
-            <w:lang w:val="ru-RU"/>
-          </w:rPr>
-          <w:id w:val="2051261544"/>
-          <w:placeholder>
-            <w:docPart w:val="DefaultPlaceholder_1082065159"/>
-          </w:placeholder>
-          <w:comboBox>
-            <w:listItem w:value="Выберите элемент."/>
-            <w:listItem w:displayText="ОИ" w:value="ОИ"/>
-            <w:listItem w:displayText="ОД" w:value="ОД"/>
-            <w:listItem w:displayText="OS" w:value="OS"/>
-          </w:comboBox>
-        </w:sdtPr>
-        <w:sdtEndPr/>
-        <w:sdtContent>
-          <w:r>
-            <w:rPr>
-              <w:color w:val="17365D" w:themeColor="text2" w:themeShade="BF"/>
-              <w:sz w:val="28"/>
-              <w:szCs w:val="28"/>
-              <w:lang w:val="ru-RU"/>
-            </w:rPr>
-            <w:t>ОИ</w:t>
-          </w:r>
-        </w:sdtContent>
-      </w:sdt>
-      <w:r>
-        <w:rPr>
-          <w:color w:val="17365D" w:themeColor="text2" w:themeShade="BF"/>
-          <w:sz w:val="28"/>
-          <w:szCs w:val="28"/>
-          <w:lang w:val="ru-RU"/>
-        </w:rPr>
-        <w:t>.</w:t>
-      </w:r>
-      <w:r>
-        <w:rPr>
-          <w:color w:val="17365D" w:themeColor="text2" w:themeShade="BF"/>
-          <w:sz w:val="28"/>
-          <w:szCs w:val="28"/>
-          <w:lang w:val="ru-RU"/>
-        </w:rPr>
-        <w:t xml:space="preserve"> </w:t>
-      </w:r>
-      <w:r>
-        <w:rPr>
-          <w:color w:val="17365D" w:themeColor="text2" w:themeShade="BF"/>
-          <w:sz w:val="28"/>
-          <w:szCs w:val="28"/>
-          <w:lang w:val="ru-RU"/>
-        </w:rPr>
-        <w:t xml:space="preserve">Начальная катаракта </w:t>
-      </w:r>
-      <w:sdt>
-        <w:sdtPr>
-          <w:rPr>
-            <w:color w:val="17365D" w:themeColor="text2" w:themeShade="BF"/>
-            <w:sz w:val="28"/>
-            <w:szCs w:val="28"/>
-            <w:lang w:val="ru-RU"/>
-          </w:rPr>
-          <w:id w:val="517513702"/>
-          <w:placeholder>
-            <w:docPart w:val="DB435B1E68954750936FB322747598D2"/>
-          </w:placeholder>
-          <w:comboBox>
-            <w:listItem w:value="Выберите элемент."/>
-            <w:listItem w:displayText="ОИ" w:value="ОИ"/>
-            <w:listItem w:displayText="ОД" w:value="ОД"/>
-            <w:listItem w:displayText="OS" w:value="OS"/>
-          </w:comboBox>
-        </w:sdtPr>
-        <w:sdtEndPr/>
-        <w:sdtContent>
-          <w:r>
-            <w:rPr>
-              <w:color w:val="17365D" w:themeColor="text2" w:themeShade="BF"/>
-              <w:sz w:val="28"/>
-              <w:szCs w:val="28"/>
-              <w:lang w:val="ru-RU"/>
-            </w:rPr>
-            <w:t>ОИ</w:t>
-          </w:r>
-        </w:sdtContent>
-      </w:sdt>
-      <w:r>
-        <w:rPr>
-          <w:color w:val="17365D" w:themeColor="text2" w:themeShade="BF"/>
-          <w:sz w:val="28"/>
-          <w:szCs w:val="28"/>
-          <w:lang w:val="ru-RU"/>
-        </w:rPr>
-        <w:t xml:space="preserve">. </w:t>
-      </w:r>
-      <w:r>
-        <w:rPr>
-          <w:color w:val="17365D" w:themeColor="text2" w:themeShade="BF"/>
-          <w:sz w:val="28"/>
-          <w:szCs w:val="28"/>
-          <w:lang w:val="ru-RU"/>
-        </w:rPr>
-        <w:t xml:space="preserve"> </w:t>
-      </w:r>
-    </w:p>
-    <w:p>
-      <w:pPr>
-        <w:ind w:left="-567"/>
-        <w:jc w:val="both"/>
-        <w:rPr>
-          <w:color w:val="17365D" w:themeColor="text2" w:themeShade="BF"/>
-          <w:sz w:val="28"/>
-          <w:szCs w:val="28"/>
-          <w:lang w:val="ru-RU"/>
-        </w:rPr>
-      </w:pPr>
-      <w:r>
-        <w:rPr>
-          <w:color w:val="17365D" w:themeColor="text2" w:themeShade="BF"/>
-          <w:sz w:val="28"/>
-          <w:szCs w:val="28"/>
-          <w:lang w:val="ru-RU"/>
-        </w:rPr>
-        <w:t>Непро</w:t>
-      </w:r>
-      <w:r>
-        <w:rPr>
-          <w:color w:val="17365D" w:themeColor="text2" w:themeShade="BF"/>
-          <w:sz w:val="28"/>
-          <w:szCs w:val="28"/>
-          <w:lang w:val="ru-RU"/>
-        </w:rPr>
-        <w:t>лиферативная  диабетическая</w:t>
-      </w:r>
-      <w:r>
-        <w:rPr>
-          <w:color w:val="17365D" w:themeColor="text2" w:themeShade="BF"/>
-          <w:sz w:val="28"/>
-          <w:szCs w:val="28"/>
-          <w:lang w:val="ru-RU"/>
-        </w:rPr>
-        <w:t xml:space="preserve"> ретинопатия </w:t>
-      </w:r>
-      <w:sdt>
-        <w:sdtPr>
-          <w:rPr>
-            <w:color w:val="17365D" w:themeColor="text2" w:themeShade="BF"/>
-            <w:sz w:val="28"/>
-            <w:szCs w:val="28"/>
-            <w:lang w:val="ru-RU"/>
-          </w:rPr>
-          <w:id w:val="389392371"/>
-          <w:placeholder>
-            <w:docPart w:val="5917FEE754784A0BA4173B51A4E1CE95"/>
-          </w:placeholder>
-          <w:comboBox>
-            <w:listItem w:value="Выберите элемент."/>
-            <w:listItem w:displayText="ОИ" w:value="ОИ"/>
-            <w:listItem w:displayText="ОД" w:value="ОД"/>
-            <w:listItem w:displayText="OS" w:value="OS"/>
-          </w:comboBox>
-        </w:sdtPr>
-        <w:sdtEndPr/>
-        <w:sdtContent>
-          <w:r>
-            <w:rPr>
-              <w:color w:val="17365D" w:themeColor="text2" w:themeShade="BF"/>
-              <w:sz w:val="28"/>
-              <w:szCs w:val="28"/>
-              <w:lang w:val="ru-RU"/>
-            </w:rPr>
-            <w:t>ОИ</w:t>
-          </w:r>
-        </w:sdtContent>
-      </w:sdt>
-      <w:r>
-        <w:rPr>
-          <w:color w:val="17365D" w:themeColor="text2" w:themeShade="BF"/>
-          <w:sz w:val="28"/>
-          <w:szCs w:val="28"/>
-          <w:lang w:val="ru-RU"/>
-        </w:rPr>
-        <w:t>.</w:t>
-      </w:r>
-    </w:p>
-    <w:p>
-      <w:pPr>
-        <w:ind w:left="-567"/>
-        <w:jc w:val="both"/>
-        <w:rPr>
-          <w:color w:val="C00000"/>
-          <w:sz w:val="28"/>
-          <w:szCs w:val="28"/>
-          <w:lang w:val="ru-RU"/>
-        </w:rPr>
-      </w:pPr>
-      <w:r>
-        <w:rPr>
-          <w:color w:val="C00000"/>
-          <w:sz w:val="28"/>
-          <w:szCs w:val="28"/>
-          <w:lang w:val="ru-RU"/>
-        </w:rPr>
-        <w:t xml:space="preserve">ИБС, стенокардия напряжения, диффузный кардиосклероз, II </w:t>
-      </w:r>
-      <w:proofErr w:type="spellStart"/>
-      <w:r>
-        <w:rPr>
-          <w:color w:val="C00000"/>
-          <w:sz w:val="28"/>
-          <w:szCs w:val="28"/>
-          <w:lang w:val="ru-RU"/>
-        </w:rPr>
-        <w:t>ф.кл</w:t>
-      </w:r>
-      <w:proofErr w:type="spellEnd"/>
-      <w:r>
-        <w:rPr>
-          <w:color w:val="C00000"/>
-          <w:sz w:val="28"/>
-          <w:szCs w:val="28"/>
-          <w:lang w:val="ru-RU"/>
-        </w:rPr>
-        <w:t>. СН II</w:t>
-      </w:r>
-      <w:proofErr w:type="gramStart"/>
-      <w:r>
-        <w:rPr>
-          <w:color w:val="C00000"/>
-          <w:sz w:val="28"/>
-          <w:szCs w:val="28"/>
-          <w:lang w:val="ru-RU"/>
-        </w:rPr>
-        <w:t xml:space="preserve"> А</w:t>
-      </w:r>
-      <w:proofErr w:type="gramEnd"/>
-      <w:r>
-        <w:rPr>
-          <w:color w:val="C00000"/>
-          <w:sz w:val="28"/>
-          <w:szCs w:val="28"/>
-          <w:lang w:val="ru-RU"/>
-        </w:rPr>
-        <w:t xml:space="preserve"> </w:t>
-      </w:r>
-      <w:proofErr w:type="spellStart"/>
-      <w:r>
-        <w:rPr>
-          <w:color w:val="C00000"/>
-          <w:sz w:val="28"/>
-          <w:szCs w:val="28"/>
-          <w:lang w:val="ru-RU"/>
-        </w:rPr>
-        <w:t>ф.кл</w:t>
-      </w:r>
-      <w:proofErr w:type="spellEnd"/>
-      <w:r>
-        <w:rPr>
-          <w:color w:val="C00000"/>
-          <w:sz w:val="28"/>
-          <w:szCs w:val="28"/>
-          <w:lang w:val="ru-RU"/>
-        </w:rPr>
-        <w:t xml:space="preserve">. II. Гипертоническая болезнь III стадии … степени. Гипертензивное сердце СН I. Риск 4. Метаболическая кардиомиопатия СН 0-I. </w:t>
-      </w:r>
-      <w:proofErr w:type="spellStart"/>
-      <w:r>
-        <w:rPr>
-          <w:color w:val="C00000"/>
-          <w:sz w:val="28"/>
-          <w:szCs w:val="28"/>
-          <w:lang w:val="ru-RU"/>
-        </w:rPr>
-        <w:t>ф.кл</w:t>
-      </w:r>
-      <w:proofErr w:type="spellEnd"/>
-      <w:r>
-        <w:rPr>
-          <w:color w:val="C00000"/>
-          <w:sz w:val="28"/>
-          <w:szCs w:val="28"/>
-          <w:lang w:val="ru-RU"/>
-        </w:rPr>
-        <w:t>. II.</w:t>
-      </w:r>
-    </w:p>
-    <w:p>
-      <w:pPr>
-        <w:ind w:left="-567"/>
-        <w:jc w:val="both"/>
-        <w:rPr>
-          <w:color w:val="C00000"/>
-          <w:sz w:val="28"/>
-          <w:szCs w:val="28"/>
-          <w:lang w:val="ru-RU"/>
-        </w:rPr>
-      </w:pPr>
-      <w:r>
-        <w:rPr>
-          <w:color w:val="C00000"/>
-          <w:sz w:val="28"/>
-          <w:szCs w:val="28"/>
-          <w:lang w:val="ru-RU"/>
-        </w:rPr>
-        <w:t>НЦД по смешанному типу.</w:t>
-      </w:r>
-    </w:p>
-    <w:p>
-      <w:pPr>
-        <w:ind w:left="-567"/>
-        <w:jc w:val="both"/>
-        <w:rPr>
-          <w:color w:val="0000FF"/>
-          <w:sz w:val="28"/>
-          <w:szCs w:val="28"/>
-          <w:lang w:val="ru-RU"/>
-        </w:rPr>
-      </w:pPr>
-      <w:sdt>
-        <w:sdtPr>
-          <w:rPr>
-            <w:color w:val="0000FF"/>
-            <w:sz w:val="28"/>
-            <w:szCs w:val="28"/>
-            <w:lang w:val="ru-RU"/>
-          </w:rPr>
-          <w:id w:val="-968201283"/>
-          <w:placeholder>
-            <w:docPart w:val="DefaultPlaceholder_1082065159"/>
-          </w:placeholder>
-          <w:comboBox>
-            <w:listItem w:value="Выберите элемент."/>
-            <w:listItem w:displayText="Дисциркуляторная" w:value="Дисциркуляторная"/>
-            <w:listItem w:displayText="Диабетическая" w:value="Диабетическая"/>
-            <w:listItem w:displayText="Дисметаболическая" w:value="Дисметаболическая"/>
-          </w:comboBox>
-        </w:sdtPr>
-        <w:sdtEndPr/>
-        <w:sdtContent>
-          <w:r>
-            <w:rPr>
-              <w:color w:val="0000FF"/>
-              <w:sz w:val="28"/>
-              <w:szCs w:val="28"/>
-              <w:lang w:val="ru-RU"/>
-            </w:rPr>
-            <w:t>Дисциркуляторная</w:t>
-          </w:r>
-        </w:sdtContent>
-      </w:sdt>
-      <w:r>
-        <w:rPr>
-          <w:color w:val="0000FF"/>
-          <w:sz w:val="28"/>
-          <w:szCs w:val="28"/>
-          <w:lang w:val="ru-RU"/>
-        </w:rPr>
-        <w:t xml:space="preserve"> энцефалопатия I-II сочетанного генеза (</w:t>
-      </w:r>
-      <w:r>
-        <w:rPr>
-          <w:color w:val="0000FF"/>
-          <w:sz w:val="28"/>
-          <w:szCs w:val="28"/>
-          <w:lang w:val="ru-RU"/>
-        </w:rPr>
-        <w:t>дисметаболическая</w:t>
-      </w:r>
-      <w:r>
-        <w:rPr>
-          <w:color w:val="0000FF"/>
-          <w:sz w:val="28"/>
-          <w:szCs w:val="28"/>
-          <w:lang w:val="ru-RU"/>
-        </w:rPr>
-        <w:t>, гипертоническая).</w:t>
-      </w:r>
-    </w:p>
-    <w:p>
-      <w:pPr>
-        <w:ind w:left="-567"/>
-        <w:jc w:val="both"/>
-        <w:rPr>
-          <w:color w:val="0000FF"/>
-          <w:sz w:val="28"/>
-          <w:szCs w:val="28"/>
-          <w:lang w:val="ru-RU"/>
-        </w:rPr>
-      </w:pPr>
-      <w:r>
-        <w:rPr>
-          <w:color w:val="0000FF"/>
-          <w:sz w:val="28"/>
-          <w:szCs w:val="28"/>
-          <w:lang w:val="ru-RU"/>
-        </w:rPr>
-        <w:t xml:space="preserve">астеновегетативный </w:t>
-      </w:r>
-      <w:proofErr w:type="gramStart"/>
-      <w:r>
-        <w:rPr>
-          <w:color w:val="0000FF"/>
-          <w:sz w:val="28"/>
-          <w:szCs w:val="28"/>
-          <w:lang w:val="ru-RU"/>
-        </w:rPr>
-        <w:t>с-м</w:t>
-      </w:r>
-      <w:proofErr w:type="gramEnd"/>
-      <w:r>
-        <w:rPr>
-          <w:color w:val="0000FF"/>
-          <w:sz w:val="28"/>
-          <w:szCs w:val="28"/>
-          <w:lang w:val="ru-RU"/>
-        </w:rPr>
-        <w:t xml:space="preserve">, </w:t>
-      </w:r>
-      <w:proofErr w:type="spellStart"/>
-      <w:r>
-        <w:rPr>
-          <w:color w:val="0000FF"/>
-          <w:sz w:val="28"/>
-          <w:szCs w:val="28"/>
-          <w:lang w:val="ru-RU"/>
-        </w:rPr>
-        <w:t>астено</w:t>
-      </w:r>
-      <w:proofErr w:type="spellEnd"/>
-      <w:r>
-        <w:rPr>
-          <w:color w:val="0000FF"/>
-          <w:sz w:val="28"/>
-          <w:szCs w:val="28"/>
-          <w:lang w:val="ru-RU"/>
-        </w:rPr>
-        <w:t>-невротический с-м, вестибуло-атактический с-м.  цереброастенический с-м, цефалгический с-м,</w:t>
-      </w:r>
-    </w:p>
-    <w:p>
-      <w:pPr>
-        <w:ind w:left="-567"/>
-        <w:jc w:val="both"/>
-        <w:rPr>
-          <w:color w:val="0000FF"/>
-          <w:sz w:val="28"/>
-          <w:szCs w:val="28"/>
-          <w:lang w:val="ru-RU"/>
-        </w:rPr>
-      </w:pPr>
-    </w:p>
-    <w:p>
-      <w:pPr>
-        <w:ind w:left="-567"/>
-        <w:jc w:val="both"/>
-        <w:rPr>
-          <w:sz w:val="27"/>
-          <w:szCs w:val="27"/>
-          <w:lang w:val="ru-RU"/>
-        </w:rPr>
-      </w:pPr>
-      <w:bookmarkStart w:id="2" w:name="дк"/>
-      <w:bookmarkEnd w:id="2"/>
-      <w:r>
-        <w:rPr>
-          <w:sz w:val="27"/>
-          <w:szCs w:val="27"/>
-          <w:u w:val="single"/>
-          <w:lang w:val="ru-RU"/>
-        </w:rPr>
-        <w:t xml:space="preserve">Жалобы при поступлении </w:t>
-      </w:r>
-      <w:r>
-        <w:rPr>
-          <w:sz w:val="27"/>
-          <w:szCs w:val="27"/>
-          <w:lang w:val="ru-RU"/>
-        </w:rPr>
-        <w:t xml:space="preserve">на </w:t>
-      </w:r>
-      <w:r>
-        <w:rPr>
-          <w:sz w:val="27"/>
-          <w:szCs w:val="27"/>
-          <w:lang w:val="ru-RU"/>
-        </w:rPr>
-        <w:t xml:space="preserve">сухость во рту, </w:t>
-      </w:r>
-      <w:r>
-        <w:rPr>
-          <w:sz w:val="27"/>
-          <w:szCs w:val="27"/>
-          <w:lang w:val="ru-RU"/>
-        </w:rPr>
-        <w:t>жажду,</w:t>
-      </w:r>
-      <w:r>
-        <w:rPr>
-          <w:sz w:val="27"/>
-          <w:szCs w:val="27"/>
-          <w:lang w:val="ru-RU"/>
-        </w:rPr>
-        <w:t xml:space="preserve"> </w:t>
-      </w:r>
-      <w:r>
-        <w:rPr>
-          <w:sz w:val="27"/>
-          <w:szCs w:val="27"/>
-          <w:lang w:val="ru-RU"/>
-        </w:rPr>
-        <w:t>полиурию,</w:t>
-      </w:r>
-      <w:r>
-        <w:rPr>
-          <w:sz w:val="27"/>
-          <w:szCs w:val="27"/>
-          <w:lang w:val="ru-RU"/>
-        </w:rPr>
-        <w:t xml:space="preserve"> </w:t>
-      </w:r>
-      <w:r>
-        <w:rPr>
-          <w:sz w:val="27"/>
-          <w:szCs w:val="27"/>
-          <w:lang w:val="ru-RU"/>
-        </w:rPr>
-        <w:t xml:space="preserve">снижение </w:t>
-      </w:r>
-      <w:r>
-        <w:rPr>
-          <w:sz w:val="27"/>
-          <w:szCs w:val="27"/>
-          <w:lang w:val="ru-RU"/>
-        </w:rPr>
-        <w:t xml:space="preserve"> веса на </w:t>
-      </w:r>
-      <w:r>
-        <w:rPr>
-          <w:sz w:val="27"/>
-          <w:szCs w:val="27"/>
-          <w:lang w:val="ru-RU"/>
-        </w:rPr>
-        <w:t>27</w:t>
-      </w:r>
-      <w:r>
-        <w:rPr>
-          <w:sz w:val="27"/>
-          <w:szCs w:val="27"/>
-          <w:lang w:val="ru-RU"/>
-        </w:rPr>
-        <w:t xml:space="preserve"> кг</w:t>
-      </w:r>
-      <w:r>
-        <w:rPr>
-          <w:sz w:val="27"/>
-          <w:szCs w:val="27"/>
-          <w:lang w:val="ru-RU"/>
-        </w:rPr>
-        <w:t xml:space="preserve"> за </w:t>
-      </w:r>
-      <w:r>
-        <w:rPr>
-          <w:sz w:val="27"/>
-          <w:szCs w:val="27"/>
-          <w:lang w:val="ru-RU"/>
-        </w:rPr>
-        <w:t>2 года</w:t>
-      </w:r>
-      <w:r>
-        <w:rPr>
-          <w:sz w:val="27"/>
-          <w:szCs w:val="27"/>
-          <w:lang w:val="ru-RU"/>
-        </w:rPr>
-        <w:t>,</w:t>
-      </w:r>
-      <w:r>
-        <w:rPr>
-          <w:sz w:val="27"/>
-          <w:szCs w:val="27"/>
-          <w:lang w:val="ru-RU"/>
-        </w:rPr>
-        <w:t xml:space="preserve"> </w:t>
-      </w:r>
-      <w:r>
-        <w:rPr>
-          <w:sz w:val="27"/>
-          <w:szCs w:val="27"/>
-          <w:lang w:val="ru-RU"/>
-        </w:rPr>
-        <w:t>ухудшение зрения,</w:t>
-      </w:r>
-      <w:r>
-        <w:rPr>
-          <w:sz w:val="27"/>
-          <w:szCs w:val="27"/>
-          <w:lang w:val="ru-RU"/>
-        </w:rPr>
-        <w:t xml:space="preserve"> </w:t>
-      </w:r>
-      <w:r>
-        <w:rPr>
-          <w:sz w:val="27"/>
-          <w:szCs w:val="27"/>
-          <w:lang w:val="ru-RU"/>
-        </w:rPr>
-        <w:t xml:space="preserve"> </w:t>
-      </w:r>
-      <w:r>
-        <w:rPr>
-          <w:sz w:val="27"/>
-          <w:szCs w:val="27"/>
-          <w:lang w:val="ru-RU"/>
-        </w:rPr>
-        <w:t>боли  в н/</w:t>
-      </w:r>
-      <w:proofErr w:type="gramStart"/>
-      <w:r>
-        <w:rPr>
-          <w:sz w:val="27"/>
-          <w:szCs w:val="27"/>
-          <w:lang w:val="ru-RU"/>
-        </w:rPr>
-        <w:t>к</w:t>
-      </w:r>
-      <w:proofErr w:type="gramEnd"/>
-      <w:r>
-        <w:rPr>
-          <w:sz w:val="27"/>
-          <w:szCs w:val="27"/>
-          <w:lang w:val="ru-RU"/>
-        </w:rPr>
-        <w:t xml:space="preserve">, </w:t>
-      </w:r>
-      <w:proofErr w:type="gramStart"/>
-      <w:r>
-        <w:rPr>
-          <w:sz w:val="27"/>
-          <w:szCs w:val="27"/>
-          <w:lang w:val="ru-RU"/>
-        </w:rPr>
-        <w:t>судороги</w:t>
-      </w:r>
-      <w:proofErr w:type="gramEnd"/>
-      <w:r>
-        <w:rPr>
-          <w:sz w:val="27"/>
-          <w:szCs w:val="27"/>
-          <w:lang w:val="ru-RU"/>
-        </w:rPr>
-        <w:t>,</w:t>
-      </w:r>
-      <w:r>
-        <w:rPr>
-          <w:sz w:val="27"/>
-          <w:szCs w:val="27"/>
-          <w:lang w:val="ru-RU"/>
-        </w:rPr>
-        <w:t xml:space="preserve"> онемение ног,</w:t>
-      </w:r>
-      <w:r>
-        <w:rPr>
-          <w:sz w:val="27"/>
-          <w:szCs w:val="27"/>
-          <w:lang w:val="ru-RU"/>
-        </w:rPr>
-        <w:t xml:space="preserve"> </w:t>
-      </w:r>
-      <w:r>
-        <w:rPr>
-          <w:sz w:val="27"/>
-          <w:szCs w:val="27"/>
-          <w:lang w:val="ru-RU"/>
-        </w:rPr>
-        <w:t>повышение</w:t>
-      </w:r>
-      <w:r>
-        <w:rPr>
-          <w:sz w:val="27"/>
-          <w:szCs w:val="27"/>
-          <w:lang w:val="ru-RU"/>
-        </w:rPr>
-        <w:t xml:space="preserve"> </w:t>
-      </w:r>
-      <w:r>
-        <w:rPr>
-          <w:sz w:val="27"/>
-          <w:szCs w:val="27"/>
-          <w:lang w:val="ru-RU"/>
-        </w:rPr>
-        <w:t xml:space="preserve">АД макс. до </w:t>
-      </w:r>
-      <w:r>
-        <w:rPr>
-          <w:sz w:val="27"/>
-          <w:szCs w:val="27"/>
-          <w:lang w:val="ru-RU"/>
-        </w:rPr>
-        <w:t>170/70</w:t>
-      </w:r>
-      <w:r>
-        <w:rPr>
-          <w:sz w:val="27"/>
-          <w:szCs w:val="27"/>
-          <w:lang w:val="ru-RU"/>
-        </w:rPr>
-        <w:t xml:space="preserve"> </w:t>
-      </w:r>
-      <w:r>
-        <w:rPr>
-          <w:sz w:val="27"/>
-          <w:szCs w:val="27"/>
-          <w:lang w:val="ru-RU"/>
-        </w:rPr>
-        <w:t xml:space="preserve">мм </w:t>
-      </w:r>
-      <w:proofErr w:type="spellStart"/>
-      <w:r>
-        <w:rPr>
-          <w:sz w:val="27"/>
-          <w:szCs w:val="27"/>
-          <w:lang w:val="ru-RU"/>
-        </w:rPr>
-        <w:t>рт.</w:t>
-      </w:r>
-      <w:r>
-        <w:rPr>
-          <w:sz w:val="27"/>
-          <w:szCs w:val="27"/>
-          <w:lang w:val="ru-RU"/>
-        </w:rPr>
-        <w:t>ст</w:t>
-      </w:r>
-      <w:proofErr w:type="spellEnd"/>
-      <w:r>
-        <w:rPr>
-          <w:sz w:val="27"/>
-          <w:szCs w:val="27"/>
-          <w:lang w:val="ru-RU"/>
-        </w:rPr>
-        <w:t>.</w:t>
-      </w:r>
-      <w:r>
-        <w:rPr>
-          <w:sz w:val="27"/>
-          <w:szCs w:val="27"/>
-          <w:lang w:val="ru-RU"/>
-        </w:rPr>
-        <w:t xml:space="preserve">, </w:t>
-      </w:r>
-      <w:r>
-        <w:rPr>
-          <w:sz w:val="27"/>
-          <w:szCs w:val="27"/>
-          <w:lang w:val="ru-RU"/>
-        </w:rPr>
-        <w:t>головные боли, головокружение, общую</w:t>
-      </w:r>
-      <w:r>
-        <w:rPr>
-          <w:sz w:val="27"/>
-          <w:szCs w:val="27"/>
-          <w:lang w:val="ru-RU"/>
-        </w:rPr>
-        <w:t xml:space="preserve"> слабость, быструю утомляемость</w:t>
-      </w:r>
-      <w:r>
-        <w:rPr>
-          <w:sz w:val="27"/>
-          <w:szCs w:val="27"/>
-          <w:lang w:val="ru-RU"/>
-        </w:rPr>
-        <w:t>.</w:t>
-      </w:r>
-    </w:p>
-    <w:p>
-      <w:pPr>
-        <w:ind w:left="-567"/>
-        <w:jc w:val="both"/>
-        <w:rPr>
-          <w:sz w:val="28"/>
-          <w:lang w:val="ru-RU"/>
-        </w:rPr>
-      </w:pPr>
-      <w:r>
-        <w:rPr>
-          <w:sz w:val="27"/>
-          <w:szCs w:val="27"/>
-          <w:u w:val="single"/>
-          <w:lang w:val="ru-RU"/>
-        </w:rPr>
-        <w:t>Краткий анамнез</w:t>
-      </w:r>
-      <w:r>
-        <w:rPr>
-          <w:sz w:val="27"/>
-          <w:szCs w:val="27"/>
-          <w:lang w:val="ru-RU"/>
-        </w:rPr>
-        <w:t xml:space="preserve">: СД </w:t>
-      </w:r>
-      <w:r>
-        <w:rPr>
-          <w:sz w:val="27"/>
-          <w:szCs w:val="27"/>
-          <w:lang w:val="ru-RU"/>
-        </w:rPr>
-        <w:t>выявлен в</w:t>
-      </w:r>
-      <w:r>
-        <w:rPr>
-          <w:sz w:val="27"/>
-          <w:szCs w:val="27"/>
-          <w:lang w:val="ru-RU"/>
-        </w:rPr>
-        <w:t xml:space="preserve"> </w:t>
-      </w:r>
-      <w:r>
-        <w:rPr>
-          <w:sz w:val="27"/>
-          <w:szCs w:val="27"/>
-          <w:lang w:val="ru-RU"/>
-        </w:rPr>
-        <w:t>06.2013</w:t>
-      </w:r>
-      <w:r>
-        <w:rPr>
-          <w:sz w:val="27"/>
-          <w:szCs w:val="27"/>
-          <w:lang w:val="ru-RU"/>
-        </w:rPr>
-        <w:t>г.</w:t>
-      </w:r>
-      <w:r>
-        <w:rPr>
-          <w:sz w:val="27"/>
-          <w:szCs w:val="27"/>
-          <w:lang w:val="ru-RU"/>
-        </w:rPr>
-        <w:t xml:space="preserve"> при </w:t>
-      </w:r>
-      <w:r>
-        <w:rPr>
-          <w:sz w:val="27"/>
-          <w:szCs w:val="27"/>
-          <w:lang w:val="ru-RU"/>
-        </w:rPr>
-        <w:t>обследовании</w:t>
-      </w:r>
-      <w:r>
-        <w:rPr>
-          <w:sz w:val="27"/>
-          <w:szCs w:val="27"/>
-          <w:lang w:val="ru-RU"/>
-        </w:rPr>
-        <w:t xml:space="preserve"> у эндокринолога по </w:t>
-      </w:r>
-      <w:proofErr w:type="gramStart"/>
-      <w:r>
-        <w:rPr>
-          <w:sz w:val="27"/>
-          <w:szCs w:val="27"/>
-          <w:lang w:val="ru-RU"/>
-        </w:rPr>
-        <w:t>м</w:t>
-      </w:r>
-      <w:proofErr w:type="gramEnd"/>
-      <w:r>
-        <w:rPr>
-          <w:sz w:val="27"/>
-          <w:szCs w:val="27"/>
-          <w:lang w:val="ru-RU"/>
-        </w:rPr>
-        <w:t xml:space="preserve">/ж. 11.07.17 –лик гемоглобин -151,2 глюкоза крови – 19,0 </w:t>
-      </w:r>
-      <w:proofErr w:type="spellStart"/>
-      <w:r>
-        <w:rPr>
-          <w:sz w:val="27"/>
-          <w:szCs w:val="27"/>
-          <w:lang w:val="ru-RU"/>
-        </w:rPr>
-        <w:t>ммол</w:t>
-      </w:r>
-      <w:proofErr w:type="spellEnd"/>
-      <w:r>
-        <w:rPr>
-          <w:sz w:val="27"/>
-          <w:szCs w:val="27"/>
-          <w:lang w:val="ru-RU"/>
-        </w:rPr>
-        <w:t xml:space="preserve">/л. с 11.07.17 принимает глимакс 4 4м1р/д+ диаформин 850 2р/д. </w:t>
-      </w:r>
-      <w:r>
-        <w:rPr>
-          <w:sz w:val="27"/>
-          <w:szCs w:val="27"/>
-          <w:lang w:val="ru-RU"/>
-        </w:rPr>
-        <w:t xml:space="preserve"> </w:t>
-      </w:r>
-      <w:r>
-        <w:rPr>
-          <w:sz w:val="28"/>
-          <w:lang w:val="ru-RU"/>
-        </w:rPr>
-        <w:t xml:space="preserve">Гликемия </w:t>
-      </w:r>
-      <w:r>
-        <w:rPr>
-          <w:sz w:val="28"/>
-          <w:lang w:val="ru-RU"/>
-        </w:rPr>
-        <w:t>–</w:t>
-      </w:r>
-      <w:r>
-        <w:rPr>
-          <w:sz w:val="28"/>
-          <w:lang w:val="ru-RU"/>
-        </w:rPr>
-        <w:t>10-14</w:t>
-      </w:r>
-      <w:r>
-        <w:rPr>
-          <w:sz w:val="28"/>
-          <w:lang w:val="ru-RU"/>
-        </w:rPr>
-        <w:t xml:space="preserve"> ммоль/л</w:t>
-      </w:r>
-      <w:r>
-        <w:rPr>
-          <w:sz w:val="28"/>
-          <w:lang w:val="ru-RU"/>
-        </w:rPr>
-        <w:t xml:space="preserve">. </w:t>
-      </w:r>
-      <w:r>
-        <w:rPr>
-          <w:sz w:val="28"/>
-          <w:lang w:val="ru-RU"/>
-        </w:rPr>
-        <w:t>НвАIс -</w:t>
-      </w:r>
-      <w:r>
-        <w:rPr>
-          <w:sz w:val="28"/>
-          <w:lang w:val="ru-RU"/>
-        </w:rPr>
-        <w:t>15,2</w:t>
-      </w:r>
-      <w:r>
-        <w:rPr>
-          <w:sz w:val="28"/>
-          <w:lang w:val="ru-RU"/>
-        </w:rPr>
-        <w:t xml:space="preserve">  %</w:t>
-      </w:r>
-      <w:r>
-        <w:rPr>
-          <w:sz w:val="28"/>
-          <w:lang w:val="ru-RU"/>
-        </w:rPr>
-        <w:t xml:space="preserve"> от </w:t>
-      </w:r>
-      <w:r>
-        <w:rPr>
-          <w:sz w:val="28"/>
-          <w:lang w:val="ru-RU"/>
-        </w:rPr>
-        <w:t>11.07.17</w:t>
-      </w:r>
-      <w:r>
-        <w:rPr>
-          <w:sz w:val="28"/>
-          <w:lang w:val="ru-RU"/>
-        </w:rPr>
-        <w:t xml:space="preserve">. </w:t>
-      </w:r>
-      <w:proofErr w:type="gramStart"/>
-      <w:r>
-        <w:rPr>
-          <w:sz w:val="28"/>
-          <w:lang w:val="ru-RU"/>
-        </w:rPr>
-        <w:t>Госпитализирован  в обл. энд. диспансер для коррекции ССТ, лечения хр. осложнений СД.</w:t>
-      </w:r>
-      <w:r>
-        <w:rPr>
-          <w:sz w:val="28"/>
-          <w:lang w:val="ru-RU"/>
-        </w:rPr>
-        <w:t xml:space="preserve"> </w:t>
-      </w:r>
-      <w:proofErr w:type="gramEnd"/>
-    </w:p>
-    <w:p>
-      <w:pPr>
-        <w:ind w:left="-567"/>
-        <w:jc w:val="both"/>
-        <w:rPr>
-          <w:sz w:val="28"/>
-          <w:u w:val="single"/>
-          <w:lang w:val="ru-RU"/>
-        </w:rPr>
-      </w:pPr>
-      <w:r>
-        <w:rPr>
-          <w:sz w:val="28"/>
-          <w:u w:val="single"/>
-          <w:lang w:val="ru-RU"/>
-        </w:rPr>
-        <w:t>Данные лабораторных исследований.</w:t>
-      </w:r>
-    </w:p>
-    <w:p>
-      <w:pPr>
-        <w:ind w:left="-567"/>
-        <w:jc w:val="both"/>
-        <w:rPr>
-          <w:sz w:val="28"/>
           <w:u w:val="single"/>
           <w:lang w:val="ru-RU"/>
         </w:rPr>
@@ -2329,8 +1397,6 @@
         <w:ind w:left="-567"/>
         <w:jc w:val="both"/>
         <w:rPr>
-          <w:sz w:val="28"/>
-          <w:szCs w:val="20"/>
           <w:u w:val="single"/>
           <w:lang w:val="ru-RU"/>
         </w:rPr>
@@ -2381,16 +1447,12 @@
               <w:jc w:val="both"/>
               <w:rPr>
                 <w:rFonts w:asciiTheme="minorHAnsi" w:hAnsiTheme="minorHAnsi"/>
-                <w:sz w:val="23"/>
-                <w:szCs w:val="23"/>
                 <w:lang w:val="ru-RU"/>
               </w:rPr>
             </w:pPr>
             <w:r>
               <w:rPr>
                 <w:rFonts w:asciiTheme="minorHAnsi" w:hAnsiTheme="minorHAnsi"/>
-                <w:sz w:val="23"/>
-                <w:szCs w:val="23"/>
                 <w:lang w:val="ru-RU"/>
               </w:rPr>
               <w:t>биохимия</w:t>
@@ -2410,16 +1472,12 @@
               <w:jc w:val="both"/>
               <w:rPr>
                 <w:rFonts w:asciiTheme="minorHAnsi" w:hAnsiTheme="minorHAnsi"/>
-                <w:sz w:val="23"/>
-                <w:szCs w:val="23"/>
                 <w:lang w:val="ru-RU"/>
               </w:rPr>
             </w:pPr>
             <w:r>
               <w:rPr>
                 <w:rFonts w:asciiTheme="minorHAnsi" w:hAnsiTheme="minorHAnsi"/>
-                <w:sz w:val="23"/>
-                <w:szCs w:val="23"/>
                 <w:lang w:val="ru-RU"/>
               </w:rPr>
               <w:t xml:space="preserve">СКФ </w:t>
@@ -2439,8 +1497,6 @@
               <w:jc w:val="both"/>
               <w:rPr>
                 <w:rFonts w:asciiTheme="minorHAnsi" w:hAnsiTheme="minorHAnsi"/>
-                <w:sz w:val="23"/>
-                <w:szCs w:val="23"/>
                 <w:lang w:val="ru-RU"/>
               </w:rPr>
             </w:pPr>
@@ -2448,8 +1504,6 @@
             <w:r>
               <w:rPr>
                 <w:rFonts w:asciiTheme="minorHAnsi" w:hAnsiTheme="minorHAnsi"/>
-                <w:sz w:val="23"/>
-                <w:szCs w:val="23"/>
                 <w:lang w:val="ru-RU"/>
               </w:rPr>
               <w:t>хол</w:t>
@@ -2470,8 +1524,6 @@
               <w:jc w:val="both"/>
               <w:rPr>
                 <w:rFonts w:asciiTheme="minorHAnsi" w:hAnsiTheme="minorHAnsi"/>
-                <w:sz w:val="23"/>
-                <w:szCs w:val="23"/>
                 <w:lang w:val="ru-RU"/>
               </w:rPr>
             </w:pPr>
@@ -2479,8 +1531,6 @@
             <w:r>
               <w:rPr>
                 <w:rFonts w:asciiTheme="minorHAnsi" w:hAnsiTheme="minorHAnsi"/>
-                <w:sz w:val="23"/>
-                <w:szCs w:val="23"/>
                 <w:lang w:val="ru-RU"/>
               </w:rPr>
               <w:t>тригл</w:t>
@@ -2489,8 +1539,6 @@
             <w:r>
               <w:rPr>
                 <w:rFonts w:asciiTheme="minorHAnsi" w:hAnsiTheme="minorHAnsi"/>
-                <w:sz w:val="23"/>
-                <w:szCs w:val="23"/>
                 <w:lang w:val="ru-RU"/>
               </w:rPr>
               <w:t xml:space="preserve"> </w:t>
@@ -2510,16 +1558,12 @@
               <w:jc w:val="both"/>
               <w:rPr>
                 <w:rFonts w:asciiTheme="minorHAnsi" w:hAnsiTheme="minorHAnsi"/>
-                <w:sz w:val="23"/>
-                <w:szCs w:val="23"/>
                 <w:lang w:val="ru-RU"/>
               </w:rPr>
             </w:pPr>
             <w:r>
               <w:rPr>
                 <w:rFonts w:asciiTheme="minorHAnsi" w:hAnsiTheme="minorHAnsi"/>
-                <w:sz w:val="23"/>
-                <w:szCs w:val="23"/>
                 <w:lang w:val="ru-RU"/>
               </w:rPr>
               <w:t xml:space="preserve">ХСЛПВП </w:t>
@@ -2539,16 +1583,12 @@
               <w:jc w:val="both"/>
               <w:rPr>
                 <w:rFonts w:asciiTheme="minorHAnsi" w:hAnsiTheme="minorHAnsi"/>
-                <w:sz w:val="23"/>
-                <w:szCs w:val="23"/>
                 <w:lang w:val="ru-RU"/>
               </w:rPr>
             </w:pPr>
             <w:r>
               <w:rPr>
                 <w:rFonts w:asciiTheme="minorHAnsi" w:hAnsiTheme="minorHAnsi"/>
-                <w:sz w:val="23"/>
-                <w:szCs w:val="23"/>
                 <w:lang w:val="ru-RU"/>
               </w:rPr>
               <w:t xml:space="preserve">ХСЛПНП </w:t>
@@ -2568,16 +1608,12 @@
               <w:jc w:val="both"/>
               <w:rPr>
                 <w:rFonts w:asciiTheme="minorHAnsi" w:hAnsiTheme="minorHAnsi"/>
-                <w:sz w:val="23"/>
-                <w:szCs w:val="23"/>
                 <w:lang w:val="ru-RU"/>
               </w:rPr>
             </w:pPr>
             <w:r>
               <w:rPr>
                 <w:rFonts w:asciiTheme="minorHAnsi" w:hAnsiTheme="minorHAnsi"/>
-                <w:sz w:val="23"/>
-                <w:szCs w:val="23"/>
                 <w:lang w:val="ru-RU"/>
               </w:rPr>
               <w:t xml:space="preserve">Катер </w:t>
@@ -2597,16 +1633,12 @@
               <w:jc w:val="both"/>
               <w:rPr>
                 <w:rFonts w:asciiTheme="minorHAnsi" w:hAnsiTheme="minorHAnsi"/>
-                <w:sz w:val="23"/>
-                <w:szCs w:val="23"/>
                 <w:lang w:val="ru-RU"/>
               </w:rPr>
             </w:pPr>
             <w:r>
               <w:rPr>
                 <w:rFonts w:asciiTheme="minorHAnsi" w:hAnsiTheme="minorHAnsi"/>
-                <w:sz w:val="23"/>
-                <w:szCs w:val="23"/>
                 <w:lang w:val="ru-RU"/>
               </w:rPr>
               <w:t xml:space="preserve">мочевина </w:t>
@@ -2626,16 +1658,12 @@
               <w:jc w:val="both"/>
               <w:rPr>
                 <w:rFonts w:asciiTheme="minorHAnsi" w:hAnsiTheme="minorHAnsi"/>
-                <w:sz w:val="23"/>
-                <w:szCs w:val="23"/>
                 <w:lang w:val="ru-RU"/>
               </w:rPr>
             </w:pPr>
             <w:r>
               <w:rPr>
                 <w:rFonts w:asciiTheme="minorHAnsi" w:hAnsiTheme="minorHAnsi"/>
-                <w:sz w:val="23"/>
-                <w:szCs w:val="23"/>
                 <w:lang w:val="ru-RU"/>
               </w:rPr>
               <w:t xml:space="preserve">креатинин </w:t>
@@ -2655,16 +1683,12 @@
               <w:jc w:val="both"/>
               <w:rPr>
                 <w:rFonts w:asciiTheme="minorHAnsi" w:hAnsiTheme="minorHAnsi"/>
-                <w:sz w:val="23"/>
-                <w:szCs w:val="23"/>
                 <w:lang w:val="ru-RU"/>
               </w:rPr>
             </w:pPr>
             <w:r>
               <w:rPr>
                 <w:rFonts w:asciiTheme="minorHAnsi" w:hAnsiTheme="minorHAnsi"/>
-                <w:sz w:val="23"/>
-                <w:szCs w:val="23"/>
                 <w:lang w:val="ru-RU"/>
               </w:rPr>
               <w:t xml:space="preserve">бил </w:t>
@@ -2673,8 +1697,6 @@
             <w:r>
               <w:rPr>
                 <w:rFonts w:asciiTheme="minorHAnsi" w:hAnsiTheme="minorHAnsi"/>
-                <w:sz w:val="23"/>
-                <w:szCs w:val="23"/>
                 <w:lang w:val="ru-RU"/>
               </w:rPr>
               <w:t>общ</w:t>
@@ -2683,8 +1705,6 @@
             <w:r>
               <w:rPr>
                 <w:rFonts w:asciiTheme="minorHAnsi" w:hAnsiTheme="minorHAnsi"/>
-                <w:sz w:val="23"/>
-                <w:szCs w:val="23"/>
                 <w:lang w:val="ru-RU"/>
               </w:rPr>
               <w:t xml:space="preserve"> </w:t>
@@ -2704,16 +1724,12 @@
               <w:jc w:val="both"/>
               <w:rPr>
                 <w:rFonts w:asciiTheme="minorHAnsi" w:hAnsiTheme="minorHAnsi"/>
-                <w:sz w:val="23"/>
-                <w:szCs w:val="23"/>
                 <w:lang w:val="ru-RU"/>
               </w:rPr>
             </w:pPr>
             <w:r>
               <w:rPr>
                 <w:rFonts w:asciiTheme="minorHAnsi" w:hAnsiTheme="minorHAnsi"/>
-                <w:sz w:val="23"/>
-                <w:szCs w:val="23"/>
                 <w:lang w:val="ru-RU"/>
               </w:rPr>
               <w:t xml:space="preserve">бил </w:t>
@@ -2723,8 +1739,6 @@
             <w:r>
               <w:rPr>
                 <w:rFonts w:asciiTheme="minorHAnsi" w:hAnsiTheme="minorHAnsi"/>
-                <w:sz w:val="23"/>
-                <w:szCs w:val="23"/>
                 <w:lang w:val="ru-RU"/>
               </w:rPr>
               <w:t>пр</w:t>
@@ -2734,8 +1748,6 @@
             <w:r>
               <w:rPr>
                 <w:rFonts w:asciiTheme="minorHAnsi" w:hAnsiTheme="minorHAnsi"/>
-                <w:sz w:val="23"/>
-                <w:szCs w:val="23"/>
                 <w:lang w:val="ru-RU"/>
               </w:rPr>
               <w:t xml:space="preserve"> </w:t>
@@ -2755,8 +1767,6 @@
               <w:jc w:val="both"/>
               <w:rPr>
                 <w:rFonts w:asciiTheme="minorHAnsi" w:hAnsiTheme="minorHAnsi"/>
-                <w:sz w:val="23"/>
-                <w:szCs w:val="23"/>
                 <w:lang w:val="ru-RU"/>
               </w:rPr>
             </w:pPr>
@@ -2764,8 +1774,6 @@
             <w:r>
               <w:rPr>
                 <w:rFonts w:asciiTheme="minorHAnsi" w:hAnsiTheme="minorHAnsi"/>
-                <w:sz w:val="23"/>
-                <w:szCs w:val="23"/>
                 <w:lang w:val="ru-RU"/>
               </w:rPr>
               <w:t>тим</w:t>
@@ -2774,8 +1782,6 @@
             <w:r>
               <w:rPr>
                 <w:rFonts w:asciiTheme="minorHAnsi" w:hAnsiTheme="minorHAnsi"/>
-                <w:sz w:val="23"/>
-                <w:szCs w:val="23"/>
                 <w:lang w:val="ru-RU"/>
               </w:rPr>
               <w:t xml:space="preserve"> </w:t>
@@ -2795,16 +1801,12 @@
               <w:jc w:val="both"/>
               <w:rPr>
                 <w:rFonts w:asciiTheme="minorHAnsi" w:hAnsiTheme="minorHAnsi"/>
-                <w:sz w:val="23"/>
-                <w:szCs w:val="23"/>
                 <w:lang w:val="ru-RU"/>
               </w:rPr>
             </w:pPr>
             <w:r>
               <w:rPr>
                 <w:rFonts w:asciiTheme="minorHAnsi" w:hAnsiTheme="minorHAnsi"/>
-                <w:sz w:val="23"/>
-                <w:szCs w:val="23"/>
                 <w:lang w:val="ru-RU"/>
               </w:rPr>
               <w:t xml:space="preserve">АСТ </w:t>
@@ -2824,16 +1826,12 @@
               <w:jc w:val="both"/>
               <w:rPr>
                 <w:rFonts w:asciiTheme="minorHAnsi" w:hAnsiTheme="minorHAnsi"/>
-                <w:sz w:val="23"/>
-                <w:szCs w:val="23"/>
                 <w:lang w:val="ru-RU"/>
               </w:rPr>
             </w:pPr>
             <w:r>
               <w:rPr>
                 <w:rFonts w:asciiTheme="minorHAnsi" w:hAnsiTheme="minorHAnsi"/>
-                <w:sz w:val="23"/>
-                <w:szCs w:val="23"/>
                 <w:lang w:val="ru-RU"/>
               </w:rPr>
               <w:t xml:space="preserve">АЛТ </w:t>
@@ -3141,7 +2139,6 @@
         <w:ind w:left="-567"/>
         <w:jc w:val="both"/>
         <w:rPr>
-          <w:sz w:val="28"/>
           <w:lang w:val="ru-RU"/>
         </w:rPr>
       </w:pPr>
@@ -3151,36 +2148,29 @@
         <w:ind w:left="-567"/>
         <w:jc w:val="both"/>
         <w:rPr>
-          <w:sz w:val="28"/>
-          <w:szCs w:val="20"/>
           <w:lang w:val="ru-RU"/>
         </w:rPr>
       </w:pPr>
       <w:r>
         <w:rPr>
-          <w:sz w:val="28"/>
-          <w:lang w:val="ru-RU"/>
-        </w:rPr>
-        <w:lastRenderedPageBreak/>
+          <w:lang w:val="ru-RU"/>
+        </w:rPr>
         <w:t>07</w:t>
       </w:r>
       <w:r>
         <w:rPr>
-          <w:sz w:val="28"/>
           <w:lang w:val="ru-RU"/>
         </w:rPr>
         <w:t>.</w:t>
       </w:r>
       <w:r>
         <w:rPr>
-          <w:sz w:val="28"/>
           <w:lang w:val="ru-RU"/>
         </w:rPr>
         <w:t>09.17</w:t>
       </w:r>
       <w:r>
         <w:rPr>
-          <w:sz w:val="28"/>
           <w:lang w:val="ru-RU"/>
         </w:rPr>
         <w:t xml:space="preserve"> </w:t>
@@ -3188,7 +2178,6 @@
       <w:proofErr w:type="spellStart"/>
       <w:r>
         <w:rPr>
-          <w:sz w:val="28"/>
           <w:lang w:val="ru-RU"/>
         </w:rPr>
         <w:t>Глик</w:t>
@@ -3196,35 +2185,30 @@
       <w:proofErr w:type="spellEnd"/>
       <w:r>
         <w:rPr>
-          <w:sz w:val="28"/>
           <w:lang w:val="ru-RU"/>
         </w:rPr>
         <w:t xml:space="preserve">. гемоглобин </w:t>
       </w:r>
       <w:r>
         <w:rPr>
-          <w:sz w:val="28"/>
           <w:lang w:val="ru-RU"/>
         </w:rPr>
         <w:t>–</w:t>
       </w:r>
       <w:r>
         <w:rPr>
-          <w:sz w:val="28"/>
           <w:lang w:val="ru-RU"/>
         </w:rPr>
         <w:t xml:space="preserve"> </w:t>
       </w:r>
       <w:r>
         <w:rPr>
-          <w:sz w:val="28"/>
           <w:lang w:val="ru-RU"/>
         </w:rPr>
         <w:t>11,7</w:t>
       </w:r>
       <w:r>
         <w:rPr>
-          <w:sz w:val="28"/>
           <w:lang w:val="ru-RU"/>
         </w:rPr>
         <w:t>%</w:t>
@@ -3235,69 +2219,59 @@
         <w:ind w:left="-567"/>
         <w:jc w:val="both"/>
         <w:rPr>
-          <w:sz w:val="28"/>
           <w:lang w:val="ru-RU"/>
         </w:rPr>
       </w:pPr>
       <w:r>
         <w:rPr>
-          <w:sz w:val="28"/>
           <w:lang w:val="ru-RU"/>
         </w:rPr>
         <w:t>07</w:t>
       </w:r>
       <w:r>
         <w:rPr>
-          <w:sz w:val="28"/>
           <w:lang w:val="ru-RU"/>
         </w:rPr>
         <w:t>.</w:t>
       </w:r>
       <w:r>
         <w:rPr>
-          <w:sz w:val="28"/>
           <w:lang w:val="ru-RU"/>
         </w:rPr>
         <w:t>09.17</w:t>
       </w:r>
       <w:r>
         <w:rPr>
-          <w:sz w:val="28"/>
           <w:lang w:val="ru-RU"/>
         </w:rPr>
         <w:t xml:space="preserve"> </w:t>
       </w:r>
       <w:r>
         <w:rPr>
-          <w:sz w:val="28"/>
           <w:lang w:val="ru-RU"/>
         </w:rPr>
         <w:t xml:space="preserve">С-пептид –  </w:t>
       </w:r>
       <w:r>
         <w:rPr>
-          <w:sz w:val="28"/>
           <w:lang w:val="ru-RU"/>
         </w:rPr>
         <w:t>0,87</w:t>
       </w:r>
       <w:r>
         <w:rPr>
-          <w:sz w:val="28"/>
           <w:lang w:val="ru-RU"/>
         </w:rPr>
         <w:t>(</w:t>
       </w:r>
       <w:r>
         <w:rPr>
-          <w:sz w:val="28"/>
           <w:lang w:val="ru-RU"/>
         </w:rPr>
         <w:t>0,69-2,45</w:t>
       </w:r>
       <w:r>
         <w:rPr>
-          <w:sz w:val="28"/>
           <w:lang w:val="ru-RU"/>
         </w:rPr>
         <w:t xml:space="preserve">) </w:t>
@@ -3305,7 +2279,6 @@
       <w:proofErr w:type="spellStart"/>
       <w:r>
         <w:rPr>
-          <w:sz w:val="28"/>
           <w:lang w:val="ru-RU"/>
         </w:rPr>
         <w:t>нг</w:t>
@@ -3313,7 +2286,6 @@
       <w:proofErr w:type="spellEnd"/>
       <w:r>
         <w:rPr>
-          <w:sz w:val="28"/>
           <w:lang w:val="ru-RU"/>
         </w:rPr>
         <w:t>/мл</w:t>
@@ -3324,164 +2296,106 @@
         <w:ind w:left="-567"/>
         <w:jc w:val="both"/>
         <w:rPr>
-          <w:sz w:val="28"/>
-          <w:szCs w:val="28"/>
           <w:lang w:val="ru-RU"/>
         </w:rPr>
       </w:pPr>
       <w:r>
         <w:rPr>
-          <w:sz w:val="28"/>
-          <w:szCs w:val="28"/>
           <w:lang w:val="ru-RU"/>
         </w:rPr>
         <w:t>06</w:t>
       </w:r>
       <w:r>
         <w:rPr>
-          <w:sz w:val="28"/>
-          <w:szCs w:val="28"/>
           <w:lang w:val="ru-RU"/>
         </w:rPr>
         <w:t>.</w:t>
       </w:r>
       <w:r>
         <w:rPr>
-          <w:sz w:val="28"/>
-          <w:szCs w:val="28"/>
           <w:lang w:val="ru-RU"/>
         </w:rPr>
         <w:t>09.17</w:t>
       </w:r>
       <w:r>
         <w:rPr>
-          <w:sz w:val="28"/>
-          <w:szCs w:val="28"/>
+          <w:lang w:val="ru-RU"/>
+        </w:rPr>
+        <w:t xml:space="preserve"> К </w:t>
+      </w:r>
+      <w:r>
+        <w:rPr>
+          <w:lang w:val="ru-RU"/>
+        </w:rPr>
+        <w:t>4,47</w:t>
+      </w:r>
+      <w:proofErr w:type="gramStart"/>
+      <w:r>
+        <w:rPr>
+          <w:lang w:val="ru-RU"/>
+        </w:rPr>
+        <w:t xml:space="preserve">   ;</w:t>
+      </w:r>
+      <w:proofErr w:type="gramEnd"/>
+      <w:r>
+        <w:rPr>
+          <w:lang w:val="ru-RU"/>
+        </w:rPr>
+        <w:t xml:space="preserve"> Nа –</w:t>
+      </w:r>
+      <w:r>
+        <w:rPr>
+          <w:lang w:val="ru-RU"/>
+        </w:rPr>
+        <w:t>133,2</w:t>
+      </w:r>
+      <w:r>
+        <w:rPr>
+          <w:lang w:val="ru-RU"/>
+        </w:rPr>
+        <w:t xml:space="preserve">  </w:t>
+      </w:r>
+      <w:proofErr w:type="spellStart"/>
+      <w:r>
+        <w:rPr>
+          <w:lang w:val="ru-RU"/>
+        </w:rPr>
+        <w:t>Са</w:t>
+      </w:r>
+      <w:proofErr w:type="spellEnd"/>
+      <w:r>
+        <w:rPr>
+          <w:vertAlign w:val="superscript"/>
+          <w:lang w:val="ru-RU"/>
+        </w:rPr>
+        <w:t>++</w:t>
+      </w:r>
+      <w:r>
+        <w:rPr>
           <w:lang w:val="ru-RU"/>
         </w:rPr>
         <w:t xml:space="preserve"> </w:t>
       </w:r>
       <w:r>
         <w:rPr>
-          <w:sz w:val="28"/>
-          <w:szCs w:val="28"/>
-          <w:lang w:val="ru-RU"/>
-        </w:rPr>
-        <w:t xml:space="preserve">К </w:t>
-      </w:r>
-      <w:r>
-        <w:rPr>
-          <w:sz w:val="28"/>
-          <w:szCs w:val="28"/>
-          <w:lang w:val="ru-RU"/>
-        </w:rPr>
-        <w:t>4,47</w:t>
-      </w:r>
-      <w:proofErr w:type="gramStart"/>
-      <w:r>
-        <w:rPr>
-          <w:sz w:val="28"/>
-          <w:szCs w:val="28"/>
-          <w:lang w:val="ru-RU"/>
-        </w:rPr>
-        <w:t xml:space="preserve">   ;</w:t>
-      </w:r>
-      <w:proofErr w:type="gramEnd"/>
-      <w:r>
-        <w:rPr>
-          <w:sz w:val="28"/>
-          <w:szCs w:val="28"/>
-          <w:lang w:val="ru-RU"/>
-        </w:rPr>
-        <w:t xml:space="preserve"> Nа –</w:t>
-      </w:r>
-      <w:r>
-        <w:rPr>
-          <w:sz w:val="28"/>
-          <w:szCs w:val="28"/>
-          <w:lang w:val="ru-RU"/>
-        </w:rPr>
-        <w:t>133,2</w:t>
-      </w:r>
-      <w:r>
-        <w:rPr>
-          <w:sz w:val="28"/>
-          <w:szCs w:val="28"/>
-          <w:lang w:val="ru-RU"/>
-        </w:rPr>
-        <w:t xml:space="preserve"> </w:t>
-      </w:r>
-      <w:r>
-        <w:rPr>
-          <w:sz w:val="28"/>
-          <w:szCs w:val="28"/>
-          <w:lang w:val="ru-RU"/>
-        </w:rPr>
-        <w:t xml:space="preserve"> </w:t>
-      </w:r>
-      <w:proofErr w:type="spellStart"/>
-      <w:r>
-        <w:rPr>
-          <w:sz w:val="28"/>
-          <w:szCs w:val="28"/>
-          <w:lang w:val="ru-RU"/>
-        </w:rPr>
-        <w:t>Са</w:t>
-      </w:r>
-      <w:proofErr w:type="spellEnd"/>
-      <w:r>
-        <w:rPr>
-          <w:sz w:val="28"/>
-          <w:szCs w:val="28"/>
-          <w:vertAlign w:val="superscript"/>
-          <w:lang w:val="ru-RU"/>
-        </w:rPr>
-        <w:t>++</w:t>
-      </w:r>
-      <w:r>
-        <w:rPr>
-          <w:sz w:val="28"/>
-          <w:szCs w:val="28"/>
-          <w:lang w:val="ru-RU"/>
-        </w:rPr>
-        <w:t xml:space="preserve"> </w:t>
-      </w:r>
-      <w:r>
-        <w:rPr>
-          <w:sz w:val="28"/>
-          <w:szCs w:val="28"/>
           <w:lang w:val="ru-RU"/>
         </w:rPr>
         <w:t>1,21</w:t>
       </w:r>
       <w:r>
         <w:rPr>
-          <w:sz w:val="28"/>
-          <w:szCs w:val="28"/>
-          <w:lang w:val="ru-RU"/>
-        </w:rPr>
-        <w:t xml:space="preserve"> С1 - </w:t>
-      </w:r>
-      <w:r>
-        <w:rPr>
-          <w:sz w:val="28"/>
-          <w:szCs w:val="28"/>
-          <w:lang w:val="ru-RU"/>
-        </w:rPr>
-        <w:t xml:space="preserve"> </w:t>
-      </w:r>
-      <w:r>
-        <w:rPr>
-          <w:sz w:val="28"/>
-          <w:szCs w:val="28"/>
+          <w:lang w:val="ru-RU"/>
+        </w:rPr>
+        <w:t xml:space="preserve"> С1 -  </w:t>
+      </w:r>
+      <w:r>
+        <w:rPr>
           <w:lang w:val="ru-RU"/>
         </w:rPr>
         <w:t>105</w:t>
       </w:r>
       <w:r>
         <w:rPr>
-          <w:sz w:val="28"/>
-          <w:szCs w:val="28"/>
           <w:lang w:val="ru-RU"/>
         </w:rPr>
         <w:t xml:space="preserve"> ммоль/л</w:t>
@@ -3494,53 +2408,71 @@
         <w:jc w:val="both"/>
         <w:rPr>
           <w:b w:val="0"/>
+          <w:sz w:val="24"/>
+          <w:szCs w:val="24"/>
         </w:rPr>
       </w:pPr>
       <w:r>
         <w:rPr>
           <w:b w:val="0"/>
+          <w:sz w:val="24"/>
+          <w:szCs w:val="24"/>
         </w:rPr>
         <w:t>06</w:t>
       </w:r>
       <w:r>
         <w:rPr>
           <w:b w:val="0"/>
+          <w:sz w:val="24"/>
+          <w:szCs w:val="24"/>
         </w:rPr>
         <w:t>.</w:t>
       </w:r>
       <w:r>
         <w:rPr>
           <w:b w:val="0"/>
+          <w:sz w:val="24"/>
+          <w:szCs w:val="24"/>
         </w:rPr>
         <w:t>09.17</w:t>
       </w:r>
       <w:r>
         <w:rPr>
           <w:b w:val="0"/>
+          <w:sz w:val="24"/>
+          <w:szCs w:val="24"/>
         </w:rPr>
         <w:t xml:space="preserve"> </w:t>
       </w:r>
       <w:r>
         <w:rPr>
           <w:b w:val="0"/>
+          <w:sz w:val="24"/>
+          <w:szCs w:val="24"/>
         </w:rPr>
         <w:t>Общ. а</w:t>
       </w:r>
       <w:r>
         <w:rPr>
           <w:b w:val="0"/>
+          <w:sz w:val="24"/>
+          <w:szCs w:val="24"/>
         </w:rPr>
         <w:t>н. мочи уд вес 10</w:t>
       </w:r>
       <w:r>
         <w:rPr>
           <w:b w:val="0"/>
+          <w:sz w:val="24"/>
+          <w:szCs w:val="24"/>
         </w:rPr>
         <w:t>34</w:t>
       </w:r>
       <w:r>
         <w:rPr>
           <w:b w:val="0"/>
+          <w:sz w:val="24"/>
+          <w:szCs w:val="24"/>
         </w:rPr>
         <w:t xml:space="preserve">  </w:t>
       </w:r>
@@ -3548,6 +2480,8 @@
       <w:r>
         <w:rPr>
           <w:b w:val="0"/>
+          <w:sz w:val="24"/>
+          <w:szCs w:val="24"/>
         </w:rPr>
         <w:t>лейк</w:t>
       </w:r>
@@ -3555,18 +2489,24 @@
       <w:r>
         <w:rPr>
           <w:b w:val="0"/>
+          <w:sz w:val="24"/>
+          <w:szCs w:val="24"/>
         </w:rPr>
         <w:t xml:space="preserve"> – </w:t>
       </w:r>
       <w:r>
         <w:rPr>
           <w:b w:val="0"/>
+          <w:sz w:val="24"/>
+          <w:szCs w:val="24"/>
         </w:rPr>
         <w:t xml:space="preserve">на всё </w:t>
       </w:r>
       <w:r>
         <w:rPr>
           <w:b w:val="0"/>
+          <w:sz w:val="24"/>
+          <w:szCs w:val="24"/>
         </w:rPr>
         <w:t xml:space="preserve">  в </w:t>
       </w:r>
@@ -3574,6 +2514,8 @@
       <w:r>
         <w:rPr>
           <w:b w:val="0"/>
+          <w:sz w:val="24"/>
+          <w:szCs w:val="24"/>
         </w:rPr>
         <w:t>п</w:t>
       </w:r>
@@ -3581,6 +2523,8 @@
       <w:r>
         <w:rPr>
           <w:b w:val="0"/>
+          <w:sz w:val="24"/>
+          <w:szCs w:val="24"/>
         </w:rPr>
         <w:t>/</w:t>
       </w:r>
@@ -3588,6 +2532,8 @@
       <w:r>
         <w:rPr>
           <w:b w:val="0"/>
+          <w:sz w:val="24"/>
+          <w:szCs w:val="24"/>
         </w:rPr>
         <w:t>зр</w:t>
       </w:r>
@@ -3595,18 +2541,24 @@
       <w:r>
         <w:rPr>
           <w:b w:val="0"/>
+          <w:sz w:val="24"/>
+          <w:szCs w:val="24"/>
         </w:rPr>
         <w:t xml:space="preserve"> белок – </w:t>
       </w:r>
       <w:r>
         <w:rPr>
           <w:b w:val="0"/>
+          <w:sz w:val="24"/>
+          <w:szCs w:val="24"/>
         </w:rPr>
         <w:t>0,038</w:t>
       </w:r>
       <w:r>
         <w:rPr>
           <w:b w:val="0"/>
+          <w:sz w:val="24"/>
+          <w:szCs w:val="24"/>
         </w:rPr>
         <w:t xml:space="preserve">  ацетон –</w:t>
       </w:r>
@@ -3614,6 +2566,8 @@
       <w:r>
         <w:rPr>
           <w:b w:val="0"/>
+          <w:sz w:val="24"/>
+          <w:szCs w:val="24"/>
         </w:rPr>
         <w:t>отр</w:t>
       </w:r>
@@ -3621,12 +2575,16 @@
       <w:r>
         <w:rPr>
           <w:b w:val="0"/>
+          <w:sz w:val="24"/>
+          <w:szCs w:val="24"/>
         </w:rPr>
         <w:t xml:space="preserve">; </w:t>
       </w:r>
       <w:r>
         <w:rPr>
           <w:b w:val="0"/>
+          <w:sz w:val="24"/>
+          <w:szCs w:val="24"/>
         </w:rPr>
         <w:t xml:space="preserve"> </w:t>
       </w:r>
@@ -3634,6 +2592,8 @@
       <w:r>
         <w:rPr>
           <w:b w:val="0"/>
+          <w:sz w:val="24"/>
+          <w:szCs w:val="24"/>
         </w:rPr>
         <w:t>эпит</w:t>
       </w:r>
@@ -3641,18 +2601,24 @@
       <w:r>
         <w:rPr>
           <w:b w:val="0"/>
+          <w:sz w:val="24"/>
+          <w:szCs w:val="24"/>
         </w:rPr>
         <w:t>. пл. -</w:t>
       </w:r>
       <w:r>
         <w:rPr>
           <w:b w:val="0"/>
+          <w:sz w:val="24"/>
+          <w:szCs w:val="24"/>
         </w:rPr>
         <w:t>много</w:t>
       </w:r>
       <w:r>
         <w:rPr>
           <w:b w:val="0"/>
+          <w:sz w:val="24"/>
+          <w:szCs w:val="24"/>
         </w:rPr>
         <w:t xml:space="preserve"> ; </w:t>
       </w:r>
@@ -3660,6 +2626,8 @@
       <w:r>
         <w:rPr>
           <w:b w:val="0"/>
+          <w:sz w:val="24"/>
+          <w:szCs w:val="24"/>
         </w:rPr>
         <w:t>эпит</w:t>
       </w:r>
@@ -3667,6 +2635,8 @@
       <w:r>
         <w:rPr>
           <w:b w:val="0"/>
+          <w:sz w:val="24"/>
+          <w:szCs w:val="24"/>
         </w:rPr>
         <w:t xml:space="preserve">. </w:t>
       </w:r>
@@ -3674,6 +2644,8 @@
       <w:r>
         <w:rPr>
           <w:b w:val="0"/>
+          <w:sz w:val="24"/>
+          <w:szCs w:val="24"/>
         </w:rPr>
         <w:t>перех</w:t>
       </w:r>
@@ -3681,24 +2653,32 @@
       <w:r>
         <w:rPr>
           <w:b w:val="0"/>
+          <w:sz w:val="24"/>
+          <w:szCs w:val="24"/>
         </w:rPr>
         <w:t xml:space="preserve">. </w:t>
       </w:r>
       <w:r>
         <w:rPr>
           <w:b w:val="0"/>
+          <w:sz w:val="24"/>
+          <w:szCs w:val="24"/>
         </w:rPr>
         <w:t>много</w:t>
       </w:r>
       <w:r>
         <w:rPr>
           <w:b w:val="0"/>
+          <w:sz w:val="24"/>
+          <w:szCs w:val="24"/>
         </w:rPr>
         <w:t xml:space="preserve"> </w:t>
       </w:r>
       <w:r>
         <w:rPr>
           <w:b w:val="0"/>
+          <w:sz w:val="24"/>
+          <w:szCs w:val="24"/>
         </w:rPr>
         <w:t xml:space="preserve"> в п/</w:t>
       </w:r>
@@ -3706,6 +2686,8 @@
       <w:r>
         <w:rPr>
           <w:b w:val="0"/>
+          <w:sz w:val="24"/>
+          <w:szCs w:val="24"/>
         </w:rPr>
         <w:t>зр</w:t>
       </w:r>
@@ -3715,50 +2697,18 @@
       <w:pPr>
         <w:ind w:left="-567"/>
         <w:rPr>
-          <w:sz w:val="28"/>
-          <w:szCs w:val="20"/>
           <w:lang w:val="ru-RU"/>
         </w:rPr>
       </w:pPr>
       <w:r>
         <w:rPr>
-          <w:sz w:val="28"/>
-          <w:lang w:val="ru-RU"/>
-        </w:rPr>
-        <w:t>08</w:t>
-      </w:r>
-      <w:r>
-        <w:rPr>
-          <w:sz w:val="28"/>
-          <w:lang w:val="ru-RU"/>
-        </w:rPr>
-        <w:t>.</w:t>
-      </w:r>
-      <w:r>
-        <w:rPr>
-          <w:sz w:val="28"/>
-          <w:lang w:val="ru-RU"/>
-        </w:rPr>
-        <w:t>09.17</w:t>
-      </w:r>
-      <w:r>
-        <w:rPr>
-          <w:sz w:val="28"/>
-          <w:lang w:val="ru-RU"/>
-        </w:rPr>
-        <w:t xml:space="preserve"> </w:t>
-      </w:r>
-      <w:r>
-        <w:rPr>
-          <w:sz w:val="28"/>
-          <w:lang w:val="ru-RU"/>
-        </w:rPr>
-        <w:t xml:space="preserve">Анализ мочи по Нечипоренко </w:t>
+          <w:lang w:val="ru-RU"/>
+        </w:rPr>
+        <w:t xml:space="preserve">08.09.17 Анализ мочи по Нечипоренко </w:t>
       </w:r>
       <w:proofErr w:type="spellStart"/>
       <w:r>
         <w:rPr>
-          <w:sz w:val="28"/>
           <w:lang w:val="ru-RU"/>
         </w:rPr>
         <w:t>лейк</w:t>
@@ -3766,29 +2716,13 @@
       <w:proofErr w:type="spellEnd"/>
       <w:r>
         <w:rPr>
-          <w:sz w:val="28"/>
-          <w:lang w:val="ru-RU"/>
-        </w:rPr>
-        <w:t xml:space="preserve"> -</w:t>
-      </w:r>
-      <w:r>
-        <w:rPr>
-          <w:sz w:val="28"/>
-          <w:lang w:val="ru-RU"/>
-        </w:rPr>
-        <w:t>30000</w:t>
-      </w:r>
-      <w:r>
-        <w:rPr>
-          <w:sz w:val="28"/>
-          <w:lang w:val="ru-RU"/>
-        </w:rPr>
-        <w:t xml:space="preserve">  </w:t>
+          <w:lang w:val="ru-RU"/>
+        </w:rPr>
+        <w:t xml:space="preserve"> -30000  </w:t>
       </w:r>
       <w:proofErr w:type="spellStart"/>
       <w:r>
         <w:rPr>
-          <w:sz w:val="28"/>
           <w:lang w:val="ru-RU"/>
         </w:rPr>
         <w:t>эритр</w:t>
@@ -3796,29 +2730,13 @@
       <w:proofErr w:type="spellEnd"/>
       <w:r>
         <w:rPr>
-          <w:sz w:val="28"/>
-          <w:lang w:val="ru-RU"/>
-        </w:rPr>
-        <w:t xml:space="preserve"> -  </w:t>
-      </w:r>
-      <w:r>
-        <w:rPr>
-          <w:sz w:val="28"/>
-          <w:lang w:val="ru-RU"/>
-        </w:rPr>
-        <w:t>2500</w:t>
-      </w:r>
-      <w:r>
-        <w:rPr>
-          <w:sz w:val="28"/>
-          <w:lang w:val="ru-RU"/>
-        </w:rPr>
-        <w:t xml:space="preserve">белок – </w:t>
+          <w:lang w:val="ru-RU"/>
+        </w:rPr>
+        <w:t xml:space="preserve"> -  2500белок – </w:t>
       </w:r>
       <w:proofErr w:type="spellStart"/>
       <w:r>
         <w:rPr>
-          <w:sz w:val="28"/>
           <w:lang w:val="ru-RU"/>
         </w:rPr>
         <w:t>отр</w:t>
@@ -3829,63 +2747,213 @@
       <w:pPr>
         <w:ind w:left="-567"/>
         <w:rPr>
-          <w:sz w:val="28"/>
-          <w:szCs w:val="20"/>
           <w:lang w:val="ru-RU"/>
         </w:rPr>
       </w:pPr>
       <w:r>
         <w:rPr>
-          <w:sz w:val="28"/>
+          <w:lang w:val="ru-RU"/>
+        </w:rPr>
+        <w:t>13</w:t>
+      </w:r>
+      <w:r>
+        <w:rPr>
+          <w:lang w:val="ru-RU"/>
+        </w:rPr>
+        <w:t xml:space="preserve">.09.17 Анализ мочи по Нечипоренко </w:t>
+      </w:r>
+      <w:proofErr w:type="spellStart"/>
+      <w:r>
+        <w:rPr>
+          <w:lang w:val="ru-RU"/>
+        </w:rPr>
+        <w:t>лейк</w:t>
+      </w:r>
+      <w:proofErr w:type="spellEnd"/>
+      <w:r>
+        <w:rPr>
+          <w:lang w:val="ru-RU"/>
+        </w:rPr>
+        <w:t xml:space="preserve"> -</w:t>
+      </w:r>
+      <w:r>
+        <w:rPr>
+          <w:lang w:val="ru-RU"/>
+        </w:rPr>
+        <w:t>12000</w:t>
+      </w:r>
+      <w:r>
+        <w:rPr>
+          <w:lang w:val="ru-RU"/>
+        </w:rPr>
+        <w:t xml:space="preserve">  </w:t>
+      </w:r>
+      <w:proofErr w:type="spellStart"/>
+      <w:r>
+        <w:rPr>
+          <w:lang w:val="ru-RU"/>
+        </w:rPr>
+        <w:t>эритр</w:t>
+      </w:r>
+      <w:proofErr w:type="spellEnd"/>
+      <w:r>
+        <w:rPr>
+          <w:lang w:val="ru-RU"/>
+        </w:rPr>
+        <w:t xml:space="preserve"> -  </w:t>
+      </w:r>
+      <w:r>
+        <w:rPr>
+          <w:lang w:val="ru-RU"/>
+        </w:rPr>
+        <w:t>75</w:t>
+      </w:r>
+      <w:r>
+        <w:rPr>
+          <w:lang w:val="ru-RU"/>
+        </w:rPr>
+        <w:t xml:space="preserve">0белок – </w:t>
+      </w:r>
+      <w:proofErr w:type="spellStart"/>
+      <w:r>
+        <w:rPr>
+          <w:lang w:val="ru-RU"/>
+        </w:rPr>
+        <w:t>отр</w:t>
+      </w:r>
+      <w:proofErr w:type="spellEnd"/>
+    </w:p>
+    <w:p>
+      <w:pPr>
+        <w:ind w:left="-567"/>
+        <w:rPr>
+          <w:lang w:val="ru-RU"/>
+        </w:rPr>
+      </w:pPr>
+      <w:r>
+        <w:rPr>
+          <w:lang w:val="ru-RU"/>
+        </w:rPr>
+        <w:t>18</w:t>
+      </w:r>
+      <w:r>
+        <w:rPr>
+          <w:lang w:val="ru-RU"/>
+        </w:rPr>
+        <w:t xml:space="preserve">.09.17 Анализ мочи по Нечипоренко </w:t>
+      </w:r>
+      <w:proofErr w:type="spellStart"/>
+      <w:r>
+        <w:rPr>
+          <w:lang w:val="ru-RU"/>
+        </w:rPr>
+        <w:t>лейк</w:t>
+      </w:r>
+      <w:proofErr w:type="spellEnd"/>
+      <w:r>
+        <w:rPr>
+          <w:lang w:val="ru-RU"/>
+        </w:rPr>
+        <w:t xml:space="preserve"> -</w:t>
+      </w:r>
+      <w:r>
+        <w:rPr>
+          <w:lang w:val="ru-RU"/>
+        </w:rPr>
+        <w:t>7000</w:t>
+      </w:r>
+      <w:r>
+        <w:rPr>
+          <w:lang w:val="ru-RU"/>
+        </w:rPr>
+        <w:t xml:space="preserve">  </w:t>
+      </w:r>
+      <w:proofErr w:type="spellStart"/>
+      <w:r>
+        <w:rPr>
+          <w:lang w:val="ru-RU"/>
+        </w:rPr>
+        <w:t>эритр</w:t>
+      </w:r>
+      <w:proofErr w:type="spellEnd"/>
+      <w:r>
+        <w:rPr>
+          <w:lang w:val="ru-RU"/>
+        </w:rPr>
+        <w:t xml:space="preserve"> -  </w:t>
+      </w:r>
+      <w:r>
+        <w:rPr>
+          <w:lang w:val="ru-RU"/>
+        </w:rPr>
+        <w:t>15</w:t>
+      </w:r>
+      <w:r>
+        <w:rPr>
+          <w:lang w:val="ru-RU"/>
+        </w:rPr>
+        <w:t xml:space="preserve">00белок – </w:t>
+      </w:r>
+      <w:proofErr w:type="spellStart"/>
+      <w:r>
+        <w:rPr>
+          <w:lang w:val="ru-RU"/>
+        </w:rPr>
+        <w:t>отр</w:t>
+      </w:r>
+      <w:proofErr w:type="spellEnd"/>
+    </w:p>
+    <w:p>
+      <w:pPr>
+        <w:ind w:left="-567"/>
+        <w:rPr>
+          <w:lang w:val="ru-RU"/>
+        </w:rPr>
+      </w:pPr>
+      <w:r>
+        <w:rPr>
           <w:lang w:val="ru-RU"/>
         </w:rPr>
         <w:t>07</w:t>
       </w:r>
       <w:r>
         <w:rPr>
-          <w:sz w:val="28"/>
           <w:lang w:val="ru-RU"/>
         </w:rPr>
         <w:t>.</w:t>
       </w:r>
       <w:r>
         <w:rPr>
-          <w:sz w:val="28"/>
           <w:lang w:val="ru-RU"/>
         </w:rPr>
         <w:t>09.17</w:t>
       </w:r>
       <w:r>
         <w:rPr>
-          <w:sz w:val="28"/>
           <w:lang w:val="ru-RU"/>
         </w:rPr>
         <w:t xml:space="preserve"> </w:t>
       </w:r>
       <w:r>
         <w:rPr>
-          <w:sz w:val="28"/>
           <w:lang w:val="ru-RU"/>
         </w:rPr>
         <w:t>Суточная глюкозурия –</w:t>
       </w:r>
       <w:r>
         <w:rPr>
-          <w:sz w:val="28"/>
           <w:lang w:val="ru-RU"/>
         </w:rPr>
         <w:t>4,1</w:t>
       </w:r>
       <w:r>
         <w:rPr>
-          <w:sz w:val="28"/>
           <w:lang w:val="ru-RU"/>
         </w:rPr>
         <w:t xml:space="preserve">  %</w:t>
       </w:r>
       <w:r>
         <w:rPr>
-          <w:sz w:val="28"/>
           <w:lang w:val="ru-RU"/>
         </w:rPr>
         <w:t xml:space="preserve">;   Суточная протеинурия –  </w:t>
@@ -3893,7 +2961,6 @@
       <w:proofErr w:type="spellStart"/>
       <w:r>
         <w:rPr>
-          <w:sz w:val="28"/>
           <w:lang w:val="ru-RU"/>
         </w:rPr>
         <w:t>отр</w:t>
@@ -3904,36 +2971,80 @@
       <w:pPr>
         <w:pStyle w:val="5"/>
         <w:ind w:left="-567"/>
+        <w:rPr>
+          <w:sz w:val="24"/>
+          <w:szCs w:val="24"/>
+        </w:rPr>
       </w:pPr>
       <w:r>
+        <w:rPr>
+          <w:sz w:val="24"/>
+          <w:szCs w:val="24"/>
+        </w:rPr>
         <w:t>07</w:t>
       </w:r>
       <w:r>
+        <w:rPr>
+          <w:sz w:val="24"/>
+          <w:szCs w:val="24"/>
+        </w:rPr>
         <w:t>.</w:t>
       </w:r>
       <w:r>
+        <w:rPr>
+          <w:sz w:val="24"/>
+          <w:szCs w:val="24"/>
+        </w:rPr>
         <w:t>09.17</w:t>
       </w:r>
       <w:r>
+        <w:rPr>
+          <w:sz w:val="24"/>
+          <w:szCs w:val="24"/>
+        </w:rPr>
         <w:t xml:space="preserve"> </w:t>
       </w:r>
       <w:r>
+        <w:rPr>
+          <w:sz w:val="24"/>
+          <w:szCs w:val="24"/>
+        </w:rPr>
         <w:t xml:space="preserve">Микроальбуминурия </w:t>
       </w:r>
       <w:r>
+        <w:rPr>
+          <w:sz w:val="24"/>
+          <w:szCs w:val="24"/>
+        </w:rPr>
         <w:t>–</w:t>
       </w:r>
       <w:r>
+        <w:rPr>
+          <w:sz w:val="24"/>
+          <w:szCs w:val="24"/>
+        </w:rPr>
         <w:t>60,6</w:t>
       </w:r>
       <w:r>
+        <w:rPr>
+          <w:sz w:val="24"/>
+          <w:szCs w:val="24"/>
+        </w:rPr>
         <w:t xml:space="preserve"> </w:t>
       </w:r>
       <w:r>
+        <w:rPr>
+          <w:sz w:val="24"/>
+          <w:szCs w:val="24"/>
+        </w:rPr>
         <w:t>мг/</w:t>
       </w:r>
       <w:proofErr w:type="spellStart"/>
       <w:r>
+        <w:rPr>
+          <w:sz w:val="24"/>
+          <w:szCs w:val="24"/>
+        </w:rPr>
         <w:t>сут</w:t>
       </w:r>
       <w:proofErr w:type="spellEnd"/>
@@ -3967,15 +3078,11 @@
           <w:p>
             <w:pPr>
               <w:rPr>
-                <w:sz w:val="28"/>
-                <w:szCs w:val="28"/>
-                <w:lang w:val="ru-RU"/>
-              </w:rPr>
-            </w:pPr>
-            <w:r>
-              <w:rPr>
-                <w:sz w:val="28"/>
-                <w:szCs w:val="28"/>
+                <w:lang w:val="ru-RU"/>
+              </w:rPr>
+            </w:pPr>
+            <w:r>
+              <w:rPr>
                 <w:lang w:val="ru-RU"/>
               </w:rPr>
               <w:t xml:space="preserve">Гликемический </w:t>
@@ -3984,15 +3091,11 @@
           <w:p>
             <w:pPr>
               <w:rPr>
-                <w:sz w:val="28"/>
-                <w:szCs w:val="28"/>
-                <w:lang w:val="ru-RU"/>
-              </w:rPr>
-            </w:pPr>
-            <w:r>
-              <w:rPr>
-                <w:sz w:val="28"/>
-                <w:szCs w:val="28"/>
+                <w:lang w:val="ru-RU"/>
+              </w:rPr>
+            </w:pPr>
+            <w:r>
+              <w:rPr>
                 <w:lang w:val="ru-RU"/>
               </w:rPr>
               <w:t>профиль</w:t>
@@ -4006,15 +3109,11 @@
           <w:p>
             <w:pPr>
               <w:rPr>
-                <w:sz w:val="28"/>
-                <w:szCs w:val="28"/>
-                <w:lang w:val="ru-RU"/>
-              </w:rPr>
-            </w:pPr>
-            <w:r>
-              <w:rPr>
-                <w:sz w:val="28"/>
-                <w:szCs w:val="28"/>
+                <w:lang w:val="ru-RU"/>
+              </w:rPr>
+            </w:pPr>
+            <w:r>
+              <w:rPr>
                 <w:lang w:val="ru-RU"/>
               </w:rPr>
               <w:t>8.00</w:t>
@@ -4028,15 +3127,11 @@
           <w:p>
             <w:pPr>
               <w:rPr>
-                <w:sz w:val="28"/>
-                <w:szCs w:val="28"/>
-                <w:lang w:val="ru-RU"/>
-              </w:rPr>
-            </w:pPr>
-            <w:r>
-              <w:rPr>
-                <w:sz w:val="28"/>
-                <w:szCs w:val="28"/>
+                <w:lang w:val="ru-RU"/>
+              </w:rPr>
+            </w:pPr>
+            <w:r>
+              <w:rPr>
                 <w:lang w:val="ru-RU"/>
               </w:rPr>
               <w:t>11.00</w:t>
@@ -4050,15 +3145,11 @@
           <w:p>
             <w:pPr>
               <w:rPr>
-                <w:sz w:val="28"/>
-                <w:szCs w:val="28"/>
-                <w:lang w:val="ru-RU"/>
-              </w:rPr>
-            </w:pPr>
-            <w:r>
-              <w:rPr>
-                <w:sz w:val="28"/>
-                <w:szCs w:val="28"/>
+                <w:lang w:val="ru-RU"/>
+              </w:rPr>
+            </w:pPr>
+            <w:r>
+              <w:rPr>
                 <w:lang w:val="ru-RU"/>
               </w:rPr>
               <w:t>16.00</w:t>
@@ -4072,15 +3163,11 @@
           <w:p>
             <w:pPr>
               <w:rPr>
-                <w:sz w:val="28"/>
-                <w:szCs w:val="28"/>
-                <w:lang w:val="ru-RU"/>
-              </w:rPr>
-            </w:pPr>
-            <w:r>
-              <w:rPr>
-                <w:sz w:val="28"/>
-                <w:szCs w:val="28"/>
+                <w:lang w:val="ru-RU"/>
+              </w:rPr>
+            </w:pPr>
+            <w:r>
+              <w:rPr>
                 <w:lang w:val="ru-RU"/>
               </w:rPr>
               <w:t>20.00</w:t>
@@ -4094,15 +3181,11 @@
           <w:p>
             <w:pPr>
               <w:rPr>
-                <w:sz w:val="28"/>
-                <w:szCs w:val="28"/>
-                <w:lang w:val="ru-RU"/>
-              </w:rPr>
-            </w:pPr>
-            <w:r>
-              <w:rPr>
-                <w:sz w:val="28"/>
-                <w:szCs w:val="28"/>
+                <w:lang w:val="ru-RU"/>
+              </w:rPr>
+            </w:pPr>
+            <w:r>
+              <w:rPr>
                 <w:lang w:val="ru-RU"/>
               </w:rPr>
               <w:t>22.00</w:t>
@@ -4118,15 +3201,11 @@
           <w:p>
             <w:pPr>
               <w:rPr>
-                <w:sz w:val="28"/>
-                <w:szCs w:val="28"/>
-                <w:lang w:val="ru-RU"/>
-              </w:rPr>
-            </w:pPr>
-            <w:r>
-              <w:rPr>
-                <w:sz w:val="28"/>
-                <w:szCs w:val="28"/>
+                <w:lang w:val="ru-RU"/>
+              </w:rPr>
+            </w:pPr>
+            <w:r>
+              <w:rPr>
                 <w:lang w:val="ru-RU"/>
               </w:rPr>
               <w:t>06.09</w:t>
@@ -4140,15 +3219,11 @@
           <w:p>
             <w:pPr>
               <w:rPr>
-                <w:sz w:val="28"/>
-                <w:szCs w:val="28"/>
-                <w:lang w:val="ru-RU"/>
-              </w:rPr>
-            </w:pPr>
-            <w:r>
-              <w:rPr>
-                <w:sz w:val="28"/>
-                <w:szCs w:val="28"/>
+                <w:lang w:val="ru-RU"/>
+              </w:rPr>
+            </w:pPr>
+            <w:r>
+              <w:rPr>
                 <w:lang w:val="ru-RU"/>
               </w:rPr>
               <w:t>9,6</w:t>
@@ -4162,15 +3237,11 @@
           <w:p>
             <w:pPr>
               <w:rPr>
-                <w:sz w:val="28"/>
-                <w:szCs w:val="28"/>
-                <w:lang w:val="ru-RU"/>
-              </w:rPr>
-            </w:pPr>
-            <w:r>
-              <w:rPr>
-                <w:sz w:val="28"/>
-                <w:szCs w:val="28"/>
+                <w:lang w:val="ru-RU"/>
+              </w:rPr>
+            </w:pPr>
+            <w:r>
+              <w:rPr>
                 <w:lang w:val="ru-RU"/>
               </w:rPr>
               <w:t>15,0</w:t>
@@ -4184,15 +3255,11 @@
           <w:p>
             <w:pPr>
               <w:rPr>
-                <w:sz w:val="28"/>
-                <w:szCs w:val="28"/>
-                <w:lang w:val="ru-RU"/>
-              </w:rPr>
-            </w:pPr>
-            <w:r>
-              <w:rPr>
-                <w:sz w:val="28"/>
-                <w:szCs w:val="28"/>
+                <w:lang w:val="ru-RU"/>
+              </w:rPr>
+            </w:pPr>
+            <w:r>
+              <w:rPr>
                 <w:lang w:val="ru-RU"/>
               </w:rPr>
               <w:t>14,1</w:t>
@@ -4206,15 +3273,11 @@
           <w:p>
             <w:pPr>
               <w:rPr>
-                <w:sz w:val="28"/>
-                <w:szCs w:val="28"/>
-                <w:lang w:val="ru-RU"/>
-              </w:rPr>
-            </w:pPr>
-            <w:r>
-              <w:rPr>
-                <w:sz w:val="28"/>
-                <w:szCs w:val="28"/>
+                <w:lang w:val="ru-RU"/>
+              </w:rPr>
+            </w:pPr>
+            <w:r>
+              <w:rPr>
                 <w:lang w:val="ru-RU"/>
               </w:rPr>
               <w:t>16,9</w:t>
@@ -4228,15 +3291,11 @@
           <w:p>
             <w:pPr>
               <w:rPr>
-                <w:sz w:val="28"/>
-                <w:szCs w:val="28"/>
-                <w:lang w:val="ru-RU"/>
-              </w:rPr>
-            </w:pPr>
-            <w:r>
-              <w:rPr>
-                <w:sz w:val="28"/>
-                <w:szCs w:val="28"/>
+                <w:lang w:val="ru-RU"/>
+              </w:rPr>
+            </w:pPr>
+            <w:r>
+              <w:rPr>
                 <w:lang w:val="ru-RU"/>
               </w:rPr>
               <w:t>15,4</w:t>
@@ -4252,15 +3311,11 @@
           <w:p>
             <w:pPr>
               <w:rPr>
-                <w:sz w:val="28"/>
-                <w:szCs w:val="28"/>
-                <w:lang w:val="ru-RU"/>
-              </w:rPr>
-            </w:pPr>
-            <w:r>
-              <w:rPr>
-                <w:sz w:val="28"/>
-                <w:szCs w:val="28"/>
+                <w:lang w:val="ru-RU"/>
+              </w:rPr>
+            </w:pPr>
+            <w:r>
+              <w:rPr>
                 <w:lang w:val="ru-RU"/>
               </w:rPr>
               <w:t>07.09</w:t>
@@ -4274,15 +3329,11 @@
           <w:p>
             <w:pPr>
               <w:rPr>
-                <w:sz w:val="28"/>
-                <w:szCs w:val="28"/>
-                <w:lang w:val="ru-RU"/>
-              </w:rPr>
-            </w:pPr>
-            <w:r>
-              <w:rPr>
-                <w:sz w:val="28"/>
-                <w:szCs w:val="28"/>
+                <w:lang w:val="ru-RU"/>
+              </w:rPr>
+            </w:pPr>
+            <w:r>
+              <w:rPr>
                 <w:lang w:val="ru-RU"/>
               </w:rPr>
               <w:t>11,2</w:t>
@@ -4296,15 +3347,11 @@
           <w:p>
             <w:pPr>
               <w:rPr>
-                <w:sz w:val="28"/>
-                <w:szCs w:val="28"/>
-                <w:lang w:val="ru-RU"/>
-              </w:rPr>
-            </w:pPr>
-            <w:r>
-              <w:rPr>
-                <w:sz w:val="28"/>
-                <w:szCs w:val="28"/>
+                <w:lang w:val="ru-RU"/>
+              </w:rPr>
+            </w:pPr>
+            <w:r>
+              <w:rPr>
                 <w:lang w:val="ru-RU"/>
               </w:rPr>
               <w:t>17,3</w:t>
@@ -4318,15 +3365,11 @@
           <w:p>
             <w:pPr>
               <w:rPr>
-                <w:sz w:val="28"/>
-                <w:szCs w:val="28"/>
-                <w:lang w:val="ru-RU"/>
-              </w:rPr>
-            </w:pPr>
-            <w:r>
-              <w:rPr>
-                <w:sz w:val="28"/>
-                <w:szCs w:val="28"/>
+                <w:lang w:val="ru-RU"/>
+              </w:rPr>
+            </w:pPr>
+            <w:r>
+              <w:rPr>
                 <w:lang w:val="ru-RU"/>
               </w:rPr>
               <w:t>11,0</w:t>
@@ -4340,15 +3383,11 @@
           <w:p>
             <w:pPr>
               <w:rPr>
-                <w:sz w:val="28"/>
-                <w:szCs w:val="28"/>
-                <w:lang w:val="ru-RU"/>
-              </w:rPr>
-            </w:pPr>
-            <w:r>
-              <w:rPr>
-                <w:sz w:val="28"/>
-                <w:szCs w:val="28"/>
+                <w:lang w:val="ru-RU"/>
+              </w:rPr>
+            </w:pPr>
+            <w:r>
+              <w:rPr>
                 <w:lang w:val="ru-RU"/>
               </w:rPr>
               <w:t>8,9</w:t>
@@ -4362,8 +3401,6 @@
           <w:p>
             <w:pPr>
               <w:rPr>
-                <w:sz w:val="28"/>
-                <w:szCs w:val="28"/>
                 <w:lang w:val="ru-RU"/>
               </w:rPr>
             </w:pPr>
@@ -4378,18 +3415,14 @@
           <w:p>
             <w:pPr>
               <w:rPr>
-                <w:sz w:val="28"/>
-                <w:szCs w:val="28"/>
-                <w:lang w:val="ru-RU"/>
-              </w:rPr>
-            </w:pPr>
-            <w:r>
-              <w:rPr>
-                <w:sz w:val="28"/>
-                <w:szCs w:val="28"/>
-                <w:lang w:val="ru-RU"/>
-              </w:rPr>
-              <w:t>09.09</w:t>
+                <w:lang w:val="ru-RU"/>
+              </w:rPr>
+            </w:pPr>
+            <w:r>
+              <w:rPr>
+                <w:lang w:val="ru-RU"/>
+              </w:rPr>
+              <w:t>08.09</w:t>
             </w:r>
           </w:p>
         </w:tc>
@@ -4400,18 +3433,14 @@
           <w:p>
             <w:pPr>
               <w:rPr>
-                <w:sz w:val="28"/>
-                <w:szCs w:val="28"/>
-                <w:lang w:val="ru-RU"/>
-              </w:rPr>
-            </w:pPr>
-            <w:r>
-              <w:rPr>
-                <w:sz w:val="28"/>
-                <w:szCs w:val="28"/>
-                <w:lang w:val="ru-RU"/>
-              </w:rPr>
-              <w:t>8,9</w:t>
+                <w:lang w:val="ru-RU"/>
+              </w:rPr>
+            </w:pPr>
+            <w:r>
+              <w:rPr>
+                <w:lang w:val="ru-RU"/>
+              </w:rPr>
+              <w:t>8,1</w:t>
             </w:r>
           </w:p>
         </w:tc>
@@ -4422,18 +3451,14 @@
           <w:p>
             <w:pPr>
               <w:rPr>
-                <w:sz w:val="28"/>
-                <w:szCs w:val="28"/>
-                <w:lang w:val="ru-RU"/>
-              </w:rPr>
-            </w:pPr>
-            <w:r>
-              <w:rPr>
-                <w:sz w:val="28"/>
-                <w:szCs w:val="28"/>
-                <w:lang w:val="ru-RU"/>
-              </w:rPr>
-              <w:t>13,8</w:t>
+                <w:lang w:val="ru-RU"/>
+              </w:rPr>
+            </w:pPr>
+            <w:r>
+              <w:rPr>
+                <w:lang w:val="ru-RU"/>
+              </w:rPr>
+              <w:t>17,4</w:t>
             </w:r>
           </w:p>
         </w:tc>
@@ -4444,18 +3469,14 @@
           <w:p>
             <w:pPr>
               <w:rPr>
-                <w:sz w:val="28"/>
-                <w:szCs w:val="28"/>
-                <w:lang w:val="ru-RU"/>
-              </w:rPr>
-            </w:pPr>
-            <w:r>
-              <w:rPr>
-                <w:sz w:val="28"/>
-                <w:szCs w:val="28"/>
-                <w:lang w:val="ru-RU"/>
-              </w:rPr>
-              <w:t>5,8</w:t>
+                <w:lang w:val="ru-RU"/>
+              </w:rPr>
+            </w:pPr>
+            <w:r>
+              <w:rPr>
+                <w:lang w:val="ru-RU"/>
+              </w:rPr>
+              <w:t>18,2</w:t>
             </w:r>
           </w:p>
         </w:tc>
@@ -4466,18 +3487,14 @@
           <w:p>
             <w:pPr>
               <w:rPr>
-                <w:sz w:val="28"/>
-                <w:szCs w:val="28"/>
-                <w:lang w:val="ru-RU"/>
-              </w:rPr>
-            </w:pPr>
-            <w:r>
-              <w:rPr>
-                <w:sz w:val="28"/>
-                <w:szCs w:val="28"/>
-                <w:lang w:val="ru-RU"/>
-              </w:rPr>
-              <w:t>8,9</w:t>
+                <w:lang w:val="ru-RU"/>
+              </w:rPr>
+            </w:pPr>
+            <w:r>
+              <w:rPr>
+                <w:lang w:val="ru-RU"/>
+              </w:rPr>
+              <w:t>8,7</w:t>
             </w:r>
           </w:p>
         </w:tc>
@@ -4488,8 +3505,6 @@
           <w:p>
             <w:pPr>
               <w:rPr>
-                <w:sz w:val="28"/>
-                <w:szCs w:val="28"/>
                 <w:lang w:val="ru-RU"/>
               </w:rPr>
             </w:pPr>
@@ -4504,18 +3519,14 @@
           <w:p>
             <w:pPr>
               <w:rPr>
-                <w:sz w:val="28"/>
-                <w:szCs w:val="28"/>
-                <w:lang w:val="ru-RU"/>
-              </w:rPr>
-            </w:pPr>
-            <w:r>
-              <w:rPr>
-                <w:sz w:val="28"/>
-                <w:szCs w:val="28"/>
-                <w:lang w:val="ru-RU"/>
-              </w:rPr>
-              <w:t>10.09</w:t>
+                <w:lang w:val="ru-RU"/>
+              </w:rPr>
+            </w:pPr>
+            <w:r>
+              <w:rPr>
+                <w:lang w:val="ru-RU"/>
+              </w:rPr>
+              <w:t>09.09</w:t>
             </w:r>
           </w:p>
         </w:tc>
@@ -4526,18 +3537,14 @@
           <w:p>
             <w:pPr>
               <w:rPr>
-                <w:sz w:val="28"/>
-                <w:szCs w:val="28"/>
-                <w:lang w:val="ru-RU"/>
-              </w:rPr>
-            </w:pPr>
-            <w:r>
-              <w:rPr>
-                <w:sz w:val="28"/>
-                <w:szCs w:val="28"/>
-                <w:lang w:val="ru-RU"/>
-              </w:rPr>
-              <w:t>14,2</w:t>
+                <w:lang w:val="ru-RU"/>
+              </w:rPr>
+            </w:pPr>
+            <w:r>
+              <w:rPr>
+                <w:lang w:val="ru-RU"/>
+              </w:rPr>
+              <w:t>8,9</w:t>
             </w:r>
           </w:p>
         </w:tc>
@@ -4548,18 +3555,14 @@
           <w:p>
             <w:pPr>
               <w:rPr>
-                <w:sz w:val="28"/>
-                <w:szCs w:val="28"/>
-                <w:lang w:val="ru-RU"/>
-              </w:rPr>
-            </w:pPr>
-            <w:r>
-              <w:rPr>
-                <w:sz w:val="28"/>
-                <w:szCs w:val="28"/>
-                <w:lang w:val="ru-RU"/>
-              </w:rPr>
-              <w:t>10,2</w:t>
+                <w:lang w:val="ru-RU"/>
+              </w:rPr>
+            </w:pPr>
+            <w:r>
+              <w:rPr>
+                <w:lang w:val="ru-RU"/>
+              </w:rPr>
+              <w:t>13,8</w:t>
             </w:r>
           </w:p>
         </w:tc>
@@ -4570,18 +3573,14 @@
           <w:p>
             <w:pPr>
               <w:rPr>
-                <w:sz w:val="28"/>
-                <w:szCs w:val="28"/>
-                <w:lang w:val="ru-RU"/>
-              </w:rPr>
-            </w:pPr>
-            <w:r>
-              <w:rPr>
-                <w:sz w:val="28"/>
-                <w:szCs w:val="28"/>
-                <w:lang w:val="ru-RU"/>
-              </w:rPr>
-              <w:t>12,1</w:t>
+                <w:lang w:val="ru-RU"/>
+              </w:rPr>
+            </w:pPr>
+            <w:r>
+              <w:rPr>
+                <w:lang w:val="ru-RU"/>
+              </w:rPr>
+              <w:t>5,8</w:t>
             </w:r>
           </w:p>
         </w:tc>
@@ -4592,18 +3591,14 @@
           <w:p>
             <w:pPr>
               <w:rPr>
-                <w:sz w:val="28"/>
-                <w:szCs w:val="28"/>
-                <w:lang w:val="ru-RU"/>
-              </w:rPr>
-            </w:pPr>
-            <w:r>
-              <w:rPr>
-                <w:sz w:val="28"/>
-                <w:szCs w:val="28"/>
-                <w:lang w:val="ru-RU"/>
-              </w:rPr>
-              <w:t>12,8</w:t>
+                <w:lang w:val="ru-RU"/>
+              </w:rPr>
+            </w:pPr>
+            <w:r>
+              <w:rPr>
+                <w:lang w:val="ru-RU"/>
+              </w:rPr>
+              <w:t>8,9</w:t>
             </w:r>
           </w:p>
         </w:tc>
@@ -4614,8 +3609,6 @@
           <w:p>
             <w:pPr>
               <w:rPr>
-                <w:sz w:val="28"/>
-                <w:szCs w:val="28"/>
                 <w:lang w:val="ru-RU"/>
               </w:rPr>
             </w:pPr>
@@ -4630,15 +3623,115 @@
           <w:p>
             <w:pPr>
               <w:rPr>
-                <w:sz w:val="28"/>
-                <w:szCs w:val="28"/>
-                <w:lang w:val="ru-RU"/>
-              </w:rPr>
-            </w:pPr>
-            <w:r>
-              <w:rPr>
-                <w:sz w:val="28"/>
-                <w:szCs w:val="28"/>
+                <w:lang w:val="ru-RU"/>
+              </w:rPr>
+            </w:pPr>
+            <w:r>
+              <w:rPr>
+                <w:lang w:val="ru-RU"/>
+              </w:rPr>
+              <w:t>10.09</w:t>
+            </w:r>
+          </w:p>
+        </w:tc>
+        <w:tc>
+          <w:tcPr>
+            <w:tcW w:w="992" w:type="dxa"/>
+          </w:tcPr>
+          <w:p>
+            <w:pPr>
+              <w:rPr>
+                <w:lang w:val="ru-RU"/>
+              </w:rPr>
+            </w:pPr>
+            <w:r>
+              <w:rPr>
+                <w:lang w:val="ru-RU"/>
+              </w:rPr>
+              <w:t>14,2</w:t>
+            </w:r>
+          </w:p>
+        </w:tc>
+        <w:tc>
+          <w:tcPr>
+            <w:tcW w:w="993" w:type="dxa"/>
+          </w:tcPr>
+          <w:p>
+            <w:pPr>
+              <w:rPr>
+                <w:lang w:val="ru-RU"/>
+              </w:rPr>
+            </w:pPr>
+            <w:r>
+              <w:rPr>
+                <w:lang w:val="ru-RU"/>
+              </w:rPr>
+              <w:t>10,2</w:t>
+            </w:r>
+          </w:p>
+        </w:tc>
+        <w:tc>
+          <w:tcPr>
+            <w:tcW w:w="992" w:type="dxa"/>
+          </w:tcPr>
+          <w:p>
+            <w:pPr>
+              <w:rPr>
+                <w:lang w:val="ru-RU"/>
+              </w:rPr>
+            </w:pPr>
+            <w:r>
+              <w:rPr>
+                <w:lang w:val="ru-RU"/>
+              </w:rPr>
+              <w:t>12,1</w:t>
+            </w:r>
+          </w:p>
+        </w:tc>
+        <w:tc>
+          <w:tcPr>
+            <w:tcW w:w="992" w:type="dxa"/>
+          </w:tcPr>
+          <w:p>
+            <w:pPr>
+              <w:rPr>
+                <w:lang w:val="ru-RU"/>
+              </w:rPr>
+            </w:pPr>
+            <w:r>
+              <w:rPr>
+                <w:lang w:val="ru-RU"/>
+              </w:rPr>
+              <w:t>12,8</w:t>
+            </w:r>
+          </w:p>
+        </w:tc>
+        <w:tc>
+          <w:tcPr>
+            <w:tcW w:w="992" w:type="dxa"/>
+          </w:tcPr>
+          <w:p>
+            <w:pPr>
+              <w:rPr>
+                <w:lang w:val="ru-RU"/>
+              </w:rPr>
+            </w:pPr>
+          </w:p>
+        </w:tc>
+      </w:tr>
+      <w:tr>
+        <w:tc>
+          <w:tcPr>
+            <w:tcW w:w="2518" w:type="dxa"/>
+          </w:tcPr>
+          <w:p>
+            <w:pPr>
+              <w:rPr>
+                <w:lang w:val="ru-RU"/>
+              </w:rPr>
+            </w:pPr>
+            <w:r>
+              <w:rPr>
                 <w:lang w:val="ru-RU"/>
               </w:rPr>
               <w:t>12.09 2.00-6,8</w:t>
@@ -4652,11 +3745,15 @@
           <w:p>
             <w:pPr>
               <w:rPr>
-                <w:sz w:val="28"/>
-                <w:szCs w:val="28"/>
-                <w:lang w:val="ru-RU"/>
-              </w:rPr>
-            </w:pPr>
+                <w:lang w:val="ru-RU"/>
+              </w:rPr>
+            </w:pPr>
+            <w:r>
+              <w:rPr>
+                <w:lang w:val="ru-RU"/>
+              </w:rPr>
+              <w:t>11,2</w:t>
+            </w:r>
           </w:p>
         </w:tc>
         <w:tc>
@@ -4666,11 +3763,15 @@
           <w:p>
             <w:pPr>
               <w:rPr>
-                <w:sz w:val="28"/>
-                <w:szCs w:val="28"/>
-                <w:lang w:val="ru-RU"/>
-              </w:rPr>
-            </w:pPr>
+                <w:lang w:val="ru-RU"/>
+              </w:rPr>
+            </w:pPr>
+            <w:r>
+              <w:rPr>
+                <w:lang w:val="ru-RU"/>
+              </w:rPr>
+              <w:t>20,7</w:t>
+            </w:r>
           </w:p>
         </w:tc>
         <w:tc>
@@ -4680,11 +3781,15 @@
           <w:p>
             <w:pPr>
               <w:rPr>
-                <w:sz w:val="28"/>
-                <w:szCs w:val="28"/>
-                <w:lang w:val="ru-RU"/>
-              </w:rPr>
-            </w:pPr>
+                <w:lang w:val="ru-RU"/>
+              </w:rPr>
+            </w:pPr>
+            <w:r>
+              <w:rPr>
+                <w:lang w:val="ru-RU"/>
+              </w:rPr>
+              <w:t>12,9</w:t>
+            </w:r>
           </w:p>
         </w:tc>
         <w:tc>
@@ -4694,11 +3799,15 @@
           <w:p>
             <w:pPr>
               <w:rPr>
-                <w:sz w:val="28"/>
-                <w:szCs w:val="28"/>
-                <w:lang w:val="ru-RU"/>
-              </w:rPr>
-            </w:pPr>
+                <w:lang w:val="ru-RU"/>
+              </w:rPr>
+            </w:pPr>
+            <w:r>
+              <w:rPr>
+                <w:lang w:val="ru-RU"/>
+              </w:rPr>
+              <w:t>7,8</w:t>
+            </w:r>
           </w:p>
         </w:tc>
         <w:tc>
@@ -4708,8 +3817,508 @@
           <w:p>
             <w:pPr>
               <w:rPr>
-                <w:sz w:val="28"/>
-                <w:szCs w:val="28"/>
+                <w:lang w:val="ru-RU"/>
+              </w:rPr>
+            </w:pPr>
+          </w:p>
+        </w:tc>
+      </w:tr>
+      <w:tr>
+        <w:tc>
+          <w:tcPr>
+            <w:tcW w:w="2518" w:type="dxa"/>
+          </w:tcPr>
+          <w:p>
+            <w:pPr>
+              <w:rPr>
+                <w:lang w:val="ru-RU"/>
+              </w:rPr>
+            </w:pPr>
+            <w:r>
+              <w:rPr>
+                <w:lang w:val="ru-RU"/>
+              </w:rPr>
+              <w:t>14.09</w:t>
+            </w:r>
+          </w:p>
+        </w:tc>
+        <w:tc>
+          <w:tcPr>
+            <w:tcW w:w="992" w:type="dxa"/>
+          </w:tcPr>
+          <w:p>
+            <w:pPr>
+              <w:rPr>
+                <w:lang w:val="ru-RU"/>
+              </w:rPr>
+            </w:pPr>
+            <w:r>
+              <w:rPr>
+                <w:lang w:val="ru-RU"/>
+              </w:rPr>
+              <w:t>6,4</w:t>
+            </w:r>
+          </w:p>
+        </w:tc>
+        <w:tc>
+          <w:tcPr>
+            <w:tcW w:w="993" w:type="dxa"/>
+          </w:tcPr>
+          <w:p>
+            <w:pPr>
+              <w:rPr>
+                <w:lang w:val="ru-RU"/>
+              </w:rPr>
+            </w:pPr>
+            <w:r>
+              <w:rPr>
+                <w:lang w:val="ru-RU"/>
+              </w:rPr>
+              <w:t>10,1</w:t>
+            </w:r>
+          </w:p>
+        </w:tc>
+        <w:tc>
+          <w:tcPr>
+            <w:tcW w:w="992" w:type="dxa"/>
+          </w:tcPr>
+          <w:p>
+            <w:pPr>
+              <w:rPr>
+                <w:lang w:val="ru-RU"/>
+              </w:rPr>
+            </w:pPr>
+            <w:r>
+              <w:rPr>
+                <w:lang w:val="ru-RU"/>
+              </w:rPr>
+              <w:t>5,0</w:t>
+            </w:r>
+          </w:p>
+        </w:tc>
+        <w:tc>
+          <w:tcPr>
+            <w:tcW w:w="992" w:type="dxa"/>
+          </w:tcPr>
+          <w:p>
+            <w:pPr>
+              <w:rPr>
+                <w:lang w:val="ru-RU"/>
+              </w:rPr>
+            </w:pPr>
+            <w:r>
+              <w:rPr>
+                <w:lang w:val="ru-RU"/>
+              </w:rPr>
+              <w:t>3,5</w:t>
+            </w:r>
+          </w:p>
+        </w:tc>
+        <w:tc>
+          <w:tcPr>
+            <w:tcW w:w="992" w:type="dxa"/>
+          </w:tcPr>
+          <w:p>
+            <w:pPr>
+              <w:rPr>
+                <w:lang w:val="ru-RU"/>
+              </w:rPr>
+            </w:pPr>
+          </w:p>
+        </w:tc>
+      </w:tr>
+      <w:tr>
+        <w:tc>
+          <w:tcPr>
+            <w:tcW w:w="2518" w:type="dxa"/>
+          </w:tcPr>
+          <w:p>
+            <w:pPr>
+              <w:rPr>
+                <w:lang w:val="ru-RU"/>
+              </w:rPr>
+            </w:pPr>
+            <w:r>
+              <w:rPr>
+                <w:lang w:val="ru-RU"/>
+              </w:rPr>
+              <w:t>15.09</w:t>
+            </w:r>
+          </w:p>
+        </w:tc>
+        <w:tc>
+          <w:tcPr>
+            <w:tcW w:w="992" w:type="dxa"/>
+          </w:tcPr>
+          <w:p>
+            <w:pPr>
+              <w:rPr>
+                <w:lang w:val="ru-RU"/>
+              </w:rPr>
+            </w:pPr>
+            <w:r>
+              <w:rPr>
+                <w:lang w:val="ru-RU"/>
+              </w:rPr>
+              <w:t>7,4</w:t>
+            </w:r>
+          </w:p>
+        </w:tc>
+        <w:tc>
+          <w:tcPr>
+            <w:tcW w:w="993" w:type="dxa"/>
+          </w:tcPr>
+          <w:p>
+            <w:pPr>
+              <w:rPr>
+                <w:lang w:val="ru-RU"/>
+              </w:rPr>
+            </w:pPr>
+            <w:r>
+              <w:rPr>
+                <w:lang w:val="ru-RU"/>
+              </w:rPr>
+              <w:t>7,6</w:t>
+            </w:r>
+          </w:p>
+        </w:tc>
+        <w:tc>
+          <w:tcPr>
+            <w:tcW w:w="992" w:type="dxa"/>
+          </w:tcPr>
+          <w:p>
+            <w:pPr>
+              <w:rPr>
+                <w:lang w:val="ru-RU"/>
+              </w:rPr>
+            </w:pPr>
+            <w:r>
+              <w:rPr>
+                <w:lang w:val="ru-RU"/>
+              </w:rPr>
+              <w:t>6,8</w:t>
+            </w:r>
+          </w:p>
+        </w:tc>
+        <w:tc>
+          <w:tcPr>
+            <w:tcW w:w="992" w:type="dxa"/>
+          </w:tcPr>
+          <w:p>
+            <w:pPr>
+              <w:rPr>
+                <w:lang w:val="ru-RU"/>
+              </w:rPr>
+            </w:pPr>
+            <w:r>
+              <w:rPr>
+                <w:lang w:val="ru-RU"/>
+              </w:rPr>
+              <w:t>8,5</w:t>
+            </w:r>
+          </w:p>
+        </w:tc>
+        <w:tc>
+          <w:tcPr>
+            <w:tcW w:w="992" w:type="dxa"/>
+          </w:tcPr>
+          <w:p>
+            <w:pPr>
+              <w:rPr>
+                <w:lang w:val="ru-RU"/>
+              </w:rPr>
+            </w:pPr>
+          </w:p>
+        </w:tc>
+      </w:tr>
+      <w:tr>
+        <w:tc>
+          <w:tcPr>
+            <w:tcW w:w="2518" w:type="dxa"/>
+          </w:tcPr>
+          <w:p>
+            <w:pPr>
+              <w:rPr>
+                <w:lang w:val="ru-RU"/>
+              </w:rPr>
+            </w:pPr>
+            <w:r>
+              <w:rPr>
+                <w:lang w:val="ru-RU"/>
+              </w:rPr>
+              <w:t>16.09 2.00-5,9</w:t>
+            </w:r>
+          </w:p>
+        </w:tc>
+        <w:tc>
+          <w:tcPr>
+            <w:tcW w:w="992" w:type="dxa"/>
+          </w:tcPr>
+          <w:p>
+            <w:pPr>
+              <w:rPr>
+                <w:lang w:val="ru-RU"/>
+              </w:rPr>
+            </w:pPr>
+            <w:r>
+              <w:rPr>
+                <w:lang w:val="ru-RU"/>
+              </w:rPr>
+              <w:t>8,6</w:t>
+            </w:r>
+          </w:p>
+        </w:tc>
+        <w:tc>
+          <w:tcPr>
+            <w:tcW w:w="993" w:type="dxa"/>
+          </w:tcPr>
+          <w:p>
+            <w:pPr>
+              <w:rPr>
+                <w:lang w:val="ru-RU"/>
+              </w:rPr>
+            </w:pPr>
+            <w:r>
+              <w:rPr>
+                <w:lang w:val="ru-RU"/>
+              </w:rPr>
+              <w:t>11,4</w:t>
+            </w:r>
+          </w:p>
+        </w:tc>
+        <w:tc>
+          <w:tcPr>
+            <w:tcW w:w="992" w:type="dxa"/>
+          </w:tcPr>
+          <w:p>
+            <w:pPr>
+              <w:rPr>
+                <w:lang w:val="ru-RU"/>
+              </w:rPr>
+            </w:pPr>
+            <w:r>
+              <w:rPr>
+                <w:lang w:val="ru-RU"/>
+              </w:rPr>
+              <w:t>4,3</w:t>
+            </w:r>
+          </w:p>
+        </w:tc>
+        <w:tc>
+          <w:tcPr>
+            <w:tcW w:w="992" w:type="dxa"/>
+          </w:tcPr>
+          <w:p>
+            <w:pPr>
+              <w:rPr>
+                <w:lang w:val="ru-RU"/>
+              </w:rPr>
+            </w:pPr>
+            <w:r>
+              <w:rPr>
+                <w:lang w:val="ru-RU"/>
+              </w:rPr>
+              <w:t>4,7</w:t>
+            </w:r>
+          </w:p>
+        </w:tc>
+        <w:tc>
+          <w:tcPr>
+            <w:tcW w:w="992" w:type="dxa"/>
+          </w:tcPr>
+          <w:p>
+            <w:pPr>
+              <w:rPr>
+                <w:lang w:val="ru-RU"/>
+              </w:rPr>
+            </w:pPr>
+          </w:p>
+        </w:tc>
+      </w:tr>
+      <w:tr>
+        <w:tc>
+          <w:tcPr>
+            <w:tcW w:w="2518" w:type="dxa"/>
+          </w:tcPr>
+          <w:p>
+            <w:pPr>
+              <w:rPr>
+                <w:lang w:val="ru-RU"/>
+              </w:rPr>
+            </w:pPr>
+            <w:r>
+              <w:rPr>
+                <w:lang w:val="ru-RU"/>
+              </w:rPr>
+              <w:t>17.09</w:t>
+            </w:r>
+          </w:p>
+        </w:tc>
+        <w:tc>
+          <w:tcPr>
+            <w:tcW w:w="992" w:type="dxa"/>
+          </w:tcPr>
+          <w:p>
+            <w:pPr>
+              <w:rPr>
+                <w:lang w:val="ru-RU"/>
+              </w:rPr>
+            </w:pPr>
+            <w:r>
+              <w:rPr>
+                <w:lang w:val="ru-RU"/>
+              </w:rPr>
+              <w:t>9,9</w:t>
+            </w:r>
+          </w:p>
+        </w:tc>
+        <w:tc>
+          <w:tcPr>
+            <w:tcW w:w="993" w:type="dxa"/>
+          </w:tcPr>
+          <w:p>
+            <w:pPr>
+              <w:rPr>
+                <w:lang w:val="ru-RU"/>
+              </w:rPr>
+            </w:pPr>
+            <w:r>
+              <w:rPr>
+                <w:lang w:val="ru-RU"/>
+              </w:rPr>
+              <w:t>7,5</w:t>
+            </w:r>
+          </w:p>
+        </w:tc>
+        <w:tc>
+          <w:tcPr>
+            <w:tcW w:w="992" w:type="dxa"/>
+          </w:tcPr>
+          <w:p>
+            <w:pPr>
+              <w:rPr>
+                <w:lang w:val="ru-RU"/>
+              </w:rPr>
+            </w:pPr>
+            <w:r>
+              <w:rPr>
+                <w:lang w:val="ru-RU"/>
+              </w:rPr>
+              <w:t>6,8</w:t>
+            </w:r>
+          </w:p>
+        </w:tc>
+        <w:tc>
+          <w:tcPr>
+            <w:tcW w:w="992" w:type="dxa"/>
+          </w:tcPr>
+          <w:p>
+            <w:pPr>
+              <w:rPr>
+                <w:lang w:val="ru-RU"/>
+              </w:rPr>
+            </w:pPr>
+            <w:r>
+              <w:rPr>
+                <w:lang w:val="ru-RU"/>
+              </w:rPr>
+              <w:t>4,0</w:t>
+            </w:r>
+          </w:p>
+        </w:tc>
+        <w:tc>
+          <w:tcPr>
+            <w:tcW w:w="992" w:type="dxa"/>
+          </w:tcPr>
+          <w:p>
+            <w:pPr>
+              <w:rPr>
+                <w:lang w:val="ru-RU"/>
+              </w:rPr>
+            </w:pPr>
+          </w:p>
+        </w:tc>
+      </w:tr>
+      <w:tr>
+        <w:tc>
+          <w:tcPr>
+            <w:tcW w:w="2518" w:type="dxa"/>
+          </w:tcPr>
+          <w:p>
+            <w:pPr>
+              <w:rPr>
+                <w:lang w:val="ru-RU"/>
+              </w:rPr>
+            </w:pPr>
+            <w:r>
+              <w:rPr>
+                <w:lang w:val="ru-RU"/>
+              </w:rPr>
+              <w:t>18.09</w:t>
+            </w:r>
+          </w:p>
+        </w:tc>
+        <w:tc>
+          <w:tcPr>
+            <w:tcW w:w="992" w:type="dxa"/>
+          </w:tcPr>
+          <w:p>
+            <w:pPr>
+              <w:rPr>
+                <w:lang w:val="ru-RU"/>
+              </w:rPr>
+            </w:pPr>
+            <w:r>
+              <w:rPr>
+                <w:lang w:val="ru-RU"/>
+              </w:rPr>
+              <w:t>4,9</w:t>
+            </w:r>
+          </w:p>
+        </w:tc>
+        <w:tc>
+          <w:tcPr>
+            <w:tcW w:w="993" w:type="dxa"/>
+          </w:tcPr>
+          <w:p>
+            <w:pPr>
+              <w:rPr>
+                <w:lang w:val="ru-RU"/>
+              </w:rPr>
+            </w:pPr>
+          </w:p>
+        </w:tc>
+        <w:tc>
+          <w:tcPr>
+            <w:tcW w:w="992" w:type="dxa"/>
+          </w:tcPr>
+          <w:p>
+            <w:pPr>
+              <w:rPr>
+                <w:lang w:val="ru-RU"/>
+              </w:rPr>
+            </w:pPr>
+          </w:p>
+        </w:tc>
+        <w:tc>
+          <w:tcPr>
+            <w:tcW w:w="992" w:type="dxa"/>
+          </w:tcPr>
+          <w:p>
+            <w:pPr>
+              <w:rPr>
+                <w:lang w:val="ru-RU"/>
+              </w:rPr>
+            </w:pPr>
+          </w:p>
+        </w:tc>
+        <w:tc>
+          <w:tcPr>
+            <w:tcW w:w="992" w:type="dxa"/>
+          </w:tcPr>
+          <w:p>
+            <w:pPr>
+              <w:rPr>
                 <w:lang w:val="ru-RU"/>
               </w:rPr>
             </w:pPr>
@@ -4725,22 +4334,26 @@
         <w:ind w:left="-567"/>
         <w:jc w:val="both"/>
         <w:rPr>
-          <w:sz w:val="28"/>
-          <w:szCs w:val="20"/>
           <w:lang w:val="ru-RU"/>
         </w:rPr>
       </w:pPr>
       <w:r>
         <w:rPr>
-          <w:sz w:val="28"/>
           <w:u w:val="single"/>
           <w:lang w:val="ru-RU"/>
         </w:rPr>
+        <w:lastRenderedPageBreak/>
+        <w:t>06.09.17</w:t>
+      </w:r>
+      <w:r>
+        <w:rPr>
+          <w:u w:val="single"/>
+          <w:lang w:val="ru-RU"/>
+        </w:rPr>
         <w:t>Невропатолог</w:t>
       </w:r>
       <w:r>
         <w:rPr>
-          <w:sz w:val="28"/>
           <w:lang w:val="ru-RU"/>
         </w:rPr>
         <w:t xml:space="preserve">: </w:t>
@@ -4748,7 +4361,6 @@
       <w:sdt>
         <w:sdtPr>
           <w:rPr>
-            <w:sz w:val="28"/>
             <w:lang w:val="ru-RU"/>
           </w:rPr>
           <w:id w:val="-1949923650"/>
@@ -4765,7 +4377,6 @@
         <w:sdtContent>
           <w:r>
             <w:rPr>
-              <w:sz w:val="28"/>
               <w:lang w:val="ru-RU"/>
             </w:rPr>
             <w:t xml:space="preserve"> </w:t>
@@ -4774,14 +4385,12 @@
       </w:sdt>
       <w:r>
         <w:rPr>
-          <w:sz w:val="28"/>
           <w:lang w:val="ru-RU"/>
         </w:rPr>
         <w:t xml:space="preserve"> </w:t>
       </w:r>
       <w:r>
         <w:rPr>
-          <w:sz w:val="28"/>
           <w:lang w:val="ru-RU"/>
         </w:rPr>
         <w:tab/>
@@ -4790,7 +4399,6 @@
       <w:proofErr w:type="gramStart"/>
       <w:r>
         <w:rPr>
-          <w:sz w:val="28"/>
           <w:lang w:val="ru-RU"/>
         </w:rPr>
         <w:t>к</w:t>
@@ -4798,26 +4406,21 @@
       <w:proofErr w:type="gramEnd"/>
       <w:r>
         <w:rPr>
-          <w:sz w:val="28"/>
           <w:lang w:val="ru-RU"/>
         </w:rPr>
         <w:t>, сенсомоторная форма (NSS 5, NDS 7),  энцефалопатия  1, сочетанного генеза, (</w:t>
       </w:r>
-      <w:proofErr w:type="spellStart"/>
-      <w:r>
-        <w:rPr>
-          <w:sz w:val="28"/>
-          <w:lang w:val="ru-RU"/>
-        </w:rPr>
-        <w:t>дисметаболчиескаясосудистая</w:t>
-      </w:r>
-      <w:proofErr w:type="spellEnd"/>
-      <w:r>
-        <w:rPr>
-          <w:sz w:val="28"/>
-          <w:lang w:val="ru-RU"/>
-        </w:rPr>
-        <w:t xml:space="preserve">), цереброастенический с-м </w:t>
+      <w:r>
+        <w:rPr>
+          <w:lang w:val="ru-RU"/>
+        </w:rPr>
+        <w:t xml:space="preserve">дисметаболическая, </w:t>
+      </w:r>
+      <w:r>
+        <w:rPr>
+          <w:lang w:val="ru-RU"/>
+        </w:rPr>
+        <w:t xml:space="preserve">сосудистая), цереброастенический с-м </w:t>
       </w:r>
     </w:p>
     <w:p>
@@ -4825,14 +4428,11 @@
         <w:ind w:left="-567"/>
         <w:jc w:val="both"/>
         <w:rPr>
-          <w:sz w:val="28"/>
-          <w:szCs w:val="20"/>
           <w:lang w:val="ru-RU"/>
         </w:rPr>
       </w:pPr>
       <w:r>
         <w:rPr>
-          <w:sz w:val="28"/>
           <w:u w:val="single"/>
           <w:lang w:val="ru-RU"/>
         </w:rPr>
@@ -4840,7 +4440,6 @@
       </w:r>
       <w:r>
         <w:rPr>
-          <w:sz w:val="28"/>
           <w:u w:val="single"/>
           <w:lang w:val="ru-RU"/>
         </w:rPr>
@@ -4848,35 +4447,30 @@
       </w:r>
       <w:r>
         <w:rPr>
-          <w:sz w:val="28"/>
           <w:lang w:val="ru-RU"/>
         </w:rPr>
         <w:t xml:space="preserve">: </w:t>
       </w:r>
       <w:r>
         <w:rPr>
-          <w:sz w:val="28"/>
           <w:lang w:val="en-US"/>
         </w:rPr>
         <w:t>VIS</w:t>
       </w:r>
       <w:r>
         <w:rPr>
-          <w:sz w:val="28"/>
           <w:lang w:val="ru-RU"/>
         </w:rPr>
         <w:t xml:space="preserve"> </w:t>
       </w:r>
       <w:r>
         <w:rPr>
-          <w:sz w:val="28"/>
           <w:lang w:val="en-US"/>
         </w:rPr>
         <w:t>OD</w:t>
       </w:r>
       <w:r>
         <w:rPr>
-          <w:sz w:val="28"/>
           <w:lang w:val="ru-RU"/>
         </w:rPr>
         <w:t>1</w:t>
@@ -4884,7 +4478,6 @@
       <w:proofErr w:type="gramStart"/>
       <w:r>
         <w:rPr>
-          <w:sz w:val="28"/>
           <w:lang w:val="ru-RU"/>
         </w:rPr>
         <w:t>,0</w:t>
@@ -4892,86 +4485,72 @@
       <w:proofErr w:type="gramEnd"/>
       <w:r>
         <w:rPr>
-          <w:sz w:val="28"/>
           <w:lang w:val="ru-RU"/>
         </w:rPr>
         <w:t xml:space="preserve">   </w:t>
       </w:r>
       <w:r>
         <w:rPr>
-          <w:sz w:val="28"/>
           <w:lang w:val="en-US"/>
         </w:rPr>
         <w:t>OS</w:t>
       </w:r>
       <w:r>
         <w:rPr>
-          <w:sz w:val="28"/>
           <w:lang w:val="ru-RU"/>
         </w:rPr>
         <w:t xml:space="preserve">=  </w:t>
       </w:r>
       <w:r>
         <w:rPr>
-          <w:sz w:val="28"/>
           <w:lang w:val="ru-RU"/>
         </w:rPr>
         <w:t>0,9-1,0</w:t>
       </w:r>
       <w:r>
         <w:rPr>
-          <w:sz w:val="28"/>
           <w:lang w:val="ru-RU"/>
         </w:rPr>
         <w:t xml:space="preserve">  ; </w:t>
       </w:r>
       <w:r>
         <w:rPr>
-          <w:sz w:val="28"/>
           <w:lang w:val="ru-RU"/>
         </w:rPr>
         <w:t>Факосклероз.</w:t>
       </w:r>
       <w:r>
         <w:rPr>
-          <w:sz w:val="28"/>
           <w:lang w:val="ru-RU"/>
         </w:rPr>
         <w:t xml:space="preserve"> Гл. дно: ДЗН бледно-розовые. </w:t>
       </w:r>
       <w:r>
         <w:rPr>
-          <w:sz w:val="28"/>
+          <w:lang w:val="ru-RU"/>
+        </w:rPr>
+        <w:t xml:space="preserve"> Слев</w:t>
+      </w:r>
+      <w:r>
+        <w:rPr>
+          <w:lang w:val="ru-RU"/>
+        </w:rPr>
+        <w:t>а</w:t>
+      </w:r>
+      <w:r>
+        <w:rPr>
+          <w:lang w:val="ru-RU"/>
+        </w:rPr>
+        <w:t xml:space="preserve"> выраженная височная деколорация.</w:t>
+      </w:r>
+      <w:r>
+        <w:rPr>
           <w:lang w:val="ru-RU"/>
         </w:rPr>
         <w:t xml:space="preserve"> </w:t>
       </w:r>
-      <w:proofErr w:type="spellStart"/>
-      <w:r>
-        <w:rPr>
-          <w:sz w:val="28"/>
-          <w:lang w:val="ru-RU"/>
-        </w:rPr>
-        <w:t>Слевы</w:t>
-      </w:r>
-      <w:proofErr w:type="spellEnd"/>
-      <w:r>
-        <w:rPr>
-          <w:sz w:val="28"/>
-          <w:lang w:val="ru-RU"/>
-        </w:rPr>
-        <w:t xml:space="preserve"> выраженная височная деколорация.</w:t>
-      </w:r>
-      <w:r>
-        <w:rPr>
-          <w:sz w:val="28"/>
-          <w:lang w:val="ru-RU"/>
-        </w:rPr>
-        <w:t xml:space="preserve"> </w:t>
-      </w:r>
-      <w:r>
-        <w:rPr>
-          <w:sz w:val="28"/>
+      <w:r>
+        <w:rPr>
           <w:lang w:val="ru-RU"/>
         </w:rPr>
         <w:t xml:space="preserve">А:V </w:t>
@@ -5002,79 +4581,68 @@
       </w:sdt>
       <w:r>
         <w:rPr>
-          <w:sz w:val="28"/>
           <w:lang w:val="ru-RU"/>
         </w:rPr>
         <w:t xml:space="preserve"> </w:t>
       </w:r>
       <w:r>
         <w:rPr>
-          <w:sz w:val="28"/>
           <w:lang w:val="ru-RU"/>
         </w:rPr>
         <w:t>Сос</w:t>
       </w:r>
       <w:r>
         <w:rPr>
-          <w:sz w:val="28"/>
           <w:lang w:val="ru-RU"/>
         </w:rPr>
         <w:t>уды</w:t>
       </w:r>
       <w:r>
         <w:rPr>
-          <w:sz w:val="28"/>
-          <w:lang w:val="ru-RU"/>
-        </w:rPr>
-        <w:t xml:space="preserve"> сужены</w:t>
-      </w:r>
-      <w:r>
-        <w:rPr>
-          <w:sz w:val="28"/>
-          <w:lang w:val="ru-RU"/>
-        </w:rPr>
-        <w:t xml:space="preserve"> умеренно извиты, вены полнокровны</w:t>
+          <w:lang w:val="ru-RU"/>
+        </w:rPr>
+        <w:t xml:space="preserve"> </w:t>
       </w:r>
       <w:proofErr w:type="gramStart"/>
       <w:r>
         <w:rPr>
-          <w:sz w:val="28"/>
-          <w:lang w:val="ru-RU"/>
-        </w:rPr>
-        <w:t>.</w:t>
+          <w:lang w:val="ru-RU"/>
+        </w:rPr>
+        <w:t>сужены</w:t>
+      </w:r>
+      <w:r>
+        <w:rPr>
+          <w:lang w:val="ru-RU"/>
+        </w:rPr>
+        <w:t xml:space="preserve"> умеренно извиты</w:t>
       </w:r>
       <w:proofErr w:type="gramEnd"/>
       <w:r>
         <w:rPr>
-          <w:sz w:val="28"/>
-          <w:lang w:val="ru-RU"/>
-        </w:rPr>
-        <w:t xml:space="preserve"> В макуле без особенностей</w:t>
-      </w:r>
-      <w:r>
-        <w:rPr>
-          <w:sz w:val="28"/>
+          <w:lang w:val="ru-RU"/>
+        </w:rPr>
+        <w:t>, вены полнокровны. В макуле без особенностей</w:t>
+      </w:r>
+      <w:r>
+        <w:rPr>
           <w:lang w:val="ru-RU"/>
         </w:rPr>
         <w:t xml:space="preserve">, Д-з: </w:t>
       </w:r>
       <w:r>
         <w:rPr>
-          <w:sz w:val="28"/>
           <w:lang w:val="ru-RU"/>
         </w:rPr>
         <w:t>А</w:t>
       </w:r>
       <w:r>
         <w:rPr>
-          <w:sz w:val="28"/>
           <w:lang w:val="ru-RU"/>
         </w:rPr>
         <w:t xml:space="preserve">нгиопатия сосудов сетчатки ОИ. </w:t>
       </w:r>
       <w:r>
         <w:rPr>
-          <w:sz w:val="28"/>
           <w:lang w:val="ru-RU"/>
         </w:rPr>
         <w:t xml:space="preserve"> Частичная атрофия зрительного нерва OS</w:t>
@@ -5082,7 +4650,6 @@
       <w:proofErr w:type="gramStart"/>
       <w:r>
         <w:rPr>
-          <w:sz w:val="28"/>
           <w:lang w:val="ru-RU"/>
         </w:rPr>
         <w:t xml:space="preserve"> ?</w:t>
@@ -5090,7 +4657,6 @@
       <w:proofErr w:type="gramEnd"/>
       <w:r>
         <w:rPr>
-          <w:sz w:val="28"/>
           <w:lang w:val="ru-RU"/>
         </w:rPr>
         <w:t xml:space="preserve">. </w:t>
@@ -5101,14 +4667,11 @@
         <w:ind w:left="-567"/>
         <w:jc w:val="both"/>
         <w:rPr>
-          <w:sz w:val="28"/>
-          <w:szCs w:val="20"/>
           <w:lang w:val="ru-RU"/>
         </w:rPr>
       </w:pPr>
       <w:r>
         <w:rPr>
-          <w:sz w:val="28"/>
           <w:u w:val="single"/>
           <w:lang w:val="ru-RU"/>
         </w:rPr>
@@ -5116,7 +4679,6 @@
       </w:r>
       <w:r>
         <w:rPr>
-          <w:sz w:val="28"/>
           <w:u w:val="single"/>
           <w:lang w:val="ru-RU"/>
         </w:rPr>
@@ -5124,35 +4686,30 @@
       </w:r>
       <w:r>
         <w:rPr>
-          <w:sz w:val="28"/>
           <w:lang w:val="ru-RU"/>
         </w:rPr>
         <w:t>:</w:t>
       </w:r>
       <w:r>
         <w:rPr>
-          <w:sz w:val="28"/>
           <w:lang w:val="ru-RU"/>
         </w:rPr>
         <w:t xml:space="preserve"> </w:t>
       </w:r>
       <w:r>
         <w:rPr>
-          <w:sz w:val="28"/>
           <w:lang w:val="ru-RU"/>
         </w:rPr>
         <w:t xml:space="preserve">ЧСС - </w:t>
       </w:r>
       <w:r>
         <w:rPr>
-          <w:sz w:val="28"/>
           <w:lang w:val="ru-RU"/>
         </w:rPr>
         <w:t>80</w:t>
       </w:r>
       <w:r>
         <w:rPr>
-          <w:sz w:val="28"/>
           <w:lang w:val="ru-RU"/>
         </w:rPr>
         <w:t xml:space="preserve">уд/мин. Вольтаж </w:t>
@@ -5160,7 +4717,6 @@
       <w:sdt>
         <w:sdtPr>
           <w:rPr>
-            <w:sz w:val="28"/>
             <w:lang w:val="ru-RU"/>
           </w:rPr>
           <w:id w:val="-1300382127"/>
@@ -5178,7 +4734,6 @@
         <w:sdtContent>
           <w:r>
             <w:rPr>
-              <w:sz w:val="28"/>
               <w:lang w:val="ru-RU"/>
             </w:rPr>
             <w:t>сохранен.</w:t>
@@ -5187,14 +4742,12 @@
       </w:sdt>
       <w:r>
         <w:rPr>
-          <w:sz w:val="28"/>
           <w:lang w:val="ru-RU"/>
         </w:rPr>
         <w:t xml:space="preserve">  Ритм синусовый</w:t>
       </w:r>
       <w:r>
         <w:rPr>
-          <w:sz w:val="28"/>
           <w:lang w:val="ru-RU"/>
         </w:rPr>
         <w:t>. Эл</w:t>
@@ -5202,7 +4755,6 @@
       <w:proofErr w:type="gramStart"/>
       <w:r>
         <w:rPr>
-          <w:sz w:val="28"/>
           <w:lang w:val="ru-RU"/>
         </w:rPr>
         <w:t>.</w:t>
@@ -5210,7 +4762,6 @@
       <w:proofErr w:type="gramEnd"/>
       <w:r>
         <w:rPr>
-          <w:sz w:val="28"/>
           <w:lang w:val="ru-RU"/>
         </w:rPr>
         <w:t xml:space="preserve"> </w:t>
@@ -5218,7 +4769,6 @@
       <w:proofErr w:type="gramStart"/>
       <w:r>
         <w:rPr>
-          <w:sz w:val="28"/>
           <w:lang w:val="ru-RU"/>
         </w:rPr>
         <w:t>о</w:t>
@@ -5226,47 +4776,45 @@
       <w:proofErr w:type="gramEnd"/>
       <w:r>
         <w:rPr>
-          <w:sz w:val="28"/>
           <w:lang w:val="ru-RU"/>
         </w:rPr>
         <w:t xml:space="preserve">сь </w:t>
       </w:r>
       <w:r>
         <w:rPr>
-          <w:sz w:val="28"/>
           <w:lang w:val="ru-RU"/>
         </w:rPr>
         <w:t>не</w:t>
       </w:r>
       <w:r>
         <w:rPr>
-          <w:sz w:val="28"/>
-          <w:lang w:val="ru-RU"/>
-        </w:rPr>
-        <w:t xml:space="preserve"> отклонена.  Гипертрофия левого желудочка</w:t>
-      </w:r>
-      <w:proofErr w:type="gramStart"/>
-      <w:r>
-        <w:rPr>
-          <w:sz w:val="28"/>
-          <w:lang w:val="ru-RU"/>
-        </w:rPr>
-        <w:t xml:space="preserve">.. </w:t>
-      </w:r>
-      <w:proofErr w:type="gramEnd"/>
+          <w:lang w:val="ru-RU"/>
+        </w:rPr>
+        <w:t xml:space="preserve"> отклонена.</w:t>
+      </w:r>
+      <w:r>
+        <w:rPr>
+          <w:lang w:val="ru-RU"/>
+        </w:rPr>
+        <w:t xml:space="preserve">  Гипертрофия левого желудочка.</w:t>
+      </w:r>
+      <w:r>
+        <w:rPr>
+          <w:lang w:val="ru-RU"/>
+        </w:rPr>
+        <w:t xml:space="preserve"> </w:t>
+      </w:r>
     </w:p>
     <w:p>
       <w:pPr>
         <w:ind w:left="-567"/>
         <w:jc w:val="both"/>
         <w:rPr>
-          <w:sz w:val="28"/>
           <w:lang w:val="ru-RU"/>
         </w:rPr>
       </w:pPr>
       <w:r>
         <w:rPr>
-          <w:sz w:val="28"/>
           <w:u w:val="single"/>
           <w:lang w:val="ru-RU"/>
         </w:rPr>
@@ -5274,7 +4822,6 @@
       </w:r>
       <w:r>
         <w:rPr>
-          <w:sz w:val="28"/>
           <w:u w:val="single"/>
           <w:lang w:val="ru-RU"/>
         </w:rPr>
@@ -5282,33 +4829,27 @@
       </w:r>
       <w:r>
         <w:rPr>
-          <w:sz w:val="28"/>
           <w:lang w:val="ru-RU"/>
         </w:rPr>
         <w:t xml:space="preserve">: </w:t>
       </w:r>
       <w:r>
         <w:rPr>
-          <w:sz w:val="28"/>
-          <w:lang w:val="ru-RU"/>
-        </w:rPr>
-        <w:t xml:space="preserve"> Метаболическая  </w:t>
-      </w:r>
-      <w:proofErr w:type="spellStart"/>
-      <w:r>
-        <w:rPr>
-          <w:sz w:val="28"/>
-          <w:lang w:val="ru-RU"/>
-        </w:rPr>
-        <w:t>кардиомпатия</w:t>
-      </w:r>
-      <w:proofErr w:type="spellEnd"/>
-      <w:r>
-        <w:rPr>
-          <w:sz w:val="28"/>
-          <w:lang w:val="ru-RU"/>
-        </w:rPr>
-        <w:t xml:space="preserve"> СН 0. </w:t>
+          <w:lang w:val="ru-RU"/>
+        </w:rPr>
+        <w:t xml:space="preserve"> Метаболическая  кардиом</w:t>
+      </w:r>
+      <w:r>
+        <w:rPr>
+          <w:lang w:val="ru-RU"/>
+        </w:rPr>
+        <w:t>ио</w:t>
+      </w:r>
+      <w:r>
+        <w:rPr>
+          <w:lang w:val="ru-RU"/>
+        </w:rPr>
+        <w:t xml:space="preserve">патия СН 0. </w:t>
       </w:r>
     </w:p>
     <w:p>
@@ -5321,49 +4862,49 @@
       </w:pPr>
       <w:r>
         <w:rPr>
-          <w:lang w:val="ru-RU"/>
-        </w:rPr>
-        <w:t xml:space="preserve">Рек. кардиолога: </w:t>
-      </w:r>
-      <w:r>
-        <w:rPr>
-          <w:lang w:val="ru-RU"/>
-        </w:rPr>
-        <w:t>кардонат 1т. *3р/д</w:t>
-      </w:r>
-      <w:proofErr w:type="gramStart"/>
-      <w:r>
-        <w:rPr>
-          <w:lang w:val="ru-RU"/>
-        </w:rPr>
-        <w:t>.</w:t>
-      </w:r>
-      <w:r>
-        <w:rPr>
-          <w:lang w:val="ru-RU"/>
-        </w:rPr>
-        <w:t xml:space="preserve">. </w:t>
-      </w:r>
-      <w:proofErr w:type="gramEnd"/>
-      <w:r>
-        <w:rPr>
-          <w:lang w:val="ru-RU"/>
-        </w:rPr>
-        <w:t xml:space="preserve">Контроль АД, ЭКГ. Дообследование: ЭХО КС по </w:t>
-      </w:r>
-      <w:proofErr w:type="gramStart"/>
-      <w:r>
-        <w:rPr>
-          <w:lang w:val="ru-RU"/>
-        </w:rPr>
-        <w:t>м/ж</w:t>
-      </w:r>
-      <w:proofErr w:type="gramEnd"/>
-      <w:r>
-        <w:rPr>
-          <w:lang w:val="ru-RU"/>
-        </w:rPr>
-        <w:t xml:space="preserve">. </w:t>
+          <w:u w:val="single"/>
+          <w:lang w:val="ru-RU"/>
+        </w:rPr>
+        <w:t>06.09.17</w:t>
+      </w:r>
+      <w:r>
+        <w:rPr>
+          <w:u w:val="single"/>
+          <w:lang w:val="ru-RU"/>
+        </w:rPr>
+        <w:t>Ангиохирург</w:t>
+      </w:r>
+      <w:r>
+        <w:rPr>
+          <w:lang w:val="ru-RU"/>
+        </w:rPr>
+        <w:t xml:space="preserve">: </w:t>
+      </w:r>
+      <w:proofErr w:type="spellStart"/>
+      <w:r>
+        <w:rPr>
+          <w:lang w:val="ru-RU"/>
+        </w:rPr>
+        <w:t>Диаб</w:t>
+      </w:r>
+      <w:proofErr w:type="spellEnd"/>
+      <w:r>
+        <w:rPr>
+          <w:lang w:val="ru-RU"/>
+        </w:rPr>
+        <w:t xml:space="preserve">. ангиопатия </w:t>
+      </w:r>
+      <w:r>
+        <w:rPr>
+          <w:lang w:val="ru-RU"/>
+        </w:rPr>
+        <w:t xml:space="preserve">артерий </w:t>
+      </w:r>
+      <w:r>
+        <w:rPr>
+          <w:lang w:val="ru-RU"/>
+        </w:rPr>
+        <w:t>н/к.</w:t>
       </w:r>
     </w:p>
     <w:p>
@@ -5371,37 +4912,38 @@
         <w:ind w:left="-567"/>
         <w:jc w:val="both"/>
         <w:rPr>
-          <w:sz w:val="28"/>
           <w:lang w:val="ru-RU"/>
         </w:rPr>
       </w:pPr>
       <w:r>
         <w:rPr>
-          <w:sz w:val="28"/>
           <w:u w:val="single"/>
           <w:lang w:val="ru-RU"/>
         </w:rPr>
-        <w:t>06.09.17</w:t>
-      </w:r>
-      <w:r>
-        <w:rPr>
-          <w:sz w:val="28"/>
+        <w:t xml:space="preserve">06.09.17 </w:t>
+      </w:r>
+      <w:r>
+        <w:rPr>
           <w:u w:val="single"/>
           <w:lang w:val="ru-RU"/>
         </w:rPr>
-        <w:t>Ангиохирург</w:t>
-      </w:r>
-      <w:r>
-        <w:rPr>
-          <w:sz w:val="28"/>
+        <w:t>Хирург</w:t>
+      </w:r>
+      <w:r>
+        <w:rPr>
           <w:lang w:val="ru-RU"/>
         </w:rPr>
         <w:t xml:space="preserve">: </w:t>
       </w:r>
+      <w:r>
+        <w:rPr>
+          <w:lang w:val="ru-RU"/>
+        </w:rPr>
+        <w:t xml:space="preserve"> </w:t>
+      </w:r>
       <w:proofErr w:type="spellStart"/>
       <w:r>
         <w:rPr>
-          <w:sz w:val="28"/>
           <w:lang w:val="ru-RU"/>
         </w:rPr>
         <w:t>Диаб</w:t>
@@ -5409,24 +4951,21 @@
       <w:proofErr w:type="spellEnd"/>
       <w:r>
         <w:rPr>
-          <w:sz w:val="28"/>
-          <w:lang w:val="ru-RU"/>
-        </w:rPr>
-        <w:t xml:space="preserve">. ангиопатия </w:t>
-      </w:r>
-      <w:r>
-        <w:rPr>
-          <w:sz w:val="28"/>
-          <w:lang w:val="ru-RU"/>
-        </w:rPr>
-        <w:t xml:space="preserve">артерий </w:t>
-      </w:r>
-      <w:r>
-        <w:rPr>
-          <w:sz w:val="28"/>
-          <w:lang w:val="ru-RU"/>
-        </w:rPr>
-        <w:t>н/к.</w:t>
+          <w:lang w:val="ru-RU"/>
+        </w:rPr>
+        <w:t>. ангиопатия артерий н/к</w:t>
+      </w:r>
+      <w:r>
+        <w:rPr>
+          <w:lang w:val="ru-RU"/>
+        </w:rPr>
+        <w:t xml:space="preserve"> II  ст</w:t>
+      </w:r>
+      <w:r>
+        <w:rPr>
+          <w:lang w:val="ru-RU"/>
+        </w:rPr>
+        <w:t xml:space="preserve">. </w:t>
       </w:r>
     </w:p>
     <w:p>
@@ -5434,122 +4973,26 @@
         <w:ind w:left="-567"/>
         <w:jc w:val="both"/>
         <w:rPr>
-          <w:sz w:val="28"/>
-          <w:szCs w:val="28"/>
+          <w:u w:val="single"/>
           <w:lang w:val="ru-RU"/>
         </w:rPr>
       </w:pPr>
       <w:r>
         <w:rPr>
-          <w:sz w:val="28"/>
           <w:u w:val="single"/>
           <w:lang w:val="ru-RU"/>
         </w:rPr>
-        <w:t xml:space="preserve">06.09.17 </w:t>
-      </w:r>
-      <w:r>
-        <w:rPr>
-          <w:sz w:val="28"/>
+        <w:t>06.09.17</w:t>
+      </w:r>
+      <w:r>
+        <w:rPr>
           <w:u w:val="single"/>
           <w:lang w:val="ru-RU"/>
         </w:rPr>
-        <w:t>Хирург</w:t>
-      </w:r>
-      <w:r>
-        <w:rPr>
-          <w:sz w:val="28"/>
-          <w:szCs w:val="28"/>
-          <w:lang w:val="ru-RU"/>
-        </w:rPr>
-        <w:t>:</w:t>
-      </w:r>
-      <w:r>
-        <w:rPr>
-          <w:sz w:val="28"/>
-          <w:szCs w:val="28"/>
-          <w:lang w:val="ru-RU"/>
-        </w:rPr>
-        <w:t xml:space="preserve"> </w:t>
-      </w:r>
-      <w:r>
-        <w:rPr>
-          <w:sz w:val="28"/>
-          <w:szCs w:val="28"/>
-          <w:lang w:val="ru-RU"/>
-        </w:rPr>
-        <w:t xml:space="preserve"> </w:t>
-      </w:r>
-      <w:proofErr w:type="spellStart"/>
-      <w:r>
-        <w:rPr>
-          <w:sz w:val="28"/>
-          <w:lang w:val="ru-RU"/>
-        </w:rPr>
-        <w:t>Диаб</w:t>
-      </w:r>
-      <w:proofErr w:type="spellEnd"/>
-      <w:r>
-        <w:rPr>
-          <w:sz w:val="28"/>
-          <w:lang w:val="ru-RU"/>
-        </w:rPr>
-        <w:t xml:space="preserve">. ангиопатия артерий </w:t>
-      </w:r>
-      <w:r>
-        <w:rPr>
-          <w:sz w:val="28"/>
-          <w:lang w:val="ru-RU"/>
-        </w:rPr>
-        <w:t>н/к</w:t>
-      </w:r>
-      <w:r>
-        <w:rPr>
-          <w:sz w:val="28"/>
-          <w:lang w:val="ru-RU"/>
-        </w:rPr>
-        <w:t xml:space="preserve"> II  ст</w:t>
-      </w:r>
-      <w:r>
-        <w:rPr>
-          <w:sz w:val="28"/>
-          <w:lang w:val="ru-RU"/>
-        </w:rPr>
-        <w:t xml:space="preserve">. </w:t>
-      </w:r>
-    </w:p>
-    <w:p>
-      <w:pPr>
-        <w:ind w:left="-567"/>
-        <w:jc w:val="both"/>
-        <w:rPr>
-          <w:sz w:val="28"/>
-          <w:szCs w:val="20"/>
-          <w:u w:val="single"/>
-          <w:lang w:val="ru-RU"/>
-        </w:rPr>
-      </w:pPr>
-      <w:r>
-        <w:rPr>
-          <w:sz w:val="28"/>
-          <w:szCs w:val="20"/>
-          <w:u w:val="single"/>
-          <w:lang w:val="ru-RU"/>
-        </w:rPr>
-        <w:t>06.09.17</w:t>
-      </w:r>
-      <w:r>
-        <w:rPr>
-          <w:sz w:val="28"/>
-          <w:szCs w:val="20"/>
-          <w:u w:val="single"/>
-          <w:lang w:val="ru-RU"/>
-        </w:rPr>
         <w:t xml:space="preserve">РВГ: </w:t>
       </w:r>
       <w:r>
         <w:rPr>
-          <w:sz w:val="28"/>
-          <w:szCs w:val="20"/>
           <w:lang w:val="ru-RU"/>
         </w:rPr>
         <w:t>объемное пульсовое кровенаполнение артерий н/</w:t>
@@ -5557,8 +5000,6 @@
       <w:proofErr w:type="gramStart"/>
       <w:r>
         <w:rPr>
-          <w:sz w:val="28"/>
-          <w:szCs w:val="20"/>
           <w:lang w:val="ru-RU"/>
         </w:rPr>
         <w:t>к</w:t>
@@ -5566,8 +5007,6 @@
       <w:proofErr w:type="gramEnd"/>
       <w:r>
         <w:rPr>
-          <w:sz w:val="28"/>
-          <w:szCs w:val="20"/>
           <w:lang w:val="ru-RU"/>
         </w:rPr>
         <w:t xml:space="preserve"> </w:t>
@@ -5601,28 +5040,16 @@
         <w:rPr>
           <w:lang w:val="ru-RU"/>
         </w:rPr>
-        <w:t>.</w:t>
-      </w:r>
-      <w:r>
-        <w:rPr>
-          <w:sz w:val="28"/>
-          <w:szCs w:val="20"/>
-          <w:lang w:val="ru-RU"/>
-        </w:rPr>
-        <w:t xml:space="preserve"> Тонус крупных артерий н/к слегка </w:t>
-      </w:r>
-      <w:r>
-        <w:rPr>
-          <w:sz w:val="28"/>
-          <w:szCs w:val="20"/>
+        <w:t xml:space="preserve">. Тонус крупных артерий н/к слегка </w:t>
+      </w:r>
+      <w:r>
+        <w:rPr>
           <w:lang w:val="ru-RU"/>
         </w:rPr>
         <w:t>повышен</w:t>
       </w:r>
       <w:r>
         <w:rPr>
-          <w:sz w:val="28"/>
-          <w:szCs w:val="20"/>
           <w:lang w:val="ru-RU"/>
         </w:rPr>
         <w:t xml:space="preserve">. Тонус артерий среднего и мелкого калибра н/к </w:t>
@@ -5654,8 +5081,6 @@
       </w:sdt>
       <w:r>
         <w:rPr>
-          <w:sz w:val="28"/>
-          <w:szCs w:val="20"/>
           <w:lang w:val="ru-RU"/>
         </w:rPr>
         <w:t xml:space="preserve">. Периферическое сопротивление сосудов н/к </w:t>
@@ -5687,16 +5112,12 @@
       </w:sdt>
       <w:r>
         <w:rPr>
-          <w:sz w:val="28"/>
-          <w:szCs w:val="20"/>
           <w:lang w:val="ru-RU"/>
         </w:rPr>
         <w:t xml:space="preserve">. Симметрия кровенаполнения сосудов н/к </w:t>
       </w:r>
       <w:r>
         <w:rPr>
-          <w:sz w:val="28"/>
-          <w:szCs w:val="20"/>
           <w:lang w:val="ru-RU"/>
         </w:rPr>
         <w:t xml:space="preserve"> Нарушение кровообращения  1 </w:t>
@@ -5705,8 +5126,6 @@
       <w:proofErr w:type="gramStart"/>
       <w:r>
         <w:rPr>
-          <w:sz w:val="28"/>
-          <w:szCs w:val="20"/>
           <w:lang w:val="ru-RU"/>
         </w:rPr>
         <w:t>ст</w:t>
@@ -5715,8 +5134,6 @@
       <w:proofErr w:type="gramEnd"/>
       <w:r>
         <w:rPr>
-          <w:sz w:val="28"/>
-          <w:szCs w:val="20"/>
           <w:lang w:val="ru-RU"/>
         </w:rPr>
         <w:t xml:space="preserve"> с обеих сторон. </w:t>
@@ -5727,14 +5144,11 @@
         <w:ind w:left="-567"/>
         <w:jc w:val="both"/>
         <w:rPr>
-          <w:sz w:val="28"/>
-          <w:szCs w:val="20"/>
           <w:lang w:val="ru-RU"/>
         </w:rPr>
       </w:pPr>
       <w:r>
         <w:rPr>
-          <w:sz w:val="28"/>
           <w:u w:val="single"/>
           <w:lang w:val="ru-RU"/>
         </w:rPr>
@@ -5742,7 +5156,6 @@
       </w:r>
       <w:r>
         <w:rPr>
-          <w:sz w:val="28"/>
           <w:u w:val="single"/>
           <w:lang w:val="ru-RU"/>
         </w:rPr>
@@ -5751,7 +5164,6 @@
       <w:proofErr w:type="gramStart"/>
       <w:r>
         <w:rPr>
-          <w:sz w:val="28"/>
           <w:u w:val="single"/>
           <w:lang w:val="ru-RU"/>
         </w:rPr>
@@ -5760,7 +5172,6 @@
       <w:proofErr w:type="gramEnd"/>
       <w:r>
         <w:rPr>
-          <w:sz w:val="28"/>
           <w:u w:val="single"/>
           <w:lang w:val="ru-RU"/>
         </w:rPr>
@@ -5769,7 +5180,6 @@
       <w:proofErr w:type="gramStart"/>
       <w:r>
         <w:rPr>
-          <w:sz w:val="28"/>
           <w:u w:val="single"/>
           <w:lang w:val="ru-RU"/>
         </w:rPr>
@@ -5778,7 +5188,6 @@
       <w:proofErr w:type="gramEnd"/>
       <w:r>
         <w:rPr>
-          <w:sz w:val="28"/>
           <w:u w:val="single"/>
           <w:lang w:val="ru-RU"/>
         </w:rPr>
@@ -5786,7 +5195,6 @@
       </w:r>
       <w:r>
         <w:rPr>
-          <w:sz w:val="28"/>
           <w:lang w:val="ru-RU"/>
         </w:rPr>
         <w:t xml:space="preserve">: </w:t>
@@ -5795,7 +5203,6 @@
       <w:proofErr w:type="gramStart"/>
       <w:r>
         <w:rPr>
-          <w:sz w:val="28"/>
           <w:lang w:val="ru-RU"/>
         </w:rPr>
         <w:t>Пр</w:t>
@@ -5804,28 +5211,24 @@
       <w:proofErr w:type="gramEnd"/>
       <w:r>
         <w:rPr>
-          <w:sz w:val="28"/>
           <w:lang w:val="ru-RU"/>
         </w:rPr>
         <w:t xml:space="preserve"> д. V =</w:t>
       </w:r>
       <w:r>
         <w:rPr>
-          <w:sz w:val="28"/>
           <w:lang w:val="ru-RU"/>
         </w:rPr>
         <w:t>5,4</w:t>
       </w:r>
       <w:r>
         <w:rPr>
-          <w:sz w:val="28"/>
           <w:lang w:val="ru-RU"/>
         </w:rPr>
         <w:t xml:space="preserve">  см</w:t>
       </w:r>
       <w:r>
         <w:rPr>
-          <w:sz w:val="28"/>
           <w:vertAlign w:val="superscript"/>
           <w:lang w:val="ru-RU"/>
         </w:rPr>
@@ -5833,28 +5236,24 @@
       </w:r>
       <w:r>
         <w:rPr>
-          <w:sz w:val="28"/>
           <w:lang w:val="ru-RU"/>
         </w:rPr>
         <w:t xml:space="preserve">; лев. д. V = </w:t>
       </w:r>
       <w:r>
         <w:rPr>
-          <w:sz w:val="28"/>
           <w:lang w:val="ru-RU"/>
         </w:rPr>
         <w:t>4,0</w:t>
       </w:r>
       <w:r>
         <w:rPr>
-          <w:sz w:val="28"/>
           <w:lang w:val="ru-RU"/>
         </w:rPr>
         <w:t xml:space="preserve"> см</w:t>
       </w:r>
       <w:r>
         <w:rPr>
-          <w:sz w:val="28"/>
           <w:vertAlign w:val="superscript"/>
           <w:lang w:val="ru-RU"/>
         </w:rPr>
@@ -5866,13 +5265,11 @@
         <w:ind w:left="-567"/>
         <w:jc w:val="both"/>
         <w:rPr>
-          <w:sz w:val="28"/>
           <w:lang w:val="ru-RU"/>
         </w:rPr>
       </w:pPr>
       <w:r>
         <w:rPr>
-          <w:sz w:val="28"/>
           <w:lang w:val="ru-RU"/>
         </w:rPr>
         <w:t>Щит</w:t>
@@ -5880,7 +5277,6 @@
       <w:proofErr w:type="gramStart"/>
       <w:r>
         <w:rPr>
-          <w:sz w:val="28"/>
           <w:lang w:val="ru-RU"/>
         </w:rPr>
         <w:t>.</w:t>
@@ -5888,7 +5284,6 @@
       <w:proofErr w:type="gramEnd"/>
       <w:r>
         <w:rPr>
-          <w:sz w:val="28"/>
           <w:lang w:val="ru-RU"/>
         </w:rPr>
         <w:t xml:space="preserve"> </w:t>
@@ -5896,7 +5291,6 @@
       <w:proofErr w:type="gramStart"/>
       <w:r>
         <w:rPr>
-          <w:sz w:val="28"/>
           <w:lang w:val="ru-RU"/>
         </w:rPr>
         <w:t>ж</w:t>
@@ -5904,98 +5298,98 @@
       <w:proofErr w:type="gramEnd"/>
       <w:r>
         <w:rPr>
-          <w:sz w:val="28"/>
           <w:lang w:val="ru-RU"/>
         </w:rPr>
         <w:t>елеза</w:t>
       </w:r>
       <w:r>
         <w:rPr>
-          <w:sz w:val="28"/>
           <w:lang w:val="ru-RU"/>
         </w:rPr>
         <w:t xml:space="preserve"> </w:t>
       </w:r>
       <w:r>
         <w:rPr>
-          <w:sz w:val="28"/>
           <w:lang w:val="ru-RU"/>
         </w:rPr>
         <w:t xml:space="preserve">не увеличена, контуры ровные. </w:t>
       </w:r>
       <w:r>
         <w:rPr>
-          <w:sz w:val="28"/>
           <w:lang w:val="ru-RU"/>
         </w:rPr>
         <w:t>Эхогенность и эхоструктура обычные</w:t>
       </w:r>
       <w:r>
         <w:rPr>
-          <w:sz w:val="28"/>
           <w:lang w:val="ru-RU"/>
         </w:rPr>
         <w:t xml:space="preserve">. </w:t>
       </w:r>
       <w:r>
         <w:rPr>
-          <w:sz w:val="28"/>
           <w:lang w:val="ru-RU"/>
         </w:rPr>
         <w:t>Р</w:t>
       </w:r>
       <w:r>
         <w:rPr>
-          <w:sz w:val="28"/>
           <w:lang w:val="ru-RU"/>
         </w:rPr>
         <w:t>егионарны</w:t>
       </w:r>
       <w:r>
         <w:rPr>
-          <w:sz w:val="28"/>
           <w:lang w:val="ru-RU"/>
         </w:rPr>
         <w:t>е</w:t>
       </w:r>
       <w:r>
         <w:rPr>
-          <w:sz w:val="28"/>
-          <w:lang w:val="ru-RU"/>
-        </w:rPr>
-        <w:t xml:space="preserve"> л/узл</w:t>
-      </w:r>
-      <w:r>
-        <w:rPr>
-          <w:sz w:val="28"/>
+          <w:lang w:val="ru-RU"/>
+        </w:rPr>
+        <w:t xml:space="preserve"> </w:t>
+      </w:r>
+      <w:proofErr w:type="gramStart"/>
+      <w:r>
+        <w:rPr>
+          <w:lang w:val="ru-RU"/>
+        </w:rPr>
+        <w:t>л</w:t>
+      </w:r>
+      <w:proofErr w:type="gramEnd"/>
+      <w:r>
+        <w:rPr>
+          <w:lang w:val="ru-RU"/>
+        </w:rPr>
+        <w:t>/узл</w:t>
+      </w:r>
+      <w:r>
+        <w:rPr>
           <w:lang w:val="ru-RU"/>
         </w:rPr>
         <w:t>ы</w:t>
       </w:r>
       <w:r>
         <w:rPr>
-          <w:sz w:val="28"/>
           <w:lang w:val="ru-RU"/>
         </w:rPr>
         <w:t xml:space="preserve"> </w:t>
       </w:r>
       <w:r>
         <w:rPr>
-          <w:sz w:val="28"/>
           <w:lang w:val="ru-RU"/>
         </w:rPr>
         <w:t xml:space="preserve"> </w:t>
       </w:r>
       <w:r>
         <w:rPr>
-          <w:sz w:val="28"/>
           <w:lang w:val="ru-RU"/>
         </w:rPr>
         <w:t xml:space="preserve">не </w:t>
       </w:r>
       <w:r>
         <w:rPr>
-          <w:sz w:val="28"/>
           <w:lang w:val="ru-RU"/>
         </w:rPr>
         <w:t xml:space="preserve">визуализируются. </w:t>
@@ -6003,7 +5397,6 @@
       <w:proofErr w:type="spellStart"/>
       <w:r>
         <w:rPr>
-          <w:sz w:val="28"/>
           <w:lang w:val="ru-RU"/>
         </w:rPr>
         <w:t>Закл</w:t>
@@ -6011,14 +5404,12 @@
       <w:proofErr w:type="spellEnd"/>
       <w:r>
         <w:rPr>
-          <w:sz w:val="28"/>
           <w:lang w:val="ru-RU"/>
         </w:rPr>
         <w:t xml:space="preserve">.: </w:t>
       </w:r>
       <w:r>
         <w:rPr>
-          <w:sz w:val="28"/>
           <w:lang w:val="ru-RU"/>
         </w:rPr>
         <w:t>Эхопризнаков патологии щит</w:t>
@@ -6026,7 +5417,6 @@
       <w:proofErr w:type="gramStart"/>
       <w:r>
         <w:rPr>
-          <w:sz w:val="28"/>
           <w:lang w:val="ru-RU"/>
         </w:rPr>
         <w:t>.</w:t>
@@ -6034,7 +5424,6 @@
       <w:proofErr w:type="gramEnd"/>
       <w:r>
         <w:rPr>
-          <w:sz w:val="28"/>
           <w:lang w:val="ru-RU"/>
         </w:rPr>
         <w:t xml:space="preserve"> </w:t>
@@ -6042,7 +5431,6 @@
       <w:proofErr w:type="gramStart"/>
       <w:r>
         <w:rPr>
-          <w:sz w:val="28"/>
           <w:lang w:val="ru-RU"/>
         </w:rPr>
         <w:t>ж</w:t>
@@ -6050,14 +5438,12 @@
       <w:proofErr w:type="gramEnd"/>
       <w:r>
         <w:rPr>
-          <w:sz w:val="28"/>
           <w:lang w:val="ru-RU"/>
         </w:rPr>
         <w:t>елезы нет.</w:t>
       </w:r>
       <w:r>
         <w:rPr>
-          <w:sz w:val="28"/>
           <w:lang w:val="ru-RU"/>
         </w:rPr>
         <w:t xml:space="preserve"> </w:t>
@@ -6068,14 +5454,11 @@
         <w:ind w:left="-567"/>
         <w:jc w:val="both"/>
         <w:rPr>
-          <w:sz w:val="28"/>
-          <w:szCs w:val="20"/>
           <w:lang w:val="ru-RU"/>
         </w:rPr>
       </w:pPr>
       <w:r>
         <w:rPr>
-          <w:sz w:val="28"/>
           <w:u w:val="single"/>
           <w:lang w:val="ru-RU"/>
         </w:rPr>
@@ -6085,17 +5468,27 @@
       <w:bookmarkEnd w:id="3"/>
       <w:r>
         <w:rPr>
-          <w:sz w:val="28"/>
           <w:lang w:val="ru-RU"/>
         </w:rPr>
         <w:t xml:space="preserve"> </w:t>
       </w:r>
       <w:r>
         <w:rPr>
-          <w:sz w:val="28"/>
-          <w:lang w:val="ru-RU"/>
-        </w:rPr>
-        <w:t xml:space="preserve">Хумодар Р100Р, Хумодар Б100Р, келтикан, диалипон, актовегин, ципрофлоксацин,  глимакс, диаформин, </w:t>
+          <w:lang w:val="ru-RU"/>
+        </w:rPr>
+        <w:t>Хумодар Р100Р, Хумодар Б100Р, келтикан, диалипон, актовегин, ципр</w:t>
+      </w:r>
+      <w:r>
+        <w:rPr>
+          <w:lang w:val="ru-RU"/>
+        </w:rPr>
+        <w:t>офлоксацин,  глимакс, диаформин.</w:t>
+      </w:r>
+      <w:r>
+        <w:rPr>
+          <w:lang w:val="ru-RU"/>
+        </w:rPr>
+        <w:t xml:space="preserve"> </w:t>
       </w:r>
     </w:p>
     <w:p>
@@ -6103,7 +5496,6 @@
         <w:ind w:left="-567"/>
         <w:jc w:val="both"/>
         <w:rPr>
-          <w:sz w:val="28"/>
           <w:lang w:val="ru-RU"/>
         </w:rPr>
       </w:pPr>
@@ -6113,7 +5505,6 @@
       <w:bookmarkEnd w:id="5"/>
       <w:r>
         <w:rPr>
-          <w:sz w:val="28"/>
           <w:u w:val="single"/>
           <w:lang w:val="ru-RU"/>
         </w:rPr>
@@ -6121,21 +5512,18 @@
       </w:r>
       <w:r>
         <w:rPr>
-          <w:sz w:val="28"/>
           <w:lang w:val="ru-RU"/>
         </w:rPr>
         <w:t xml:space="preserve">:  СД </w:t>
       </w:r>
       <w:r>
         <w:rPr>
-          <w:sz w:val="28"/>
           <w:lang w:val="ru-RU"/>
         </w:rPr>
         <w:t>суб</w:t>
       </w:r>
       <w:r>
         <w:rPr>
-          <w:sz w:val="28"/>
           <w:lang w:val="ru-RU"/>
         </w:rPr>
         <w:t xml:space="preserve">компенсирован, уменьшились боли в н/к. АД  </w:t>
@@ -6143,7 +5531,6 @@
       <w:proofErr w:type="gramStart"/>
       <w:r>
         <w:rPr>
-          <w:sz w:val="28"/>
           <w:lang w:val="ru-RU"/>
         </w:rPr>
         <w:t>мм</w:t>
@@ -6151,7 +5538,6 @@
       <w:proofErr w:type="gramEnd"/>
       <w:r>
         <w:rPr>
-          <w:sz w:val="28"/>
           <w:lang w:val="ru-RU"/>
         </w:rPr>
         <w:t xml:space="preserve"> рт. ст. </w:t>
@@ -6162,7 +5548,6 @@
         <w:ind w:left="-567"/>
         <w:jc w:val="both"/>
         <w:rPr>
-          <w:sz w:val="28"/>
           <w:lang w:val="ru-RU"/>
         </w:rPr>
       </w:pPr>
@@ -6286,7 +5671,19 @@
         <w:rPr>
           <w:lang w:val="ru-RU"/>
         </w:rPr>
-        <w:t xml:space="preserve">Инсулинотерапия:   </w:t>
+        <w:t xml:space="preserve">Инсулинотерапия: </w:t>
+      </w:r>
+      <w:r>
+        <w:rPr>
+          <w:lang w:val="ru-RU"/>
+        </w:rPr>
+        <w:t xml:space="preserve">Хумодар Р100Р </w:t>
+      </w:r>
+      <w:r>
+        <w:rPr>
+          <w:lang w:val="ru-RU"/>
+        </w:rPr>
+        <w:t xml:space="preserve">  </w:t>
       </w:r>
       <w:proofErr w:type="gramStart"/>
       <w:r>
@@ -6300,7 +5697,19 @@
         <w:rPr>
           <w:lang w:val="ru-RU"/>
         </w:rPr>
-        <w:t>/з- ед., п/о- ед., п/у</w:t>
+        <w:t>/з-</w:t>
+      </w:r>
+      <w:r>
+        <w:rPr>
+          <w:lang w:val="ru-RU"/>
+        </w:rPr>
+        <w:t>6-8</w:t>
+      </w:r>
+      <w:r>
+        <w:rPr>
+          <w:lang w:val="ru-RU"/>
+        </w:rPr>
+        <w:t xml:space="preserve"> ед., п/у</w:t>
       </w:r>
       <w:r>
         <w:rPr>
@@ -6312,345 +5721,31 @@
         <w:rPr>
           <w:lang w:val="ru-RU"/>
         </w:rPr>
-        <w:t>- ед.,  22.00</w:t>
-      </w:r>
-      <w:r>
-        <w:rPr>
-          <w:lang w:val="ru-RU"/>
-        </w:rPr>
-        <w:t xml:space="preserve">   ед.</w:t>
-      </w:r>
-    </w:p>
-    <w:p>
-      <w:pPr>
-        <w:ind w:left="435"/>
-        <w:jc w:val="both"/>
-        <w:rPr>
-          <w:lang w:val="ru-RU"/>
-        </w:rPr>
-      </w:pPr>
-      <w:r>
-        <w:rPr>
-          <w:lang w:val="ru-RU"/>
-        </w:rPr>
-        <w:t>Актрапид НМ, Протафан НМ, Хумодар Р</w:t>
-      </w:r>
-      <w:r>
-        <w:rPr>
-          <w:lang w:val="ru-RU"/>
-        </w:rPr>
-        <w:t>100</w:t>
-      </w:r>
-      <w:r>
-        <w:rPr>
-          <w:lang w:val="ru-RU"/>
-        </w:rPr>
-        <w:t>Р, Хумодар Б</w:t>
-      </w:r>
-      <w:r>
-        <w:rPr>
-          <w:lang w:val="ru-RU"/>
-        </w:rPr>
-        <w:t>100</w:t>
-      </w:r>
-      <w:r>
-        <w:rPr>
-          <w:lang w:val="ru-RU"/>
-        </w:rPr>
-        <w:t>Р, Хумодар</w:t>
-      </w:r>
-      <w:proofErr w:type="gramStart"/>
-      <w:r>
-        <w:rPr>
-          <w:lang w:val="ru-RU"/>
-        </w:rPr>
-        <w:t xml:space="preserve"> К</w:t>
-      </w:r>
-      <w:proofErr w:type="gramEnd"/>
-      <w:r>
-        <w:rPr>
-          <w:lang w:val="ru-RU"/>
-        </w:rPr>
-        <w:t xml:space="preserve"> 25</w:t>
-      </w:r>
-      <w:r>
-        <w:rPr>
-          <w:lang w:val="ru-RU"/>
-        </w:rPr>
-        <w:t xml:space="preserve"> 100</w:t>
-      </w:r>
-      <w:r>
-        <w:rPr>
-          <w:lang w:val="ru-RU"/>
-        </w:rPr>
-        <w:t xml:space="preserve">Р, </w:t>
-      </w:r>
-      <w:r>
-        <w:rPr>
-          <w:lang w:val="ru-RU"/>
-        </w:rPr>
-        <w:t xml:space="preserve">Инсуман Базал, Инсуман Рапид, </w:t>
-      </w:r>
-      <w:proofErr w:type="spellStart"/>
-      <w:r>
-        <w:rPr>
-          <w:lang w:val="ru-RU"/>
-        </w:rPr>
-        <w:t>Хумулин</w:t>
-      </w:r>
-      <w:proofErr w:type="spellEnd"/>
-      <w:r>
-        <w:rPr>
-          <w:lang w:val="ru-RU"/>
-        </w:rPr>
-        <w:t xml:space="preserve"> R, </w:t>
-      </w:r>
-      <w:proofErr w:type="spellStart"/>
-      <w:r>
-        <w:rPr>
-          <w:lang w:val="ru-RU"/>
-        </w:rPr>
-        <w:t>Хумулин</w:t>
-      </w:r>
-      <w:proofErr w:type="spellEnd"/>
-      <w:r>
-        <w:rPr>
-          <w:lang w:val="ru-RU"/>
-        </w:rPr>
-        <w:t xml:space="preserve"> НПХ, </w:t>
-      </w:r>
-      <w:proofErr w:type="spellStart"/>
-      <w:r>
-        <w:rPr>
-          <w:lang w:val="ru-RU"/>
-        </w:rPr>
-        <w:t>Фармасулин</w:t>
-      </w:r>
-      <w:proofErr w:type="spellEnd"/>
-      <w:r>
-        <w:rPr>
-          <w:lang w:val="ru-RU"/>
-        </w:rPr>
-        <w:t xml:space="preserve"> Н, </w:t>
-      </w:r>
-      <w:proofErr w:type="spellStart"/>
-      <w:r>
-        <w:rPr>
-          <w:lang w:val="ru-RU"/>
-        </w:rPr>
-        <w:t>Фармасулин</w:t>
-      </w:r>
-      <w:proofErr w:type="spellEnd"/>
-      <w:r>
-        <w:rPr>
-          <w:lang w:val="ru-RU"/>
-        </w:rPr>
-        <w:t xml:space="preserve"> НN</w:t>
-      </w:r>
-      <w:r>
-        <w:rPr>
-          <w:lang w:val="ru-RU"/>
-        </w:rPr>
-        <w:t xml:space="preserve">Р, Генсулин R, </w:t>
-      </w:r>
-      <w:r>
-        <w:rPr>
-          <w:lang w:val="ru-RU"/>
-        </w:rPr>
-        <w:t>Генсулин Н</w:t>
-      </w:r>
-    </w:p>
-    <w:p>
-      <w:pPr>
-        <w:numPr>
-          <w:ilvl w:val="0"/>
-          <w:numId w:val="2"/>
-        </w:numPr>
-        <w:jc w:val="both"/>
-        <w:rPr>
-          <w:lang w:val="ru-RU"/>
-        </w:rPr>
-      </w:pPr>
-      <w:r>
-        <w:rPr>
-          <w:lang w:val="ru-RU"/>
-        </w:rPr>
-        <w:lastRenderedPageBreak/>
-        <w:t xml:space="preserve">ССТ: </w:t>
-      </w:r>
-      <w:proofErr w:type="spellStart"/>
-      <w:r>
-        <w:rPr>
-          <w:lang w:val="ru-RU"/>
-        </w:rPr>
-        <w:t>диабетон</w:t>
-      </w:r>
-      <w:proofErr w:type="spellEnd"/>
-      <w:r>
-        <w:rPr>
-          <w:lang w:val="ru-RU"/>
-        </w:rPr>
-        <w:t xml:space="preserve"> М</w:t>
-      </w:r>
-      <w:proofErr w:type="gramStart"/>
-      <w:r>
-        <w:rPr>
-          <w:lang w:val="ru-RU"/>
-        </w:rPr>
-        <w:t>R</w:t>
-      </w:r>
-      <w:proofErr w:type="gramEnd"/>
-      <w:r>
-        <w:rPr>
-          <w:lang w:val="ru-RU"/>
-        </w:rPr>
-        <w:t xml:space="preserve"> </w:t>
-      </w:r>
-      <w:r>
-        <w:rPr>
-          <w:lang w:val="ru-RU"/>
-        </w:rPr>
-        <w:t xml:space="preserve">(диаглизид МR) </w:t>
-      </w:r>
-      <w:r>
-        <w:rPr>
-          <w:lang w:val="ru-RU"/>
-        </w:rPr>
-        <w:t>60 мг</w:t>
-      </w:r>
-    </w:p>
-    <w:p>
-      <w:pPr>
-        <w:ind w:left="435"/>
-        <w:jc w:val="both"/>
-        <w:rPr>
-          <w:lang w:val="ru-RU"/>
-        </w:rPr>
-      </w:pPr>
-      <w:r>
-        <w:rPr>
-          <w:lang w:val="ru-RU"/>
-        </w:rPr>
-        <w:t>диапирид</w:t>
-      </w:r>
-      <w:r>
-        <w:rPr>
-          <w:lang w:val="ru-RU"/>
-        </w:rPr>
-        <w:t xml:space="preserve"> (</w:t>
-      </w:r>
-      <w:r>
-        <w:rPr>
-          <w:lang w:val="ru-RU"/>
-        </w:rPr>
-        <w:t>амарил</w:t>
-      </w:r>
-      <w:r>
-        <w:rPr>
-          <w:lang w:val="ru-RU"/>
-        </w:rPr>
-        <w:t xml:space="preserve">, </w:t>
-      </w:r>
-      <w:r>
-        <w:rPr>
-          <w:lang w:val="ru-RU"/>
-        </w:rPr>
-        <w:t xml:space="preserve"> </w:t>
-      </w:r>
-      <w:proofErr w:type="spellStart"/>
-      <w:r>
-        <w:rPr>
-          <w:lang w:val="ru-RU"/>
-        </w:rPr>
-        <w:t>олтар</w:t>
-      </w:r>
-      <w:proofErr w:type="spellEnd"/>
-      <w:r>
-        <w:rPr>
-          <w:lang w:val="ru-RU"/>
-        </w:rPr>
-        <w:t xml:space="preserve"> ) 3 мг 1т. *1р/</w:t>
-      </w:r>
-      <w:proofErr w:type="spellStart"/>
-      <w:r>
-        <w:rPr>
-          <w:lang w:val="ru-RU"/>
-        </w:rPr>
-        <w:t>сут</w:t>
-      </w:r>
-      <w:proofErr w:type="spellEnd"/>
-      <w:r>
-        <w:rPr>
-          <w:lang w:val="ru-RU"/>
-        </w:rPr>
-        <w:t xml:space="preserve">. </w:t>
-      </w:r>
-      <w:proofErr w:type="gramStart"/>
-      <w:r>
-        <w:rPr>
-          <w:lang w:val="ru-RU"/>
-        </w:rPr>
-        <w:t>п</w:t>
-      </w:r>
-      <w:proofErr w:type="gramEnd"/>
-      <w:r>
-        <w:rPr>
-          <w:lang w:val="ru-RU"/>
-        </w:rPr>
-        <w:t xml:space="preserve">/з., </w:t>
-      </w:r>
-    </w:p>
-    <w:p>
-      <w:pPr>
-        <w:ind w:left="435"/>
-        <w:jc w:val="both"/>
-        <w:rPr>
-          <w:lang w:val="ru-RU"/>
-        </w:rPr>
-      </w:pPr>
-      <w:r>
-        <w:rPr>
-          <w:lang w:val="ru-RU"/>
-        </w:rPr>
-        <w:t>диаф</w:t>
-      </w:r>
-      <w:r>
-        <w:rPr>
-          <w:lang w:val="ru-RU"/>
-        </w:rPr>
-        <w:t xml:space="preserve">ормин (сиофор, </w:t>
-      </w:r>
-      <w:r>
-        <w:rPr>
-          <w:lang w:val="ru-RU"/>
-        </w:rPr>
-        <w:t xml:space="preserve"> глюкофаж</w:t>
-      </w:r>
-      <w:r>
-        <w:rPr>
-          <w:lang w:val="ru-RU"/>
-        </w:rPr>
-        <w:t>) 1000 -</w:t>
-      </w:r>
-      <w:r>
-        <w:rPr>
-          <w:lang w:val="ru-RU"/>
-        </w:rPr>
-        <w:t xml:space="preserve"> 1т. *2р/</w:t>
-      </w:r>
-      <w:proofErr w:type="spellStart"/>
-      <w:r>
-        <w:rPr>
-          <w:lang w:val="ru-RU"/>
-        </w:rPr>
-        <w:t>сут</w:t>
-      </w:r>
-      <w:proofErr w:type="spellEnd"/>
-      <w:r>
-        <w:rPr>
-          <w:lang w:val="ru-RU"/>
-        </w:rPr>
-        <w:t xml:space="preserve">. </w:t>
+        <w:t>-</w:t>
+      </w:r>
+      <w:r>
+        <w:rPr>
+          <w:lang w:val="ru-RU"/>
+        </w:rPr>
+        <w:t>4</w:t>
+      </w:r>
+      <w:r>
+        <w:rPr>
+          <w:lang w:val="ru-RU"/>
+        </w:rPr>
+        <w:t xml:space="preserve"> ед.,  </w:t>
+      </w:r>
+      <w:r>
+        <w:rPr>
+          <w:lang w:val="ru-RU"/>
+        </w:rPr>
+        <w:t>Хумодар Б100Р п/з 20-22ед  п/у 10-12ед.</w:t>
+      </w:r>
+      <w:r>
+        <w:rPr>
+          <w:lang w:val="ru-RU"/>
+        </w:rPr>
+        <w:t>.</w:t>
       </w:r>
     </w:p>
     <w:p>
@@ -6754,13 +5849,7 @@
         <w:rPr>
           <w:lang w:val="ru-RU"/>
         </w:rPr>
-        <w:t>розувастатин</w:t>
-      </w:r>
-      <w:r>
-        <w:rPr>
-          <w:lang w:val="ru-RU"/>
-        </w:rPr>
-        <w:t xml:space="preserve"> </w:t>
+        <w:t xml:space="preserve">розувастатин </w:t>
       </w:r>
       <w:r>
         <w:rPr>
@@ -6841,35 +5930,35 @@
         <w:rPr>
           <w:lang w:val="ru-RU"/>
         </w:rPr>
-        <w:t>Рек</w:t>
+        <w:t>Рек. кардиолога: кардонат 1т. *3р/д</w:t>
       </w:r>
       <w:proofErr w:type="gramStart"/>
       <w:r>
         <w:rPr>
           <w:lang w:val="ru-RU"/>
         </w:rPr>
-        <w:t>.</w:t>
+        <w:t xml:space="preserve">.. </w:t>
       </w:r>
       <w:proofErr w:type="gramEnd"/>
       <w:r>
         <w:rPr>
           <w:lang w:val="ru-RU"/>
         </w:rPr>
-        <w:t xml:space="preserve"> </w:t>
+        <w:t xml:space="preserve">Контроль АД, ЭКГ. Дообследование: ЭХО КС по </w:t>
       </w:r>
       <w:proofErr w:type="gramStart"/>
       <w:r>
         <w:rPr>
           <w:lang w:val="ru-RU"/>
         </w:rPr>
-        <w:t>к</w:t>
+        <w:t>м/ж</w:t>
       </w:r>
       <w:proofErr w:type="gramEnd"/>
       <w:r>
         <w:rPr>
           <w:lang w:val="ru-RU"/>
         </w:rPr>
-        <w:t xml:space="preserve">ардиолога: </w:t>
+        <w:t xml:space="preserve">. </w:t>
       </w:r>
     </w:p>
     <w:p>
@@ -7071,21 +6160,14 @@
         <w:rPr>
           <w:lang w:val="ru-RU"/>
         </w:rPr>
-        <w:t>Рек. невропатолога: преп. а-</w:t>
-      </w:r>
-      <w:proofErr w:type="spellStart"/>
-      <w:r>
-        <w:rPr>
-          <w:lang w:val="ru-RU"/>
-        </w:rPr>
-        <w:t>липоевой</w:t>
-      </w:r>
-      <w:proofErr w:type="spellEnd"/>
-      <w:r>
-        <w:rPr>
-          <w:lang w:val="ru-RU"/>
-        </w:rPr>
-        <w:t xml:space="preserve"> к-ты 600 мг в/в кап.</w:t>
+        <w:t>Рек. невропатолога</w:t>
+      </w:r>
+      <w:proofErr w:type="gramStart"/>
+      <w:r>
+        <w:rPr>
+          <w:lang w:val="ru-RU"/>
+        </w:rPr>
+        <w:t>:</w:t>
       </w:r>
       <w:r>
         <w:rPr>
@@ -7093,256 +6175,11 @@
         </w:rPr>
         <w:t xml:space="preserve">, </w:t>
       </w:r>
-      <w:r>
-        <w:rPr>
-          <w:lang w:val="ru-RU"/>
-        </w:rPr>
-        <w:t xml:space="preserve">витамины </w:t>
-      </w:r>
-      <w:proofErr w:type="spellStart"/>
-      <w:r>
-        <w:rPr>
-          <w:lang w:val="ru-RU"/>
-        </w:rPr>
-        <w:t>гр</w:t>
-      </w:r>
-      <w:proofErr w:type="spellEnd"/>
-      <w:r>
-        <w:rPr>
-          <w:lang w:val="ru-RU"/>
-        </w:rPr>
-        <w:t xml:space="preserve"> В, </w:t>
-      </w:r>
-      <w:r>
-        <w:rPr>
-          <w:lang w:val="ru-RU"/>
-        </w:rPr>
-        <w:t>актовегин 10,0 в/в № 10, бенфогамма 300 мг 1т/</w:t>
-      </w:r>
-      <w:proofErr w:type="spellStart"/>
-      <w:r>
-        <w:rPr>
-          <w:lang w:val="ru-RU"/>
-        </w:rPr>
-        <w:t>сут</w:t>
-      </w:r>
-      <w:proofErr w:type="spellEnd"/>
-      <w:r>
-        <w:rPr>
-          <w:lang w:val="ru-RU"/>
-        </w:rPr>
-        <w:t xml:space="preserve"> до 2 мес.</w:t>
-      </w:r>
-      <w:r>
-        <w:rPr>
-          <w:lang w:val="ru-RU"/>
-        </w:rPr>
-        <w:t xml:space="preserve">, </w:t>
-      </w:r>
-      <w:r>
-        <w:rPr>
-          <w:lang w:val="ru-RU"/>
-        </w:rPr>
-        <w:t xml:space="preserve"> </w:t>
-      </w:r>
-      <w:r>
-        <w:rPr>
-          <w:lang w:val="ru-RU"/>
-        </w:rPr>
-        <w:t>вита-</w:t>
-      </w:r>
-      <w:proofErr w:type="spellStart"/>
-      <w:r>
-        <w:rPr>
-          <w:lang w:val="ru-RU"/>
-        </w:rPr>
-        <w:t>мелатононин</w:t>
-      </w:r>
-      <w:proofErr w:type="spellEnd"/>
-      <w:r>
-        <w:rPr>
-          <w:lang w:val="ru-RU"/>
-        </w:rPr>
-        <w:t xml:space="preserve"> 1-2 т </w:t>
-      </w:r>
-      <w:proofErr w:type="spellStart"/>
-      <w:r>
-        <w:rPr>
-          <w:lang w:val="ru-RU"/>
-        </w:rPr>
-        <w:t>веч</w:t>
-      </w:r>
-      <w:proofErr w:type="spellEnd"/>
-      <w:r>
-        <w:rPr>
-          <w:lang w:val="ru-RU"/>
-        </w:rPr>
-        <w:t>.</w:t>
-      </w:r>
-      <w:r>
-        <w:rPr>
-          <w:lang w:val="ru-RU"/>
-        </w:rPr>
-        <w:t>,</w:t>
-      </w:r>
-      <w:r>
-        <w:rPr>
-          <w:lang w:val="ru-RU"/>
-        </w:rPr>
-        <w:t xml:space="preserve"> </w:t>
-      </w:r>
-      <w:r>
-        <w:rPr>
-          <w:lang w:val="ru-RU"/>
-        </w:rPr>
-        <w:t>вестибо 24 мг 2р\д,</w:t>
-      </w:r>
-      <w:r>
-        <w:rPr>
-          <w:lang w:val="ru-RU"/>
-        </w:rPr>
-        <w:t xml:space="preserve"> </w:t>
-      </w:r>
-      <w:r>
-        <w:rPr>
-          <w:lang w:val="ru-RU"/>
-        </w:rPr>
-        <w:t xml:space="preserve"> </w:t>
-      </w:r>
-      <w:r>
-        <w:rPr>
-          <w:lang w:val="ru-RU"/>
-        </w:rPr>
-        <w:t>в</w:t>
-      </w:r>
-      <w:r>
-        <w:rPr>
-          <w:lang w:val="ru-RU"/>
-        </w:rPr>
-        <w:t xml:space="preserve">естинорм 16 мг 1т 3р\д до 2 </w:t>
-      </w:r>
-      <w:proofErr w:type="spellStart"/>
-      <w:proofErr w:type="gramStart"/>
-      <w:r>
-        <w:rPr>
-          <w:lang w:val="ru-RU"/>
-        </w:rPr>
-        <w:t>мес</w:t>
-      </w:r>
-      <w:proofErr w:type="spellEnd"/>
       <w:proofErr w:type="gramEnd"/>
       <w:r>
         <w:rPr>
           <w:lang w:val="ru-RU"/>
         </w:rPr>
-        <w:t xml:space="preserve">,, </w:t>
-      </w:r>
-      <w:r>
-        <w:rPr>
-          <w:lang w:val="ru-RU"/>
-        </w:rPr>
-        <w:t xml:space="preserve">габагамма 300 мг </w:t>
-      </w:r>
-      <w:proofErr w:type="spellStart"/>
-      <w:r>
-        <w:rPr>
-          <w:lang w:val="ru-RU"/>
-        </w:rPr>
-        <w:t>веч</w:t>
-      </w:r>
-      <w:proofErr w:type="spellEnd"/>
-      <w:r>
-        <w:rPr>
-          <w:lang w:val="ru-RU"/>
-        </w:rPr>
-        <w:t>, г</w:t>
-      </w:r>
-      <w:r>
-        <w:rPr>
-          <w:lang w:val="ru-RU"/>
-        </w:rPr>
-        <w:t>абантин 300мг 2р/</w:t>
-      </w:r>
-      <w:proofErr w:type="spellStart"/>
-      <w:r>
-        <w:rPr>
-          <w:lang w:val="ru-RU"/>
-        </w:rPr>
-        <w:t>сут</w:t>
-      </w:r>
-      <w:proofErr w:type="spellEnd"/>
-      <w:r>
-        <w:rPr>
-          <w:lang w:val="ru-RU"/>
-        </w:rPr>
-        <w:t xml:space="preserve">. 2-3 </w:t>
-      </w:r>
-      <w:proofErr w:type="spellStart"/>
-      <w:r>
-        <w:rPr>
-          <w:lang w:val="ru-RU"/>
-        </w:rPr>
-        <w:t>нед</w:t>
-      </w:r>
-      <w:proofErr w:type="spellEnd"/>
-      <w:r>
-        <w:rPr>
-          <w:lang w:val="ru-RU"/>
-        </w:rPr>
-        <w:t>., глицин 2т 3/д.</w:t>
-      </w:r>
-      <w:r>
-        <w:rPr>
-          <w:lang w:val="ru-RU"/>
-        </w:rPr>
-        <w:t>,</w:t>
-      </w:r>
-      <w:r>
-        <w:rPr>
-          <w:lang w:val="ru-RU"/>
-        </w:rPr>
-        <w:t xml:space="preserve"> </w:t>
-      </w:r>
-      <w:r>
-        <w:rPr>
-          <w:lang w:val="ru-RU"/>
-        </w:rPr>
-        <w:t xml:space="preserve">глиятон 1000  в/м № 10, </w:t>
-      </w:r>
-      <w:r>
-        <w:rPr>
-          <w:lang w:val="ru-RU"/>
-        </w:rPr>
-        <w:t>кортексин 10,</w:t>
-      </w:r>
-      <w:r>
-        <w:rPr>
-          <w:lang w:val="ru-RU"/>
-        </w:rPr>
-        <w:t>0</w:t>
-      </w:r>
-      <w:r>
-        <w:rPr>
-          <w:lang w:val="ru-RU"/>
-        </w:rPr>
-        <w:t xml:space="preserve"> в/</w:t>
-      </w:r>
-      <w:r>
-        <w:rPr>
-          <w:lang w:val="ru-RU"/>
-        </w:rPr>
-        <w:t>м</w:t>
-      </w:r>
-      <w:r>
-        <w:rPr>
-          <w:lang w:val="ru-RU"/>
-        </w:rPr>
-        <w:t xml:space="preserve"> №10., </w:t>
-      </w:r>
-      <w:r>
-        <w:rPr>
-          <w:lang w:val="ru-RU"/>
-        </w:rPr>
         <w:t>келтикан 1т.*3р/д.</w:t>
       </w:r>
       <w:r>
@@ -7350,40 +6187,6 @@
           <w:lang w:val="ru-RU"/>
         </w:rPr>
         <w:t xml:space="preserve"> 1 мес.</w:t>
-      </w:r>
-      <w:r>
-        <w:rPr>
-          <w:lang w:val="ru-RU"/>
-        </w:rPr>
-        <w:t xml:space="preserve">, </w:t>
-      </w:r>
-      <w:r>
-        <w:rPr>
-          <w:lang w:val="ru-RU"/>
-        </w:rPr>
-        <w:t xml:space="preserve">луцетам 15,0 в/в </w:t>
-      </w:r>
-      <w:proofErr w:type="spellStart"/>
-      <w:proofErr w:type="gramStart"/>
-      <w:r>
-        <w:rPr>
-          <w:lang w:val="ru-RU"/>
-        </w:rPr>
-        <w:t>стр</w:t>
-      </w:r>
-      <w:proofErr w:type="spellEnd"/>
-      <w:proofErr w:type="gramEnd"/>
-      <w:r>
-        <w:rPr>
-          <w:lang w:val="ru-RU"/>
-        </w:rPr>
-        <w:t xml:space="preserve"> № 10, нуклео ЦМФ 1т. *2р/д 20 дней, </w:t>
-      </w:r>
-      <w:r>
-        <w:rPr>
-          <w:lang w:val="ru-RU"/>
-        </w:rPr>
-        <w:t xml:space="preserve">сермион 30 мг утр. 1 мес., </w:t>
       </w:r>
     </w:p>
     <w:p>
@@ -7401,7 +6204,49 @@
         <w:rPr>
           <w:lang w:val="ru-RU"/>
         </w:rPr>
-        <w:t>УЗИ щит</w:t>
+        <w:t xml:space="preserve">Рек нефролога: проведение УЗИ простаты, мочевого пузыря для поредения остаточной мочи. Антибиотикотерапия </w:t>
+      </w:r>
+      <w:proofErr w:type="spellStart"/>
+      <w:r>
+        <w:rPr>
+          <w:lang w:val="ru-RU"/>
+        </w:rPr>
+        <w:t>цефикс</w:t>
+      </w:r>
+      <w:proofErr w:type="spellEnd"/>
+      <w:r>
+        <w:rPr>
+          <w:lang w:val="ru-RU"/>
+        </w:rPr>
+        <w:t xml:space="preserve"> 400 мг 1р/д (5дней) и </w:t>
+      </w:r>
+      <w:proofErr w:type="spellStart"/>
+      <w:r>
+        <w:rPr>
+          <w:lang w:val="ru-RU"/>
+        </w:rPr>
+        <w:t>флуконазолом</w:t>
+      </w:r>
+      <w:proofErr w:type="spellEnd"/>
+      <w:r>
+        <w:rPr>
+          <w:lang w:val="ru-RU"/>
+        </w:rPr>
+        <w:t xml:space="preserve"> 50 мг/</w:t>
+      </w:r>
+      <w:proofErr w:type="spellStart"/>
+      <w:r>
+        <w:rPr>
+          <w:lang w:val="ru-RU"/>
+        </w:rPr>
+        <w:t>сут</w:t>
+      </w:r>
+      <w:proofErr w:type="spellEnd"/>
+      <w:r>
+        <w:rPr>
+          <w:lang w:val="ru-RU"/>
+        </w:rPr>
+        <w:t xml:space="preserve"> 5 дней. Контроль ан</w:t>
       </w:r>
       <w:proofErr w:type="gramStart"/>
       <w:r>
@@ -7422,46 +6267,28 @@
         <w:rPr>
           <w:lang w:val="ru-RU"/>
         </w:rPr>
-        <w:t>ж</w:t>
+        <w:t>м</w:t>
       </w:r>
       <w:proofErr w:type="gramEnd"/>
       <w:r>
         <w:rPr>
           <w:lang w:val="ru-RU"/>
         </w:rPr>
-        <w:t xml:space="preserve">елезы 1р. в год. </w:t>
-      </w:r>
-      <w:r>
-        <w:rPr>
-          <w:lang w:val="ru-RU"/>
-        </w:rPr>
-        <w:t>Контр ТТГ 1р в 6 мес.</w:t>
-      </w:r>
-      <w:r>
-        <w:rPr>
-          <w:lang w:val="ru-RU"/>
-        </w:rPr>
-        <w:t xml:space="preserve"> </w:t>
-      </w:r>
-      <w:r>
-        <w:rPr>
-          <w:lang w:val="ru-RU"/>
-        </w:rPr>
-        <w:t xml:space="preserve">Йодная профилактика  - употребление в пищу йодированной соли и </w:t>
-      </w:r>
-      <w:proofErr w:type="gramStart"/>
-      <w:r>
-        <w:rPr>
-          <w:lang w:val="ru-RU"/>
-        </w:rPr>
-        <w:t>продуктов</w:t>
-      </w:r>
-      <w:proofErr w:type="gramEnd"/>
-      <w:r>
-        <w:rPr>
-          <w:lang w:val="ru-RU"/>
-        </w:rPr>
-        <w:t xml:space="preserve"> содержащих йод.</w:t>
+        <w:t xml:space="preserve">очи по Нечипоренко в динамике через 1 </w:t>
+      </w:r>
+      <w:proofErr w:type="spellStart"/>
+      <w:r>
+        <w:rPr>
+          <w:lang w:val="ru-RU"/>
+        </w:rPr>
+        <w:t>нед</w:t>
+      </w:r>
+      <w:proofErr w:type="spellEnd"/>
+      <w:r>
+        <w:rPr>
+          <w:lang w:val="ru-RU"/>
+        </w:rPr>
+        <w:t>.</w:t>
       </w:r>
     </w:p>
     <w:p>
@@ -7475,457 +6302,60 @@
           <w:lang w:val="ru-RU"/>
         </w:rPr>
       </w:pPr>
+      <w:r>
+        <w:rPr>
+          <w:lang w:val="ru-RU"/>
+        </w:rPr>
+        <w:t xml:space="preserve"> Канефрон 2т 3р/д 1 мес</w:t>
+      </w:r>
+      <w:r>
+        <w:rPr>
+          <w:lang w:val="ru-RU"/>
+        </w:rPr>
+        <w:t xml:space="preserve">. осмотр семейного врача по м/ж через 1 </w:t>
+      </w:r>
+      <w:proofErr w:type="spellStart"/>
+      <w:r>
+        <w:rPr>
+          <w:lang w:val="ru-RU"/>
+        </w:rPr>
+        <w:t>нед</w:t>
+      </w:r>
+      <w:proofErr w:type="spellEnd"/>
+      <w:r>
+        <w:rPr>
+          <w:lang w:val="ru-RU"/>
+        </w:rPr>
+        <w:t xml:space="preserve"> с результатами ан</w:t>
+      </w:r>
       <w:proofErr w:type="gramStart"/>
       <w:r>
         <w:rPr>
           <w:lang w:val="ru-RU"/>
         </w:rPr>
-        <w:t xml:space="preserve">Рек. окулиста: квинакс 2к.*3р/д. в ОИ, окювайт лютеин </w:t>
-      </w:r>
-      <w:r>
-        <w:rPr>
-          <w:lang w:val="ru-RU"/>
-        </w:rPr>
-        <w:t>форте 1т.*1</w:t>
-      </w:r>
-      <w:r>
-        <w:rPr>
-          <w:lang w:val="ru-RU"/>
-        </w:rPr>
-        <w:t xml:space="preserve">р/д., </w:t>
-      </w:r>
-      <w:r>
-        <w:rPr>
-          <w:lang w:val="ru-RU"/>
-        </w:rPr>
-        <w:t xml:space="preserve">дицинон 1т. 3р/д., </w:t>
-      </w:r>
-      <w:r>
-        <w:rPr>
-          <w:lang w:val="ru-RU"/>
-        </w:rPr>
-        <w:t>вазонит 1т.*2р/д.,</w:t>
-      </w:r>
+        <w:t>.</w:t>
+      </w:r>
+      <w:proofErr w:type="gramEnd"/>
       <w:r>
         <w:rPr>
           <w:lang w:val="ru-RU"/>
         </w:rPr>
         <w:t xml:space="preserve"> </w:t>
       </w:r>
-      <w:r>
-        <w:rPr>
-          <w:lang w:val="ru-RU"/>
-        </w:rPr>
-        <w:t xml:space="preserve">офтан </w:t>
-      </w:r>
-      <w:proofErr w:type="spellStart"/>
-      <w:r>
-        <w:rPr>
-          <w:lang w:val="ru-RU"/>
-        </w:rPr>
-        <w:t>катахром</w:t>
-      </w:r>
-      <w:proofErr w:type="spellEnd"/>
-      <w:r>
-        <w:rPr>
-          <w:lang w:val="ru-RU"/>
-        </w:rPr>
-        <w:t xml:space="preserve"> 2к. *3р/д, эмоксипин 2к. *3р/д. в ОИ, тауфон 2к.*3р/д. в ОИ</w:t>
-      </w:r>
-      <w:r>
-        <w:rPr>
-          <w:lang w:val="ru-RU"/>
-        </w:rPr>
-        <w:t>, трайкор 1т 1р/д,</w:t>
-      </w:r>
-      <w:r>
-        <w:rPr>
-          <w:lang w:val="ru-RU"/>
-        </w:rPr>
-        <w:t>,</w:t>
-      </w:r>
-      <w:r>
-        <w:rPr>
-          <w:lang w:val="ru-RU"/>
-        </w:rPr>
-        <w:t xml:space="preserve"> </w:t>
-      </w:r>
-      <w:proofErr w:type="spellStart"/>
-      <w:r>
-        <w:rPr>
-          <w:lang w:val="ru-RU"/>
-        </w:rPr>
-        <w:t>слезавит</w:t>
-      </w:r>
-      <w:proofErr w:type="spellEnd"/>
-      <w:r>
-        <w:rPr>
-          <w:lang w:val="ru-RU"/>
-        </w:rPr>
-        <w:t xml:space="preserve"> 1т.*1р/д.</w:t>
-      </w:r>
-      <w:r>
-        <w:rPr>
-          <w:lang w:val="ru-RU"/>
-        </w:rPr>
-        <w:t xml:space="preserve"> </w:t>
-      </w:r>
-      <w:proofErr w:type="spellStart"/>
-      <w:r>
-        <w:rPr>
-          <w:lang w:val="ru-RU"/>
-        </w:rPr>
-        <w:t>оптикс</w:t>
-      </w:r>
-      <w:proofErr w:type="spellEnd"/>
-      <w:r>
-        <w:rPr>
-          <w:lang w:val="ru-RU"/>
-        </w:rPr>
-        <w:t xml:space="preserve"> </w:t>
-      </w:r>
-      <w:r>
-        <w:rPr>
-          <w:lang w:val="ru-RU"/>
-        </w:rPr>
-        <w:t xml:space="preserve">форте </w:t>
-      </w:r>
-      <w:r>
-        <w:rPr>
-          <w:lang w:val="ru-RU"/>
-        </w:rPr>
-        <w:t xml:space="preserve">1т 1р\д </w:t>
-      </w:r>
-      <w:r>
-        <w:rPr>
-          <w:lang w:val="ru-RU"/>
-        </w:rPr>
-        <w:t xml:space="preserve"> </w:t>
-      </w:r>
-      <w:proofErr w:type="spellStart"/>
-      <w:r>
-        <w:rPr>
-          <w:lang w:val="ru-RU"/>
-        </w:rPr>
-        <w:t>конс</w:t>
-      </w:r>
-      <w:proofErr w:type="spellEnd"/>
-      <w:r>
-        <w:rPr>
-          <w:lang w:val="ru-RU"/>
-        </w:rPr>
-        <w:t xml:space="preserve">. лазерного хирурга. </w:t>
+      <w:proofErr w:type="gramStart"/>
+      <w:r>
+        <w:rPr>
+          <w:lang w:val="ru-RU"/>
+        </w:rPr>
+        <w:t>м</w:t>
       </w:r>
       <w:proofErr w:type="gramEnd"/>
-    </w:p>
-    <w:p>
-      <w:pPr>
-        <w:numPr>
-          <w:ilvl w:val="0"/>
-          <w:numId w:val="2"/>
-        </w:numPr>
-        <w:jc w:val="both"/>
-        <w:rPr>
-          <w:lang w:val="ru-RU"/>
-        </w:rPr>
-      </w:pPr>
-      <w:r>
-        <w:rPr>
-          <w:lang w:val="ru-RU"/>
-        </w:rPr>
-        <w:t>Б/</w:t>
-      </w:r>
-      <w:proofErr w:type="gramStart"/>
-      <w:r>
-        <w:rPr>
-          <w:lang w:val="ru-RU"/>
-        </w:rPr>
-        <w:t>л</w:t>
-      </w:r>
-      <w:proofErr w:type="gramEnd"/>
-      <w:r>
-        <w:rPr>
-          <w:lang w:val="ru-RU"/>
-        </w:rPr>
-        <w:t xml:space="preserve"> с</w:t>
-      </w:r>
-      <w:r>
-        <w:rPr>
-          <w:lang w:val="ru-RU"/>
-        </w:rPr>
-        <w:t>ерия</w:t>
-      </w:r>
-      <w:r>
-        <w:rPr>
-          <w:lang w:val="ru-RU"/>
-        </w:rPr>
-        <w:t xml:space="preserve">. </w:t>
-      </w:r>
-      <w:r>
-        <w:rPr>
-          <w:lang w:val="ru-RU"/>
-        </w:rPr>
-        <w:t>АДГ</w:t>
-      </w:r>
-      <w:r>
-        <w:rPr>
-          <w:lang w:val="ru-RU"/>
-        </w:rPr>
-        <w:t xml:space="preserve"> </w:t>
-      </w:r>
-      <w:r>
-        <w:rPr>
-          <w:lang w:val="ru-RU"/>
-        </w:rPr>
-        <w:t xml:space="preserve"> №   </w:t>
-      </w:r>
-      <w:r>
-        <w:rPr>
-          <w:lang w:val="ru-RU"/>
-        </w:rPr>
-        <w:t>6715</w:t>
-      </w:r>
-      <w:r>
-        <w:rPr>
-          <w:lang w:val="ru-RU"/>
-        </w:rPr>
-        <w:t xml:space="preserve">  </w:t>
-      </w:r>
-      <w:r>
-        <w:rPr>
-          <w:lang w:val="ru-RU"/>
-        </w:rPr>
-        <w:t xml:space="preserve">  </w:t>
-      </w:r>
-      <w:r>
-        <w:rPr>
-          <w:lang w:val="ru-RU"/>
-        </w:rPr>
-        <w:t xml:space="preserve">   </w:t>
-      </w:r>
-      <w:r>
-        <w:rPr>
-          <w:lang w:val="ru-RU"/>
-        </w:rPr>
-        <w:t>с  .</w:t>
-      </w:r>
-      <w:r>
-        <w:rPr>
-          <w:lang w:val="ru-RU"/>
-        </w:rPr>
-        <w:t>09.17</w:t>
-      </w:r>
-      <w:r>
-        <w:rPr>
-          <w:lang w:val="ru-RU"/>
-        </w:rPr>
-        <w:t xml:space="preserve"> по  .</w:t>
-      </w:r>
-      <w:r>
-        <w:rPr>
-          <w:lang w:val="ru-RU"/>
-        </w:rPr>
-        <w:t>09.17</w:t>
-      </w:r>
-      <w:r>
-        <w:rPr>
-          <w:lang w:val="ru-RU"/>
-        </w:rPr>
-        <w:t xml:space="preserve">. </w:t>
-      </w:r>
-      <w:r>
-        <w:rPr>
-          <w:lang w:val="ru-RU"/>
-        </w:rPr>
-        <w:t xml:space="preserve">продолжает болеть. С </w:t>
-      </w:r>
-      <w:r>
-        <w:rPr>
-          <w:lang w:val="ru-RU"/>
-        </w:rPr>
-        <w:t xml:space="preserve"> </w:t>
-      </w:r>
-      <w:r>
-        <w:rPr>
-          <w:lang w:val="ru-RU"/>
-        </w:rPr>
-        <w:t>.</w:t>
-      </w:r>
-      <w:r>
-        <w:rPr>
-          <w:lang w:val="ru-RU"/>
-        </w:rPr>
-        <w:t>09.17</w:t>
-      </w:r>
-      <w:r>
-        <w:rPr>
-          <w:lang w:val="ru-RU"/>
-        </w:rPr>
-        <w:t xml:space="preserve"> б/</w:t>
-      </w:r>
-      <w:proofErr w:type="gramStart"/>
-      <w:r>
-        <w:rPr>
-          <w:lang w:val="ru-RU"/>
-        </w:rPr>
-        <w:t>л</w:t>
-      </w:r>
-      <w:proofErr w:type="gramEnd"/>
-      <w:r>
-        <w:rPr>
-          <w:lang w:val="ru-RU"/>
-        </w:rPr>
-        <w:t xml:space="preserve">  серия АГВ № </w:t>
-      </w:r>
-      <w:r>
-        <w:rPr>
-          <w:lang w:val="ru-RU"/>
-        </w:rPr>
-        <w:t xml:space="preserve">   </w:t>
-      </w:r>
-      <w:r>
-        <w:rPr>
-          <w:lang w:val="ru-RU"/>
-        </w:rPr>
-        <w:t xml:space="preserve">  на реабилитационн</w:t>
-      </w:r>
-      <w:r>
-        <w:rPr>
-          <w:lang w:val="ru-RU"/>
-        </w:rPr>
-        <w:t>ое лечение в санаторий «Березовы</w:t>
-      </w:r>
-      <w:r>
-        <w:rPr>
-          <w:lang w:val="ru-RU"/>
-        </w:rPr>
-        <w:t xml:space="preserve">й гай» </w:t>
-      </w:r>
-    </w:p>
-    <w:p>
-      <w:pPr>
-        <w:numPr>
-          <w:ilvl w:val="0"/>
-          <w:numId w:val="2"/>
-        </w:numPr>
-        <w:jc w:val="both"/>
-        <w:rPr>
-          <w:lang w:val="ru-RU"/>
-        </w:rPr>
-      </w:pPr>
-      <w:r>
-        <w:rPr>
-          <w:lang w:val="ru-RU"/>
-        </w:rPr>
-        <w:t>Б/</w:t>
-      </w:r>
-      <w:proofErr w:type="gramStart"/>
-      <w:r>
-        <w:rPr>
-          <w:lang w:val="ru-RU"/>
-        </w:rPr>
-        <w:t>л</w:t>
-      </w:r>
-      <w:proofErr w:type="gramEnd"/>
-      <w:r>
-        <w:rPr>
-          <w:lang w:val="ru-RU"/>
-        </w:rPr>
-        <w:t xml:space="preserve"> серия. </w:t>
-      </w:r>
-      <w:r>
-        <w:rPr>
-          <w:lang w:val="ru-RU"/>
-        </w:rPr>
-        <w:t>АДГ</w:t>
-      </w:r>
-      <w:r>
-        <w:rPr>
-          <w:lang w:val="ru-RU"/>
-        </w:rPr>
-        <w:t xml:space="preserve">  №  </w:t>
-      </w:r>
-      <w:r>
-        <w:rPr>
-          <w:lang w:val="ru-RU"/>
-        </w:rPr>
-        <w:t>6715</w:t>
-      </w:r>
-      <w:r>
-        <w:rPr>
-          <w:lang w:val="ru-RU"/>
-        </w:rPr>
-        <w:t xml:space="preserve">     с  .</w:t>
-      </w:r>
-      <w:r>
-        <w:rPr>
-          <w:lang w:val="ru-RU"/>
-        </w:rPr>
-        <w:t>09.17</w:t>
-      </w:r>
-      <w:r>
-        <w:rPr>
-          <w:lang w:val="ru-RU"/>
-        </w:rPr>
-        <w:t xml:space="preserve"> по  .</w:t>
-      </w:r>
-      <w:r>
-        <w:rPr>
-          <w:lang w:val="ru-RU"/>
-        </w:rPr>
-        <w:t>09.17</w:t>
-      </w:r>
-      <w:r>
-        <w:rPr>
-          <w:lang w:val="ru-RU"/>
-        </w:rPr>
-        <w:t xml:space="preserve">. </w:t>
-      </w:r>
-      <w:r>
-        <w:rPr>
-          <w:lang w:val="ru-RU"/>
-        </w:rPr>
-        <w:t xml:space="preserve">к труду   </w:t>
-      </w:r>
-      <w:r>
-        <w:rPr>
-          <w:lang w:val="ru-RU"/>
-        </w:rPr>
-        <w:t xml:space="preserve"> </w:t>
-      </w:r>
-      <w:r>
-        <w:rPr>
-          <w:lang w:val="ru-RU"/>
-        </w:rPr>
-        <w:t xml:space="preserve"> </w:t>
-      </w:r>
-      <w:r>
-        <w:rPr>
-          <w:lang w:val="ru-RU"/>
-        </w:rPr>
-        <w:t>.</w:t>
-      </w:r>
-      <w:r>
-        <w:rPr>
-          <w:lang w:val="ru-RU"/>
-        </w:rPr>
-        <w:t>09.17</w:t>
-      </w:r>
-      <w:r>
-        <w:rPr>
-          <w:lang w:val="ru-RU"/>
-        </w:rPr>
-        <w:t xml:space="preserve"> </w:t>
-      </w:r>
-    </w:p>
-    <w:p>
-      <w:pPr>
-        <w:ind w:left="435"/>
-        <w:jc w:val="both"/>
-        <w:rPr>
-          <w:lang w:val="ru-RU"/>
-        </w:rPr>
-      </w:pPr>
+      <w:r>
+        <w:rPr>
+          <w:lang w:val="ru-RU"/>
+        </w:rPr>
+        <w:t xml:space="preserve">очи по Нечипоренко </w:t>
+      </w:r>
     </w:p>
     <w:p>
       <w:pPr>
@@ -9398,93 +7828,6 @@
     </w:docPart>
     <w:docPart>
       <w:docPartPr>
-        <w:name w:val="FBFC6A18E07A484F9E976562E903BEB7"/>
-        <w:category>
-          <w:name w:val="Общие"/>
-          <w:gallery w:val="placeholder"/>
-        </w:category>
-        <w:types>
-          <w:type w:val="bbPlcHdr"/>
-        </w:types>
-        <w:behaviors>
-          <w:behavior w:val="content"/>
-        </w:behaviors>
-        <w:guid w:val="{E5D938F3-E00E-4F48-ACDE-E2E2655275DF}"/>
-      </w:docPartPr>
-      <w:docPartBody>
-        <w:p>
-          <w:pPr>
-            <w:pStyle w:val="FBFC6A18E07A484F9E976562E903BEB7"/>
-          </w:pPr>
-          <w:r>
-            <w:rPr>
-              <w:rStyle w:val="a3"/>
-            </w:rPr>
-            <w:t>Выберите элемент.</w:t>
-          </w:r>
-        </w:p>
-      </w:docPartBody>
-    </w:docPart>
-    <w:docPart>
-      <w:docPartPr>
-        <w:name w:val="DB435B1E68954750936FB322747598D2"/>
-        <w:category>
-          <w:name w:val="Общие"/>
-          <w:gallery w:val="placeholder"/>
-        </w:category>
-        <w:types>
-          <w:type w:val="bbPlcHdr"/>
-        </w:types>
-        <w:behaviors>
-          <w:behavior w:val="content"/>
-        </w:behaviors>
-        <w:guid w:val="{7122C427-55FD-49A2-B369-ED6DAFC67A8F}"/>
-      </w:docPartPr>
-      <w:docPartBody>
-        <w:p>
-          <w:pPr>
-            <w:pStyle w:val="DB435B1E68954750936FB322747598D2"/>
-          </w:pPr>
-          <w:r>
-            <w:rPr>
-              <w:rStyle w:val="a3"/>
-            </w:rPr>
-            <w:t>Выберите элемент.</w:t>
-          </w:r>
-        </w:p>
-      </w:docPartBody>
-    </w:docPart>
-    <w:docPart>
-      <w:docPartPr>
-        <w:name w:val="5917FEE754784A0BA4173B51A4E1CE95"/>
-        <w:category>
-          <w:name w:val="Общие"/>
-          <w:gallery w:val="placeholder"/>
-        </w:category>
-        <w:types>
-          <w:type w:val="bbPlcHdr"/>
-        </w:types>
-        <w:behaviors>
-          <w:behavior w:val="content"/>
-        </w:behaviors>
-        <w:guid w:val="{92F74F23-8C0C-424C-A12C-19EB4EDE41E3}"/>
-      </w:docPartPr>
-      <w:docPartBody>
-        <w:p>
-          <w:pPr>
-            <w:pStyle w:val="5917FEE754784A0BA4173B51A4E1CE95"/>
-          </w:pPr>
-          <w:r>
-            <w:rPr>
-              <w:rStyle w:val="a3"/>
-            </w:rPr>
-            <w:t>Выберите элемент.</w:t>
-          </w:r>
-        </w:p>
-      </w:docPartBody>
-    </w:docPart>
-    <w:docPart>
-      <w:docPartPr>
         <w:name w:val="FFCB998A69C547318D033520574A41D0"/>
         <w:category>
           <w:name w:val="Общие"/>
@@ -9602,12 +7945,14 @@
     <w:rsid w:val="001B01EB"/>
     <w:rsid w:val="00277827"/>
     <w:rsid w:val="003C799D"/>
+    <w:rsid w:val="003D1E0A"/>
     <w:rsid w:val="005236E8"/>
     <w:rsid w:val="007527EF"/>
     <w:rsid w:val="0076178A"/>
     <w:rsid w:val="009428DF"/>
     <w:rsid w:val="009A692F"/>
     <w:rsid w:val="00A5560C"/>
+    <w:rsid w:val="00A933B3"/>
     <w:rsid w:val="00AA6B2C"/>
     <w:rsid w:val="00AD1EEC"/>
     <w:rsid w:val="00E96564"/>
@@ -9826,7 +8171,7 @@
     <w:basedOn w:val="a0"/>
     <w:uiPriority w:val="99"/>
     <w:semiHidden/>
-    <w:rsid w:val="007527EF"/>
+    <w:rsid w:val="003D1E0A"/>
     <w:rPr>
       <w:color w:val="808080"/>
     </w:rPr>
@@ -9900,6 +8245,10 @@
   <w:style w:type="paragraph" w:customStyle="1" w:styleId="D0395AFB2040417F8DE001D6657BED06">
     <w:name w:val="D0395AFB2040417F8DE001D6657BED06"/>
     <w:rsid w:val="007527EF"/>
+  </w:style>
+  <w:style w:type="paragraph" w:customStyle="1" w:styleId="0BFFE8E34C3645E695E9D1236D4A5236">
+    <w:name w:val="0BFFE8E34C3645E695E9D1236D4A5236"/>
+    <w:rsid w:val="003D1E0A"/>
   </w:style>
 </w:styles>
 </file>
@@ -10388,7 +8737,7 @@
 </file>
 
 <file path=customXml/itemProps1.xml><?xml version="1.0" encoding="utf-8"?>
-<ds:datastoreItem xmlns:ds="http://schemas.openxmlformats.org/officeDocument/2006/customXml" ds:itemID="{2154DEBC-26FC-4B15-8A88-E3678552003C}">
+<ds:datastoreItem xmlns:ds="http://schemas.openxmlformats.org/officeDocument/2006/customXml" ds:itemID="{E56852BD-2AFD-43E8-B69F-440B6C27CE76}">
   <ds:schemaRefs>
     <ds:schemaRef ds:uri="http://schemas.openxmlformats.org/officeDocument/2006/bibliography"/>
   </ds:schemaRefs>
